--- a/A-Feature-Preprocessing-Workflow.docx
+++ b/A-Feature-Preprocessing-Workflow.docx
@@ -1,6 +1,6 @@
 
 <file path=word/document.xml><?xml version="1.0" encoding="utf-8"?>
-<w:document xmlns:wpc="http://schemas.microsoft.com/office/word/2010/wordprocessingCanvas" xmlns:cx="http://schemas.microsoft.com/office/drawing/2014/chartex" xmlns:cx1="http://schemas.microsoft.com/office/drawing/2015/9/8/chartex" xmlns:cx2="http://schemas.microsoft.com/office/drawing/2015/10/21/chartex" xmlns:cx3="http://schemas.microsoft.com/office/drawing/2016/5/9/chartex" xmlns:cx4="http://schemas.microsoft.com/office/drawing/2016/5/10/chartex" xmlns:cx5="http://schemas.microsoft.com/office/drawing/2016/5/11/chartex" xmlns:cx6="http://schemas.microsoft.com/office/drawing/2016/5/12/chartex" xmlns:cx7="http://schemas.microsoft.com/office/drawing/2016/5/13/chartex" xmlns:cx8="http://schemas.microsoft.com/office/drawing/2016/5/14/chartex" xmlns:mc="http://schemas.openxmlformats.org/markup-compatibility/2006" xmlns:aink="http://schemas.microsoft.com/office/drawing/2016/ink" xmlns:am3d="http://schemas.microsoft.com/office/drawing/2017/model3d" xmlns:o="urn:schemas-microsoft-com:office:office" xmlns:r="http://schemas.openxmlformats.org/officeDocument/2006/relationships" xmlns:m="http://schemas.openxmlformats.org/officeDocument/2006/math" xmlns:v="urn:schemas-microsoft-com:vml" xmlns:wp14="http://schemas.microsoft.com/office/word/2010/wordprocessingDrawing" xmlns:wp="http://schemas.openxmlformats.org/drawingml/2006/wordprocessingDrawing" xmlns:w10="urn:schemas-microsoft-com:office:word" xmlns:w="http://schemas.openxmlformats.org/wordprocessingml/2006/main" xmlns:w14="http://schemas.microsoft.com/office/word/2010/wordml" xmlns:w15="http://schemas.microsoft.com/office/word/2012/wordml" xmlns:w16cex="http://schemas.microsoft.com/office/word/2018/wordml/cex" xmlns:w16cid="http://schemas.microsoft.com/office/word/2016/wordml/cid" xmlns:w16="http://schemas.microsoft.com/office/word/2018/wordml" xmlns:w16sdtdh="http://schemas.microsoft.com/office/word/2020/wordml/sdtdatahash" xmlns:w16se="http://schemas.microsoft.com/office/word/2015/wordml/symex" xmlns:wpg="http://schemas.microsoft.com/office/word/2010/wordprocessingGroup" xmlns:wpi="http://schemas.microsoft.com/office/word/2010/wordprocessingInk" xmlns:wne="http://schemas.microsoft.com/office/word/2006/wordml" xmlns:wps="http://schemas.microsoft.com/office/word/2010/wordprocessingShape" mc:Ignorable="w14 w15 w16se w16cid w16 w16cex w16sdtdh wp14">
+<w:document xmlns:wpc="http://schemas.microsoft.com/office/word/2010/wordprocessingCanvas" xmlns:cx="http://schemas.microsoft.com/office/drawing/2014/chartex" xmlns:cx1="http://schemas.microsoft.com/office/drawing/2015/9/8/chartex" xmlns:cx2="http://schemas.microsoft.com/office/drawing/2015/10/21/chartex" xmlns:cx3="http://schemas.microsoft.com/office/drawing/2016/5/9/chartex" xmlns:cx4="http://schemas.microsoft.com/office/drawing/2016/5/10/chartex" xmlns:cx5="http://schemas.microsoft.com/office/drawing/2016/5/11/chartex" xmlns:cx6="http://schemas.microsoft.com/office/drawing/2016/5/12/chartex" xmlns:cx7="http://schemas.microsoft.com/office/drawing/2016/5/13/chartex" xmlns:cx8="http://schemas.microsoft.com/office/drawing/2016/5/14/chartex" xmlns:mc="http://schemas.openxmlformats.org/markup-compatibility/2006" xmlns:aink="http://schemas.microsoft.com/office/drawing/2016/ink" xmlns:am3d="http://schemas.microsoft.com/office/drawing/2017/model3d" xmlns:o="urn:schemas-microsoft-com:office:office" xmlns:oel="http://schemas.microsoft.com/office/2019/extlst" xmlns:r="http://schemas.openxmlformats.org/officeDocument/2006/relationships" xmlns:m="http://schemas.openxmlformats.org/officeDocument/2006/math" xmlns:v="urn:schemas-microsoft-com:vml" xmlns:wp14="http://schemas.microsoft.com/office/word/2010/wordprocessingDrawing" xmlns:wp="http://schemas.openxmlformats.org/drawingml/2006/wordprocessingDrawing" xmlns:w10="urn:schemas-microsoft-com:office:word" xmlns:w="http://schemas.openxmlformats.org/wordprocessingml/2006/main" xmlns:w14="http://schemas.microsoft.com/office/word/2010/wordml" xmlns:w15="http://schemas.microsoft.com/office/word/2012/wordml" xmlns:w16cex="http://schemas.microsoft.com/office/word/2018/wordml/cex" xmlns:w16cid="http://schemas.microsoft.com/office/word/2016/wordml/cid" xmlns:w16="http://schemas.microsoft.com/office/word/2018/wordml" xmlns:w16sdtdh="http://schemas.microsoft.com/office/word/2020/wordml/sdtdatahash" xmlns:w16se="http://schemas.microsoft.com/office/word/2015/wordml/symex" xmlns:wpg="http://schemas.microsoft.com/office/word/2010/wordprocessingGroup" xmlns:wpi="http://schemas.microsoft.com/office/word/2010/wordprocessingInk" xmlns:wne="http://schemas.microsoft.com/office/word/2006/wordml" xmlns:wps="http://schemas.microsoft.com/office/word/2010/wordprocessingShape" mc:Ignorable="w14 w15 w16se w16cid w16 w16cex w16sdtdh wp14">
   <w:body>
     <w:p>
       <w:pPr>
@@ -159,41 +159,17 @@
         </w:rPr>
         <w:br/>
       </w:r>
-      <w:hyperlink r:id="rId5" w:tgtFrame="_blank" w:history="1">
-        <w:r>
-          <w:rPr>
-            <w:rFonts w:ascii="Times New Roman" w:eastAsia="Times New Roman" w:hAnsi="Times New Roman" w:cs="Times New Roman"/>
-            <w:color w:val="0000FF"/>
-            <w:sz w:val="20"/>
-            <w:szCs w:val="20"/>
-            <w:u w:val="single"/>
-            <w:lang w:eastAsia="en-IN"/>
-          </w:rPr>
-          <w:t>{Inform</w:t>
-        </w:r>
-        <w:r>
-          <w:rPr>
-            <w:rFonts w:ascii="Times New Roman" w:eastAsia="Times New Roman" w:hAnsi="Times New Roman" w:cs="Times New Roman"/>
-            <w:color w:val="0000FF"/>
-            <w:sz w:val="20"/>
-            <w:szCs w:val="20"/>
-            <w:u w:val="single"/>
-            <w:lang w:eastAsia="en-IN"/>
-          </w:rPr>
-          <w:t>a</w:t>
-        </w:r>
-        <w:r>
-          <w:rPr>
-            <w:rFonts w:ascii="Times New Roman" w:eastAsia="Times New Roman" w:hAnsi="Times New Roman" w:cs="Times New Roman"/>
-            <w:color w:val="0000FF"/>
-            <w:sz w:val="20"/>
-            <w:szCs w:val="20"/>
-            <w:u w:val="single"/>
-            <w:lang w:eastAsia="en-IN"/>
-          </w:rPr>
-          <w:t>tion}</w:t>
-        </w:r>
-      </w:hyperlink>
+      <w:r>
+        <w:rPr>
+          <w:rFonts w:ascii="Times New Roman" w:eastAsia="Times New Roman" w:hAnsi="Times New Roman" w:cs="Times New Roman"/>
+          <w:color w:val="0000FF"/>
+          <w:sz w:val="20"/>
+          <w:szCs w:val="20"/>
+          <w:u w:val="single"/>
+          <w:lang w:eastAsia="en-IN"/>
+        </w:rPr>
+        <w:t>{Information}</w:t>
+      </w:r>
       <w:r>
         <w:rPr>
           <w:rFonts w:ascii="Times New Roman" w:eastAsia="Times New Roman" w:hAnsi="Times New Roman" w:cs="Times New Roman"/>
@@ -237,43 +213,41 @@
         </w:rPr>
         <w:br/>
       </w:r>
-      <w:hyperlink r:id="rId6" w:tgtFrame="_blank" w:history="1">
-        <w:r>
-          <w:rPr>
-            <w:rFonts w:ascii="Times New Roman" w:eastAsia="Times New Roman" w:hAnsi="Times New Roman" w:cs="Times New Roman"/>
-            <w:color w:val="0000FF"/>
-            <w:sz w:val="20"/>
-            <w:szCs w:val="20"/>
-            <w:u w:val="single"/>
-            <w:lang w:eastAsia="en-IN"/>
-          </w:rPr>
-          <w:t>{</w:t>
-        </w:r>
-        <w:proofErr w:type="spellStart"/>
-        <w:r>
-          <w:rPr>
-            <w:rFonts w:ascii="Times New Roman" w:eastAsia="Times New Roman" w:hAnsi="Times New Roman" w:cs="Times New Roman"/>
-            <w:color w:val="0000FF"/>
-            <w:sz w:val="20"/>
-            <w:szCs w:val="20"/>
-            <w:u w:val="single"/>
-            <w:lang w:eastAsia="en-IN"/>
-          </w:rPr>
-          <w:t>vtreat</w:t>
-        </w:r>
-        <w:proofErr w:type="spellEnd"/>
-        <w:r>
-          <w:rPr>
-            <w:rFonts w:ascii="Times New Roman" w:eastAsia="Times New Roman" w:hAnsi="Times New Roman" w:cs="Times New Roman"/>
-            <w:color w:val="0000FF"/>
-            <w:sz w:val="20"/>
-            <w:szCs w:val="20"/>
-            <w:u w:val="single"/>
-            <w:lang w:eastAsia="en-IN"/>
-          </w:rPr>
-          <w:t>}</w:t>
-        </w:r>
-      </w:hyperlink>
+      <w:r>
+        <w:rPr>
+          <w:rFonts w:ascii="Times New Roman" w:eastAsia="Times New Roman" w:hAnsi="Times New Roman" w:cs="Times New Roman"/>
+          <w:color w:val="0000FF"/>
+          <w:sz w:val="20"/>
+          <w:szCs w:val="20"/>
+          <w:u w:val="single"/>
+          <w:lang w:eastAsia="en-IN"/>
+        </w:rPr>
+        <w:t>{</w:t>
+      </w:r>
+      <w:proofErr w:type="spellStart"/>
+      <w:r>
+        <w:rPr>
+          <w:rFonts w:ascii="Times New Roman" w:eastAsia="Times New Roman" w:hAnsi="Times New Roman" w:cs="Times New Roman"/>
+          <w:color w:val="0000FF"/>
+          <w:sz w:val="20"/>
+          <w:szCs w:val="20"/>
+          <w:u w:val="single"/>
+          <w:lang w:eastAsia="en-IN"/>
+        </w:rPr>
+        <w:t>vtreat</w:t>
+      </w:r>
+      <w:proofErr w:type="spellEnd"/>
+      <w:r>
+        <w:rPr>
+          <w:rFonts w:ascii="Times New Roman" w:eastAsia="Times New Roman" w:hAnsi="Times New Roman" w:cs="Times New Roman"/>
+          <w:color w:val="0000FF"/>
+          <w:sz w:val="20"/>
+          <w:szCs w:val="20"/>
+          <w:u w:val="single"/>
+          <w:lang w:eastAsia="en-IN"/>
+        </w:rPr>
+        <w:t>}</w:t>
+      </w:r>
       <w:r>
         <w:rPr>
           <w:rFonts w:ascii="Times New Roman" w:eastAsia="Times New Roman" w:hAnsi="Times New Roman" w:cs="Times New Roman"/>
@@ -317,19 +291,17 @@
         </w:rPr>
         <w:br/>
       </w:r>
-      <w:hyperlink r:id="rId7" w:tgtFrame="_blank" w:history="1">
-        <w:r>
-          <w:rPr>
-            <w:rFonts w:ascii="Times New Roman" w:eastAsia="Times New Roman" w:hAnsi="Times New Roman" w:cs="Times New Roman"/>
-            <w:color w:val="0000FF"/>
-            <w:sz w:val="20"/>
-            <w:szCs w:val="20"/>
-            <w:u w:val="single"/>
-            <w:lang w:eastAsia="en-IN"/>
-          </w:rPr>
-          <w:t>{caret}</w:t>
-        </w:r>
-      </w:hyperlink>
+      <w:r>
+        <w:rPr>
+          <w:rFonts w:ascii="Times New Roman" w:eastAsia="Times New Roman" w:hAnsi="Times New Roman" w:cs="Times New Roman"/>
+          <w:color w:val="0000FF"/>
+          <w:sz w:val="20"/>
+          <w:szCs w:val="20"/>
+          <w:u w:val="single"/>
+          <w:lang w:eastAsia="en-IN"/>
+        </w:rPr>
+        <w:t>{caret}</w:t>
+      </w:r>
       <w:r>
         <w:rPr>
           <w:rFonts w:ascii="Times New Roman" w:eastAsia="Times New Roman" w:hAnsi="Times New Roman" w:cs="Times New Roman"/>
@@ -476,27 +448,7 @@
           <w:szCs w:val="20"/>
           <w:lang w:eastAsia="en-IN"/>
         </w:rPr>
-        <w:t xml:space="preserve"># </w:t>
-      </w:r>
-      <w:proofErr w:type="gramStart"/>
-      <w:r>
-        <w:rPr>
-          <w:rFonts w:ascii="Courier New" w:eastAsia="Times New Roman" w:hAnsi="Courier New" w:cs="Courier New"/>
-          <w:sz w:val="20"/>
-          <w:szCs w:val="20"/>
-          <w:lang w:eastAsia="en-IN"/>
-        </w:rPr>
-        <w:t>load</w:t>
-      </w:r>
-      <w:proofErr w:type="gramEnd"/>
-      <w:r>
-        <w:rPr>
-          <w:rFonts w:ascii="Courier New" w:eastAsia="Times New Roman" w:hAnsi="Courier New" w:cs="Courier New"/>
-          <w:sz w:val="20"/>
-          <w:szCs w:val="20"/>
-          <w:lang w:eastAsia="en-IN"/>
-        </w:rPr>
-        <w:t xml:space="preserve"> packages</w:t>
+        <w:t># load packages</w:t>
       </w:r>
     </w:p>
     <w:p>
@@ -585,25 +537,14 @@
           <w:lang w:eastAsia="en-IN"/>
         </w:rPr>
       </w:pPr>
-      <w:proofErr w:type="gramStart"/>
-      <w:r>
-        <w:rPr>
-          <w:rFonts w:ascii="Courier New" w:eastAsia="Times New Roman" w:hAnsi="Courier New" w:cs="Courier New"/>
-          <w:sz w:val="20"/>
-          <w:szCs w:val="20"/>
-          <w:lang w:eastAsia="en-IN"/>
-        </w:rPr>
-        <w:t>library(</w:t>
-      </w:r>
-      <w:proofErr w:type="gramEnd"/>
-      <w:r>
-        <w:rPr>
-          <w:rFonts w:ascii="Courier New" w:eastAsia="Times New Roman" w:hAnsi="Courier New" w:cs="Courier New"/>
-          <w:sz w:val="20"/>
-          <w:szCs w:val="20"/>
-          <w:lang w:eastAsia="en-IN"/>
-        </w:rPr>
-        <w:t>Information)</w:t>
+      <w:r>
+        <w:rPr>
+          <w:rFonts w:ascii="Courier New" w:eastAsia="Times New Roman" w:hAnsi="Courier New" w:cs="Courier New"/>
+          <w:sz w:val="20"/>
+          <w:szCs w:val="20"/>
+          <w:lang w:eastAsia="en-IN"/>
+        </w:rPr>
+        <w:t>library(Information)</w:t>
       </w:r>
     </w:p>
     <w:p>
@@ -1160,230 +1101,150 @@
           <w:szCs w:val="20"/>
           <w:lang w:eastAsia="en-IN"/>
         </w:rPr>
-        <w:t xml:space="preserve"># </w:t>
-      </w:r>
-      <w:proofErr w:type="gramStart"/>
-      <w:r>
-        <w:rPr>
-          <w:rFonts w:ascii="Courier New" w:eastAsia="Times New Roman" w:hAnsi="Courier New" w:cs="Courier New"/>
-          <w:sz w:val="20"/>
-          <w:szCs w:val="20"/>
-          <w:lang w:eastAsia="en-IN"/>
-        </w:rPr>
-        <w:t>get</w:t>
-      </w:r>
-      <w:proofErr w:type="gramEnd"/>
-      <w:r>
-        <w:rPr>
-          <w:rFonts w:ascii="Courier New" w:eastAsia="Times New Roman" w:hAnsi="Courier New" w:cs="Courier New"/>
-          <w:sz w:val="20"/>
-          <w:szCs w:val="20"/>
-          <w:lang w:eastAsia="en-IN"/>
-        </w:rPr>
-        <w:t xml:space="preserve"> example datasets</w:t>
-      </w:r>
-    </w:p>
-    <w:p>
-      <w:pPr>
-        <w:tabs>
-          <w:tab w:val="left" w:pos="916"/>
-          <w:tab w:val="left" w:pos="1832"/>
-          <w:tab w:val="left" w:pos="2748"/>
-          <w:tab w:val="left" w:pos="3664"/>
-          <w:tab w:val="left" w:pos="4580"/>
-          <w:tab w:val="left" w:pos="5496"/>
-          <w:tab w:val="left" w:pos="6412"/>
-          <w:tab w:val="left" w:pos="7328"/>
-          <w:tab w:val="left" w:pos="8244"/>
-          <w:tab w:val="left" w:pos="9160"/>
-          <w:tab w:val="left" w:pos="10076"/>
-          <w:tab w:val="left" w:pos="10992"/>
-          <w:tab w:val="left" w:pos="11908"/>
-          <w:tab w:val="left" w:pos="12824"/>
-          <w:tab w:val="left" w:pos="13740"/>
-          <w:tab w:val="left" w:pos="14656"/>
-        </w:tabs>
-        <w:spacing w:after="0" w:line="240" w:lineRule="auto"/>
-        <w:rPr>
-          <w:rFonts w:ascii="Courier New" w:eastAsia="Times New Roman" w:hAnsi="Courier New" w:cs="Courier New"/>
-          <w:sz w:val="20"/>
-          <w:szCs w:val="20"/>
-          <w:lang w:eastAsia="en-IN"/>
-        </w:rPr>
-      </w:pPr>
-      <w:r>
-        <w:rPr>
-          <w:rFonts w:ascii="Courier New" w:eastAsia="Times New Roman" w:hAnsi="Courier New" w:cs="Courier New"/>
-          <w:sz w:val="20"/>
-          <w:szCs w:val="20"/>
-          <w:lang w:eastAsia="en-IN"/>
-        </w:rPr>
-        <w:t xml:space="preserve">df1 &lt;- </w:t>
-      </w:r>
-      <w:proofErr w:type="gramStart"/>
-      <w:r>
-        <w:rPr>
-          <w:rFonts w:ascii="Courier New" w:eastAsia="Times New Roman" w:hAnsi="Courier New" w:cs="Courier New"/>
-          <w:sz w:val="20"/>
-          <w:szCs w:val="20"/>
-          <w:lang w:eastAsia="en-IN"/>
-        </w:rPr>
-        <w:t>Information::</w:t>
-      </w:r>
-      <w:proofErr w:type="gramEnd"/>
-      <w:r>
-        <w:rPr>
-          <w:rFonts w:ascii="Courier New" w:eastAsia="Times New Roman" w:hAnsi="Courier New" w:cs="Courier New"/>
-          <w:sz w:val="20"/>
-          <w:szCs w:val="20"/>
-          <w:lang w:eastAsia="en-IN"/>
-        </w:rPr>
-        <w:t>train</w:t>
-      </w:r>
-    </w:p>
-    <w:p>
-      <w:pPr>
-        <w:tabs>
-          <w:tab w:val="left" w:pos="916"/>
-          <w:tab w:val="left" w:pos="1832"/>
-          <w:tab w:val="left" w:pos="2748"/>
-          <w:tab w:val="left" w:pos="3664"/>
-          <w:tab w:val="left" w:pos="4580"/>
-          <w:tab w:val="left" w:pos="5496"/>
-          <w:tab w:val="left" w:pos="6412"/>
-          <w:tab w:val="left" w:pos="7328"/>
-          <w:tab w:val="left" w:pos="8244"/>
-          <w:tab w:val="left" w:pos="9160"/>
-          <w:tab w:val="left" w:pos="10076"/>
-          <w:tab w:val="left" w:pos="10992"/>
-          <w:tab w:val="left" w:pos="11908"/>
-          <w:tab w:val="left" w:pos="12824"/>
-          <w:tab w:val="left" w:pos="13740"/>
-          <w:tab w:val="left" w:pos="14656"/>
-        </w:tabs>
-        <w:spacing w:after="0" w:line="240" w:lineRule="auto"/>
-        <w:rPr>
-          <w:rFonts w:ascii="Courier New" w:eastAsia="Times New Roman" w:hAnsi="Courier New" w:cs="Courier New"/>
-          <w:sz w:val="20"/>
-          <w:szCs w:val="20"/>
-          <w:lang w:eastAsia="en-IN"/>
-        </w:rPr>
-      </w:pPr>
-      <w:r>
-        <w:rPr>
-          <w:rFonts w:ascii="Courier New" w:eastAsia="Times New Roman" w:hAnsi="Courier New" w:cs="Courier New"/>
-          <w:sz w:val="20"/>
-          <w:szCs w:val="20"/>
-          <w:lang w:eastAsia="en-IN"/>
-        </w:rPr>
-        <w:t xml:space="preserve">df2 &lt;- </w:t>
-      </w:r>
-      <w:proofErr w:type="gramStart"/>
-      <w:r>
-        <w:rPr>
-          <w:rFonts w:ascii="Courier New" w:eastAsia="Times New Roman" w:hAnsi="Courier New" w:cs="Courier New"/>
-          <w:sz w:val="20"/>
-          <w:szCs w:val="20"/>
-          <w:lang w:eastAsia="en-IN"/>
-        </w:rPr>
-        <w:t>Information::</w:t>
-      </w:r>
-      <w:proofErr w:type="gramEnd"/>
-      <w:r>
-        <w:rPr>
-          <w:rFonts w:ascii="Courier New" w:eastAsia="Times New Roman" w:hAnsi="Courier New" w:cs="Courier New"/>
-          <w:sz w:val="20"/>
-          <w:szCs w:val="20"/>
-          <w:lang w:eastAsia="en-IN"/>
-        </w:rPr>
-        <w:t>valid</w:t>
-      </w:r>
-    </w:p>
-    <w:p>
-      <w:pPr>
-        <w:tabs>
-          <w:tab w:val="left" w:pos="916"/>
-          <w:tab w:val="left" w:pos="1832"/>
-          <w:tab w:val="left" w:pos="2748"/>
-          <w:tab w:val="left" w:pos="3664"/>
-          <w:tab w:val="left" w:pos="4580"/>
-          <w:tab w:val="left" w:pos="5496"/>
-          <w:tab w:val="left" w:pos="6412"/>
-          <w:tab w:val="left" w:pos="7328"/>
-          <w:tab w:val="left" w:pos="8244"/>
-          <w:tab w:val="left" w:pos="9160"/>
-          <w:tab w:val="left" w:pos="10076"/>
-          <w:tab w:val="left" w:pos="10992"/>
-          <w:tab w:val="left" w:pos="11908"/>
-          <w:tab w:val="left" w:pos="12824"/>
-          <w:tab w:val="left" w:pos="13740"/>
-          <w:tab w:val="left" w:pos="14656"/>
-        </w:tabs>
-        <w:spacing w:after="0" w:line="240" w:lineRule="auto"/>
-        <w:rPr>
-          <w:rFonts w:ascii="Courier New" w:eastAsia="Times New Roman" w:hAnsi="Courier New" w:cs="Courier New"/>
-          <w:sz w:val="20"/>
-          <w:szCs w:val="20"/>
-          <w:lang w:eastAsia="en-IN"/>
-        </w:rPr>
-      </w:pPr>
-    </w:p>
-    <w:p>
-      <w:pPr>
-        <w:tabs>
-          <w:tab w:val="left" w:pos="916"/>
-          <w:tab w:val="left" w:pos="1832"/>
-          <w:tab w:val="left" w:pos="2748"/>
-          <w:tab w:val="left" w:pos="3664"/>
-          <w:tab w:val="left" w:pos="4580"/>
-          <w:tab w:val="left" w:pos="5496"/>
-          <w:tab w:val="left" w:pos="6412"/>
-          <w:tab w:val="left" w:pos="7328"/>
-          <w:tab w:val="left" w:pos="8244"/>
-          <w:tab w:val="left" w:pos="9160"/>
-          <w:tab w:val="left" w:pos="10076"/>
-          <w:tab w:val="left" w:pos="10992"/>
-          <w:tab w:val="left" w:pos="11908"/>
-          <w:tab w:val="left" w:pos="12824"/>
-          <w:tab w:val="left" w:pos="13740"/>
-          <w:tab w:val="left" w:pos="14656"/>
-        </w:tabs>
-        <w:spacing w:after="0" w:line="240" w:lineRule="auto"/>
-        <w:rPr>
-          <w:rFonts w:ascii="Courier New" w:eastAsia="Times New Roman" w:hAnsi="Courier New" w:cs="Courier New"/>
-          <w:sz w:val="20"/>
-          <w:szCs w:val="20"/>
-          <w:lang w:eastAsia="en-IN"/>
-        </w:rPr>
-      </w:pPr>
-      <w:r>
-        <w:rPr>
-          <w:rFonts w:ascii="Courier New" w:eastAsia="Times New Roman" w:hAnsi="Courier New" w:cs="Courier New"/>
-          <w:sz w:val="20"/>
-          <w:szCs w:val="20"/>
-          <w:lang w:eastAsia="en-IN"/>
-        </w:rPr>
-        <w:t xml:space="preserve"># </w:t>
-      </w:r>
-      <w:proofErr w:type="gramStart"/>
-      <w:r>
-        <w:rPr>
-          <w:rFonts w:ascii="Courier New" w:eastAsia="Times New Roman" w:hAnsi="Courier New" w:cs="Courier New"/>
-          <w:sz w:val="20"/>
-          <w:szCs w:val="20"/>
-          <w:lang w:eastAsia="en-IN"/>
-        </w:rPr>
-        <w:t>combine</w:t>
-      </w:r>
-      <w:proofErr w:type="gramEnd"/>
-      <w:r>
-        <w:rPr>
-          <w:rFonts w:ascii="Courier New" w:eastAsia="Times New Roman" w:hAnsi="Courier New" w:cs="Courier New"/>
-          <w:sz w:val="20"/>
-          <w:szCs w:val="20"/>
-          <w:lang w:eastAsia="en-IN"/>
-        </w:rPr>
-        <w:t xml:space="preserve"> and dirty up</w:t>
+        <w:t># get example datasets</w:t>
+      </w:r>
+    </w:p>
+    <w:p>
+      <w:pPr>
+        <w:tabs>
+          <w:tab w:val="left" w:pos="916"/>
+          <w:tab w:val="left" w:pos="1832"/>
+          <w:tab w:val="left" w:pos="2748"/>
+          <w:tab w:val="left" w:pos="3664"/>
+          <w:tab w:val="left" w:pos="4580"/>
+          <w:tab w:val="left" w:pos="5496"/>
+          <w:tab w:val="left" w:pos="6412"/>
+          <w:tab w:val="left" w:pos="7328"/>
+          <w:tab w:val="left" w:pos="8244"/>
+          <w:tab w:val="left" w:pos="9160"/>
+          <w:tab w:val="left" w:pos="10076"/>
+          <w:tab w:val="left" w:pos="10992"/>
+          <w:tab w:val="left" w:pos="11908"/>
+          <w:tab w:val="left" w:pos="12824"/>
+          <w:tab w:val="left" w:pos="13740"/>
+          <w:tab w:val="left" w:pos="14656"/>
+        </w:tabs>
+        <w:spacing w:after="0" w:line="240" w:lineRule="auto"/>
+        <w:rPr>
+          <w:rFonts w:ascii="Courier New" w:eastAsia="Times New Roman" w:hAnsi="Courier New" w:cs="Courier New"/>
+          <w:sz w:val="20"/>
+          <w:szCs w:val="20"/>
+          <w:lang w:eastAsia="en-IN"/>
+        </w:rPr>
+      </w:pPr>
+      <w:r>
+        <w:rPr>
+          <w:rFonts w:ascii="Courier New" w:eastAsia="Times New Roman" w:hAnsi="Courier New" w:cs="Courier New"/>
+          <w:sz w:val="20"/>
+          <w:szCs w:val="20"/>
+          <w:lang w:eastAsia="en-IN"/>
+        </w:rPr>
+        <w:t>df1 &lt;- Information::train</w:t>
+      </w:r>
+    </w:p>
+    <w:p>
+      <w:pPr>
+        <w:tabs>
+          <w:tab w:val="left" w:pos="916"/>
+          <w:tab w:val="left" w:pos="1832"/>
+          <w:tab w:val="left" w:pos="2748"/>
+          <w:tab w:val="left" w:pos="3664"/>
+          <w:tab w:val="left" w:pos="4580"/>
+          <w:tab w:val="left" w:pos="5496"/>
+          <w:tab w:val="left" w:pos="6412"/>
+          <w:tab w:val="left" w:pos="7328"/>
+          <w:tab w:val="left" w:pos="8244"/>
+          <w:tab w:val="left" w:pos="9160"/>
+          <w:tab w:val="left" w:pos="10076"/>
+          <w:tab w:val="left" w:pos="10992"/>
+          <w:tab w:val="left" w:pos="11908"/>
+          <w:tab w:val="left" w:pos="12824"/>
+          <w:tab w:val="left" w:pos="13740"/>
+          <w:tab w:val="left" w:pos="14656"/>
+        </w:tabs>
+        <w:spacing w:after="0" w:line="240" w:lineRule="auto"/>
+        <w:rPr>
+          <w:rFonts w:ascii="Courier New" w:eastAsia="Times New Roman" w:hAnsi="Courier New" w:cs="Courier New"/>
+          <w:sz w:val="20"/>
+          <w:szCs w:val="20"/>
+          <w:lang w:eastAsia="en-IN"/>
+        </w:rPr>
+      </w:pPr>
+      <w:r>
+        <w:rPr>
+          <w:rFonts w:ascii="Courier New" w:eastAsia="Times New Roman" w:hAnsi="Courier New" w:cs="Courier New"/>
+          <w:sz w:val="20"/>
+          <w:szCs w:val="20"/>
+          <w:lang w:eastAsia="en-IN"/>
+        </w:rPr>
+        <w:t>df2 &lt;- Information::valid</w:t>
+      </w:r>
+    </w:p>
+    <w:p>
+      <w:pPr>
+        <w:tabs>
+          <w:tab w:val="left" w:pos="916"/>
+          <w:tab w:val="left" w:pos="1832"/>
+          <w:tab w:val="left" w:pos="2748"/>
+          <w:tab w:val="left" w:pos="3664"/>
+          <w:tab w:val="left" w:pos="4580"/>
+          <w:tab w:val="left" w:pos="5496"/>
+          <w:tab w:val="left" w:pos="6412"/>
+          <w:tab w:val="left" w:pos="7328"/>
+          <w:tab w:val="left" w:pos="8244"/>
+          <w:tab w:val="left" w:pos="9160"/>
+          <w:tab w:val="left" w:pos="10076"/>
+          <w:tab w:val="left" w:pos="10992"/>
+          <w:tab w:val="left" w:pos="11908"/>
+          <w:tab w:val="left" w:pos="12824"/>
+          <w:tab w:val="left" w:pos="13740"/>
+          <w:tab w:val="left" w:pos="14656"/>
+        </w:tabs>
+        <w:spacing w:after="0" w:line="240" w:lineRule="auto"/>
+        <w:rPr>
+          <w:rFonts w:ascii="Courier New" w:eastAsia="Times New Roman" w:hAnsi="Courier New" w:cs="Courier New"/>
+          <w:sz w:val="20"/>
+          <w:szCs w:val="20"/>
+          <w:lang w:eastAsia="en-IN"/>
+        </w:rPr>
+      </w:pPr>
+    </w:p>
+    <w:p>
+      <w:pPr>
+        <w:tabs>
+          <w:tab w:val="left" w:pos="916"/>
+          <w:tab w:val="left" w:pos="1832"/>
+          <w:tab w:val="left" w:pos="2748"/>
+          <w:tab w:val="left" w:pos="3664"/>
+          <w:tab w:val="left" w:pos="4580"/>
+          <w:tab w:val="left" w:pos="5496"/>
+          <w:tab w:val="left" w:pos="6412"/>
+          <w:tab w:val="left" w:pos="7328"/>
+          <w:tab w:val="left" w:pos="8244"/>
+          <w:tab w:val="left" w:pos="9160"/>
+          <w:tab w:val="left" w:pos="10076"/>
+          <w:tab w:val="left" w:pos="10992"/>
+          <w:tab w:val="left" w:pos="11908"/>
+          <w:tab w:val="left" w:pos="12824"/>
+          <w:tab w:val="left" w:pos="13740"/>
+          <w:tab w:val="left" w:pos="14656"/>
+        </w:tabs>
+        <w:spacing w:after="0" w:line="240" w:lineRule="auto"/>
+        <w:rPr>
+          <w:rFonts w:ascii="Courier New" w:eastAsia="Times New Roman" w:hAnsi="Courier New" w:cs="Courier New"/>
+          <w:sz w:val="20"/>
+          <w:szCs w:val="20"/>
+          <w:lang w:eastAsia="en-IN"/>
+        </w:rPr>
+      </w:pPr>
+      <w:r>
+        <w:rPr>
+          <w:rFonts w:ascii="Courier New" w:eastAsia="Times New Roman" w:hAnsi="Courier New" w:cs="Courier New"/>
+          <w:sz w:val="20"/>
+          <w:szCs w:val="20"/>
+          <w:lang w:eastAsia="en-IN"/>
+        </w:rPr>
+        <w:t># combine and dirty up</w:t>
       </w:r>
     </w:p>
     <w:p>
@@ -1595,27 +1456,7 @@
           <w:szCs w:val="20"/>
           <w:lang w:eastAsia="en-IN"/>
         </w:rPr>
-        <w:t xml:space="preserve">  </w:t>
-      </w:r>
-      <w:proofErr w:type="gramStart"/>
-      <w:r>
-        <w:rPr>
-          <w:rFonts w:ascii="Courier New" w:eastAsia="Times New Roman" w:hAnsi="Courier New" w:cs="Courier New"/>
-          <w:sz w:val="20"/>
-          <w:szCs w:val="20"/>
-          <w:lang w:eastAsia="en-IN"/>
-        </w:rPr>
-        <w:t>filter(</w:t>
-      </w:r>
-      <w:proofErr w:type="gramEnd"/>
-      <w:r>
-        <w:rPr>
-          <w:rFonts w:ascii="Courier New" w:eastAsia="Times New Roman" w:hAnsi="Courier New" w:cs="Courier New"/>
-          <w:sz w:val="20"/>
-          <w:szCs w:val="20"/>
-          <w:lang w:eastAsia="en-IN"/>
-        </w:rPr>
-        <w:t xml:space="preserve">treatment == 1) %&gt;% </w:t>
+        <w:t xml:space="preserve">  filter(treatment == 1) %&gt;% </w:t>
       </w:r>
     </w:p>
     <w:p>
@@ -1691,19 +1532,8 @@
           <w:szCs w:val="20"/>
           <w:lang w:eastAsia="en-IN"/>
         </w:rPr>
-        <w:t xml:space="preserve">  </w:t>
-      </w:r>
-      <w:proofErr w:type="gramStart"/>
-      <w:r>
-        <w:rPr>
-          <w:rFonts w:ascii="Courier New" w:eastAsia="Times New Roman" w:hAnsi="Courier New" w:cs="Courier New"/>
-          <w:sz w:val="20"/>
-          <w:szCs w:val="20"/>
-          <w:lang w:eastAsia="en-IN"/>
-        </w:rPr>
-        <w:t>mutate(</w:t>
-      </w:r>
-      <w:proofErr w:type="gramEnd"/>
+        <w:t xml:space="preserve">  mutate(</w:t>
+      </w:r>
     </w:p>
     <w:p>
       <w:pPr>
@@ -1763,7 +1593,6 @@
         <w:t xml:space="preserve"> = </w:t>
       </w:r>
       <w:proofErr w:type="spellStart"/>
-      <w:proofErr w:type="gramStart"/>
       <w:r>
         <w:rPr>
           <w:rFonts w:ascii="Courier New" w:eastAsia="Times New Roman" w:hAnsi="Courier New" w:cs="Courier New"/>
@@ -1774,7 +1603,6 @@
         <w:t>as.character</w:t>
       </w:r>
       <w:proofErr w:type="spellEnd"/>
-      <w:proofErr w:type="gramEnd"/>
       <w:r>
         <w:rPr>
           <w:rFonts w:ascii="Courier New" w:eastAsia="Times New Roman" w:hAnsi="Courier New" w:cs="Courier New"/>
@@ -1870,17 +1698,7 @@
           <w:szCs w:val="20"/>
           <w:lang w:eastAsia="en-IN"/>
         </w:rPr>
-        <w:t>case_</w:t>
-      </w:r>
-      <w:proofErr w:type="gramStart"/>
-      <w:r>
-        <w:rPr>
-          <w:rFonts w:ascii="Courier New" w:eastAsia="Times New Roman" w:hAnsi="Courier New" w:cs="Courier New"/>
-          <w:sz w:val="20"/>
-          <w:szCs w:val="20"/>
-          <w:lang w:eastAsia="en-IN"/>
-        </w:rPr>
-        <w:t>when</w:t>
+        <w:t>case_when</w:t>
       </w:r>
       <w:proofErr w:type="spellEnd"/>
       <w:r>
@@ -1892,7 +1710,6 @@
         </w:rPr>
         <w:t>(</w:t>
       </w:r>
-      <w:proofErr w:type="gramEnd"/>
     </w:p>
     <w:p>
       <w:pPr>
@@ -2103,27 +1920,7 @@
           <w:szCs w:val="20"/>
           <w:lang w:eastAsia="en-IN"/>
         </w:rPr>
-        <w:t xml:space="preserve">      </w:t>
-      </w:r>
-      <w:proofErr w:type="gramStart"/>
-      <w:r>
-        <w:rPr>
-          <w:rFonts w:ascii="Courier New" w:eastAsia="Times New Roman" w:hAnsi="Courier New" w:cs="Courier New"/>
-          <w:sz w:val="20"/>
-          <w:szCs w:val="20"/>
-          <w:lang w:eastAsia="en-IN"/>
-        </w:rPr>
-        <w:t>TRUE  ~</w:t>
-      </w:r>
-      <w:proofErr w:type="gramEnd"/>
-      <w:r>
-        <w:rPr>
-          <w:rFonts w:ascii="Courier New" w:eastAsia="Times New Roman" w:hAnsi="Courier New" w:cs="Courier New"/>
-          <w:sz w:val="20"/>
-          <w:szCs w:val="20"/>
-          <w:lang w:eastAsia="en-IN"/>
-        </w:rPr>
-        <w:t xml:space="preserve"> "d"</w:t>
+        <w:t xml:space="preserve">      TRUE  ~ "d"</w:t>
       </w:r>
     </w:p>
     <w:p>
@@ -2237,27 +2034,7 @@
           <w:szCs w:val="20"/>
           <w:lang w:eastAsia="en-IN"/>
         </w:rPr>
-        <w:t xml:space="preserve">  </w:t>
-      </w:r>
-      <w:proofErr w:type="gramStart"/>
-      <w:r>
-        <w:rPr>
-          <w:rFonts w:ascii="Courier New" w:eastAsia="Times New Roman" w:hAnsi="Courier New" w:cs="Courier New"/>
-          <w:sz w:val="20"/>
-          <w:szCs w:val="20"/>
-          <w:lang w:eastAsia="en-IN"/>
-        </w:rPr>
-        <w:t>select(</w:t>
-      </w:r>
-      <w:proofErr w:type="gramEnd"/>
-      <w:r>
-        <w:rPr>
-          <w:rFonts w:ascii="Courier New" w:eastAsia="Times New Roman" w:hAnsi="Courier New" w:cs="Courier New"/>
-          <w:sz w:val="20"/>
-          <w:szCs w:val="20"/>
-          <w:lang w:eastAsia="en-IN"/>
-        </w:rPr>
-        <w:t>-c("</w:t>
+        <w:t xml:space="preserve">  select(-c("</w:t>
       </w:r>
       <w:proofErr w:type="spellStart"/>
       <w:r>
@@ -2377,25 +2154,14 @@
           <w:lang w:eastAsia="en-IN"/>
         </w:rPr>
       </w:pPr>
-      <w:proofErr w:type="gramStart"/>
-      <w:r>
-        <w:rPr>
-          <w:rFonts w:ascii="Courier New" w:eastAsia="Times New Roman" w:hAnsi="Courier New" w:cs="Courier New"/>
-          <w:sz w:val="20"/>
-          <w:szCs w:val="20"/>
-          <w:lang w:eastAsia="en-IN"/>
-        </w:rPr>
-        <w:t>rm(</w:t>
-      </w:r>
-      <w:proofErr w:type="gramEnd"/>
-      <w:r>
-        <w:rPr>
-          <w:rFonts w:ascii="Courier New" w:eastAsia="Times New Roman" w:hAnsi="Courier New" w:cs="Courier New"/>
-          <w:sz w:val="20"/>
-          <w:szCs w:val="20"/>
-          <w:lang w:eastAsia="en-IN"/>
-        </w:rPr>
-        <w:t>list = c("df1", "df2"))</w:t>
+      <w:r>
+        <w:rPr>
+          <w:rFonts w:ascii="Courier New" w:eastAsia="Times New Roman" w:hAnsi="Courier New" w:cs="Courier New"/>
+          <w:sz w:val="20"/>
+          <w:szCs w:val="20"/>
+          <w:lang w:eastAsia="en-IN"/>
+        </w:rPr>
+        <w:t>rm(list = c("df1", "df2"))</w:t>
       </w:r>
     </w:p>
     <w:p>
@@ -2542,7 +2308,6 @@
         </w:rPr>
       </w:pPr>
       <w:proofErr w:type="spellStart"/>
-      <w:proofErr w:type="gramStart"/>
       <w:r>
         <w:rPr>
           <w:rFonts w:ascii="Courier New" w:eastAsia="Times New Roman" w:hAnsi="Courier New" w:cs="Courier New"/>
@@ -2553,7 +2318,6 @@
         <w:t>set.seed</w:t>
       </w:r>
       <w:proofErr w:type="spellEnd"/>
-      <w:proofErr w:type="gramEnd"/>
       <w:r>
         <w:rPr>
           <w:rFonts w:ascii="Courier New" w:eastAsia="Times New Roman" w:hAnsi="Courier New" w:cs="Courier New"/>
@@ -2628,27 +2392,7 @@
           <w:szCs w:val="20"/>
           <w:lang w:eastAsia="en-IN"/>
         </w:rPr>
-        <w:t xml:space="preserve"># </w:t>
-      </w:r>
-      <w:proofErr w:type="gramStart"/>
-      <w:r>
-        <w:rPr>
-          <w:rFonts w:ascii="Courier New" w:eastAsia="Times New Roman" w:hAnsi="Courier New" w:cs="Courier New"/>
-          <w:sz w:val="20"/>
-          <w:szCs w:val="20"/>
-          <w:lang w:eastAsia="en-IN"/>
-        </w:rPr>
-        <w:t>split</w:t>
-      </w:r>
-      <w:proofErr w:type="gramEnd"/>
-      <w:r>
-        <w:rPr>
-          <w:rFonts w:ascii="Courier New" w:eastAsia="Times New Roman" w:hAnsi="Courier New" w:cs="Courier New"/>
-          <w:sz w:val="20"/>
-          <w:szCs w:val="20"/>
-          <w:lang w:eastAsia="en-IN"/>
-        </w:rPr>
-        <w:t xml:space="preserve"> train vs. the rest</w:t>
+        <w:t># split train vs. the rest</w:t>
       </w:r>
     </w:p>
     <w:p>
@@ -2696,17 +2440,7 @@
           <w:szCs w:val="20"/>
           <w:lang w:eastAsia="en-IN"/>
         </w:rPr>
-        <w:t>initial_</w:t>
-      </w:r>
-      <w:proofErr w:type="gramStart"/>
-      <w:r>
-        <w:rPr>
-          <w:rFonts w:ascii="Courier New" w:eastAsia="Times New Roman" w:hAnsi="Courier New" w:cs="Courier New"/>
-          <w:sz w:val="20"/>
-          <w:szCs w:val="20"/>
-          <w:lang w:eastAsia="en-IN"/>
-        </w:rPr>
-        <w:t>split</w:t>
+        <w:t>initial_split</w:t>
       </w:r>
       <w:proofErr w:type="spellEnd"/>
       <w:r>
@@ -2718,15 +2452,25 @@
         </w:rPr>
         <w:t>(</w:t>
       </w:r>
-      <w:proofErr w:type="gramEnd"/>
-      <w:r>
-        <w:rPr>
-          <w:rFonts w:ascii="Courier New" w:eastAsia="Times New Roman" w:hAnsi="Courier New" w:cs="Courier New"/>
-          <w:sz w:val="20"/>
-          <w:szCs w:val="20"/>
-          <w:lang w:eastAsia="en-IN"/>
-        </w:rPr>
-        <w:t>df, 0.6, strata = purchase)</w:t>
+      <w:proofErr w:type="spellStart"/>
+      <w:r>
+        <w:rPr>
+          <w:rFonts w:ascii="Courier New" w:eastAsia="Times New Roman" w:hAnsi="Courier New" w:cs="Courier New"/>
+          <w:sz w:val="20"/>
+          <w:szCs w:val="20"/>
+          <w:lang w:eastAsia="en-IN"/>
+        </w:rPr>
+        <w:t>df</w:t>
+      </w:r>
+      <w:proofErr w:type="spellEnd"/>
+      <w:r>
+        <w:rPr>
+          <w:rFonts w:ascii="Courier New" w:eastAsia="Times New Roman" w:hAnsi="Courier New" w:cs="Courier New"/>
+          <w:sz w:val="20"/>
+          <w:szCs w:val="20"/>
+          <w:lang w:eastAsia="en-IN"/>
+        </w:rPr>
+        <w:t>, 0.6, strata = purchase)</w:t>
       </w:r>
     </w:p>
     <w:p>
@@ -2880,27 +2624,7 @@
           <w:szCs w:val="20"/>
           <w:lang w:eastAsia="en-IN"/>
         </w:rPr>
-        <w:t xml:space="preserve"># </w:t>
-      </w:r>
-      <w:proofErr w:type="gramStart"/>
-      <w:r>
-        <w:rPr>
-          <w:rFonts w:ascii="Courier New" w:eastAsia="Times New Roman" w:hAnsi="Courier New" w:cs="Courier New"/>
-          <w:sz w:val="20"/>
-          <w:szCs w:val="20"/>
-          <w:lang w:eastAsia="en-IN"/>
-        </w:rPr>
-        <w:t>split</w:t>
-      </w:r>
-      <w:proofErr w:type="gramEnd"/>
-      <w:r>
-        <w:rPr>
-          <w:rFonts w:ascii="Courier New" w:eastAsia="Times New Roman" w:hAnsi="Courier New" w:cs="Courier New"/>
-          <w:sz w:val="20"/>
-          <w:szCs w:val="20"/>
-          <w:lang w:eastAsia="en-IN"/>
-        </w:rPr>
-        <w:t xml:space="preserve"> </w:t>
+        <w:t xml:space="preserve"># split </w:t>
       </w:r>
       <w:proofErr w:type="spellStart"/>
       <w:r>
@@ -2968,37 +2692,17 @@
           <w:szCs w:val="20"/>
           <w:lang w:eastAsia="en-IN"/>
         </w:rPr>
-        <w:t>initial_</w:t>
-      </w:r>
-      <w:proofErr w:type="gramStart"/>
-      <w:r>
-        <w:rPr>
-          <w:rFonts w:ascii="Courier New" w:eastAsia="Times New Roman" w:hAnsi="Courier New" w:cs="Courier New"/>
-          <w:sz w:val="20"/>
-          <w:szCs w:val="20"/>
-          <w:lang w:eastAsia="en-IN"/>
-        </w:rPr>
-        <w:t>split</w:t>
-      </w:r>
-      <w:proofErr w:type="spellEnd"/>
-      <w:r>
-        <w:rPr>
-          <w:rFonts w:ascii="Courier New" w:eastAsia="Times New Roman" w:hAnsi="Courier New" w:cs="Courier New"/>
-          <w:sz w:val="20"/>
-          <w:szCs w:val="20"/>
-          <w:lang w:eastAsia="en-IN"/>
-        </w:rPr>
-        <w:t>(</w:t>
-      </w:r>
-      <w:proofErr w:type="gramEnd"/>
-      <w:r>
-        <w:rPr>
-          <w:rFonts w:ascii="Courier New" w:eastAsia="Times New Roman" w:hAnsi="Courier New" w:cs="Courier New"/>
-          <w:sz w:val="20"/>
-          <w:szCs w:val="20"/>
-          <w:lang w:eastAsia="en-IN"/>
-        </w:rPr>
-        <w:t>df_split2, 0.5, strata = purchase)</w:t>
+        <w:t>initial_split</w:t>
+      </w:r>
+      <w:proofErr w:type="spellEnd"/>
+      <w:r>
+        <w:rPr>
+          <w:rFonts w:ascii="Courier New" w:eastAsia="Times New Roman" w:hAnsi="Courier New" w:cs="Courier New"/>
+          <w:sz w:val="20"/>
+          <w:szCs w:val="20"/>
+          <w:lang w:eastAsia="en-IN"/>
+        </w:rPr>
+        <w:t>(df_split2, 0.5, strata = purchase)</w:t>
       </w:r>
     </w:p>
     <w:p>
@@ -3156,25 +2860,14 @@
           <w:lang w:eastAsia="en-IN"/>
         </w:rPr>
       </w:pPr>
-      <w:proofErr w:type="gramStart"/>
-      <w:r>
-        <w:rPr>
-          <w:rFonts w:ascii="Courier New" w:eastAsia="Times New Roman" w:hAnsi="Courier New" w:cs="Courier New"/>
-          <w:sz w:val="20"/>
-          <w:szCs w:val="20"/>
-          <w:lang w:eastAsia="en-IN"/>
-        </w:rPr>
-        <w:t>rm(</w:t>
-      </w:r>
-      <w:proofErr w:type="gramEnd"/>
-      <w:r>
-        <w:rPr>
-          <w:rFonts w:ascii="Courier New" w:eastAsia="Times New Roman" w:hAnsi="Courier New" w:cs="Courier New"/>
-          <w:sz w:val="20"/>
-          <w:szCs w:val="20"/>
-          <w:lang w:eastAsia="en-IN"/>
-        </w:rPr>
-        <w:t>list = c("df", "df_split2", "split1", "split2"))</w:t>
+      <w:r>
+        <w:rPr>
+          <w:rFonts w:ascii="Courier New" w:eastAsia="Times New Roman" w:hAnsi="Courier New" w:cs="Courier New"/>
+          <w:sz w:val="20"/>
+          <w:szCs w:val="20"/>
+          <w:lang w:eastAsia="en-IN"/>
+        </w:rPr>
+        <w:t>rm(list = c("df", "df_split2", "split1", "split2"))</w:t>
       </w:r>
     </w:p>
     <w:p>
@@ -3236,7 +2929,6 @@
         </w:rPr>
       </w:pPr>
       <w:proofErr w:type="spellStart"/>
-      <w:proofErr w:type="gramStart"/>
       <w:r>
         <w:rPr>
           <w:rFonts w:ascii="Courier New" w:eastAsia="Times New Roman" w:hAnsi="Courier New" w:cs="Courier New"/>
@@ -3256,7 +2948,6 @@
         </w:rPr>
         <w:t>(</w:t>
       </w:r>
-      <w:proofErr w:type="gramEnd"/>
     </w:p>
     <w:p>
       <w:pPr>
@@ -3563,19 +3254,8 @@
           <w:szCs w:val="20"/>
           <w:lang w:eastAsia="en-IN"/>
         </w:rPr>
-        <w:t xml:space="preserve">##     pre </w:t>
-      </w:r>
-      <w:proofErr w:type="gramStart"/>
-      <w:r>
-        <w:rPr>
-          <w:rFonts w:ascii="Courier New" w:eastAsia="Times New Roman" w:hAnsi="Courier New" w:cs="Courier New"/>
-          <w:sz w:val="20"/>
-          <w:szCs w:val="20"/>
-          <w:lang w:eastAsia="en-IN"/>
-        </w:rPr>
-        <w:t>train  test</w:t>
-      </w:r>
-      <w:proofErr w:type="gramEnd"/>
+        <w:t>##     pre train  test</w:t>
+      </w:r>
     </w:p>
     <w:p>
       <w:pPr>
@@ -3936,71 +3616,38 @@
           <w:lang w:eastAsia="en-IN"/>
         </w:rPr>
         <w:br/>
-        <w:t>by chance. See the {Information} package</w:t>
-      </w:r>
-      <w:r>
-        <w:rPr>
-          <w:rFonts w:ascii="Times New Roman" w:eastAsia="Times New Roman" w:hAnsi="Times New Roman" w:cs="Times New Roman"/>
-          <w:sz w:val="20"/>
-          <w:szCs w:val="20"/>
-          <w:lang w:eastAsia="en-IN"/>
-        </w:rPr>
-        <w:t xml:space="preserve"> </w:t>
-      </w:r>
-      <w:hyperlink r:id="rId8" w:tgtFrame="_blank" w:history="1">
-        <w:r>
-          <w:rPr>
-            <w:rFonts w:ascii="Times New Roman" w:eastAsia="Times New Roman" w:hAnsi="Times New Roman" w:cs="Times New Roman"/>
-            <w:color w:val="0000FF"/>
-            <w:sz w:val="20"/>
-            <w:szCs w:val="20"/>
-            <w:u w:val="single"/>
-            <w:lang w:eastAsia="en-IN"/>
-          </w:rPr>
-          <w:t>vignette</w:t>
-        </w:r>
-      </w:hyperlink>
-      <w:r>
-        <w:rPr>
-          <w:rFonts w:ascii="Times New Roman" w:eastAsia="Times New Roman" w:hAnsi="Times New Roman" w:cs="Times New Roman"/>
-          <w:sz w:val="20"/>
-          <w:szCs w:val="20"/>
-          <w:lang w:eastAsia="en-IN"/>
-        </w:rPr>
-        <w:br/>
-        <w:t>for more details.</w:t>
-      </w:r>
-    </w:p>
-    <w:p>
-      <w:pPr>
-        <w:tabs>
-          <w:tab w:val="left" w:pos="916"/>
-          <w:tab w:val="left" w:pos="1832"/>
-          <w:tab w:val="left" w:pos="2748"/>
-          <w:tab w:val="left" w:pos="3664"/>
-          <w:tab w:val="left" w:pos="4580"/>
-          <w:tab w:val="left" w:pos="5496"/>
-          <w:tab w:val="left" w:pos="6412"/>
-          <w:tab w:val="left" w:pos="7328"/>
-          <w:tab w:val="left" w:pos="8244"/>
-          <w:tab w:val="left" w:pos="9160"/>
-          <w:tab w:val="left" w:pos="10076"/>
-          <w:tab w:val="left" w:pos="10992"/>
-          <w:tab w:val="left" w:pos="11908"/>
-          <w:tab w:val="left" w:pos="12824"/>
-          <w:tab w:val="left" w:pos="13740"/>
-          <w:tab w:val="left" w:pos="14656"/>
-        </w:tabs>
-        <w:spacing w:after="0" w:line="240" w:lineRule="auto"/>
-        <w:rPr>
-          <w:rFonts w:ascii="Courier New" w:eastAsia="Times New Roman" w:hAnsi="Courier New" w:cs="Courier New"/>
-          <w:sz w:val="20"/>
-          <w:szCs w:val="20"/>
-          <w:lang w:eastAsia="en-IN"/>
-        </w:rPr>
-      </w:pPr>
-      <w:proofErr w:type="spellStart"/>
-      <w:proofErr w:type="gramStart"/>
+        <w:t xml:space="preserve">by chance. </w:t>
+      </w:r>
+    </w:p>
+    <w:p>
+      <w:pPr>
+        <w:tabs>
+          <w:tab w:val="left" w:pos="916"/>
+          <w:tab w:val="left" w:pos="1832"/>
+          <w:tab w:val="left" w:pos="2748"/>
+          <w:tab w:val="left" w:pos="3664"/>
+          <w:tab w:val="left" w:pos="4580"/>
+          <w:tab w:val="left" w:pos="5496"/>
+          <w:tab w:val="left" w:pos="6412"/>
+          <w:tab w:val="left" w:pos="7328"/>
+          <w:tab w:val="left" w:pos="8244"/>
+          <w:tab w:val="left" w:pos="9160"/>
+          <w:tab w:val="left" w:pos="10076"/>
+          <w:tab w:val="left" w:pos="10992"/>
+          <w:tab w:val="left" w:pos="11908"/>
+          <w:tab w:val="left" w:pos="12824"/>
+          <w:tab w:val="left" w:pos="13740"/>
+          <w:tab w:val="left" w:pos="14656"/>
+        </w:tabs>
+        <w:spacing w:after="0" w:line="240" w:lineRule="auto"/>
+        <w:rPr>
+          <w:rFonts w:ascii="Courier New" w:eastAsia="Times New Roman" w:hAnsi="Courier New" w:cs="Courier New"/>
+          <w:sz w:val="20"/>
+          <w:szCs w:val="20"/>
+          <w:lang w:eastAsia="en-IN"/>
+        </w:rPr>
+      </w:pPr>
+      <w:proofErr w:type="spellStart"/>
       <w:r>
         <w:rPr>
           <w:rFonts w:ascii="Courier New" w:eastAsia="Times New Roman" w:hAnsi="Courier New" w:cs="Courier New"/>
@@ -4011,7 +3658,6 @@
         <w:t>set.seed</w:t>
       </w:r>
       <w:proofErr w:type="spellEnd"/>
-      <w:proofErr w:type="gramEnd"/>
       <w:r>
         <w:rPr>
           <w:rFonts w:ascii="Courier New" w:eastAsia="Times New Roman" w:hAnsi="Courier New" w:cs="Courier New"/>
@@ -4086,27 +3732,7 @@
           <w:szCs w:val="20"/>
           <w:lang w:eastAsia="en-IN"/>
         </w:rPr>
-        <w:t xml:space="preserve"># </w:t>
-      </w:r>
-      <w:proofErr w:type="gramStart"/>
-      <w:r>
-        <w:rPr>
-          <w:rFonts w:ascii="Courier New" w:eastAsia="Times New Roman" w:hAnsi="Courier New" w:cs="Courier New"/>
-          <w:sz w:val="20"/>
-          <w:szCs w:val="20"/>
-          <w:lang w:eastAsia="en-IN"/>
-        </w:rPr>
-        <w:t>split</w:t>
-      </w:r>
-      <w:proofErr w:type="gramEnd"/>
-      <w:r>
-        <w:rPr>
-          <w:rFonts w:ascii="Courier New" w:eastAsia="Times New Roman" w:hAnsi="Courier New" w:cs="Courier New"/>
-          <w:sz w:val="20"/>
-          <w:szCs w:val="20"/>
-          <w:lang w:eastAsia="en-IN"/>
-        </w:rPr>
-        <w:t xml:space="preserve"> </w:t>
+        <w:t xml:space="preserve"># split </w:t>
       </w:r>
       <w:proofErr w:type="spellStart"/>
       <w:r>
@@ -4185,17 +3811,7 @@
           <w:szCs w:val="20"/>
           <w:lang w:eastAsia="en-IN"/>
         </w:rPr>
-        <w:t>initial_</w:t>
-      </w:r>
-      <w:proofErr w:type="gramStart"/>
-      <w:r>
-        <w:rPr>
-          <w:rFonts w:ascii="Courier New" w:eastAsia="Times New Roman" w:hAnsi="Courier New" w:cs="Courier New"/>
-          <w:sz w:val="20"/>
-          <w:szCs w:val="20"/>
-          <w:lang w:eastAsia="en-IN"/>
-        </w:rPr>
-        <w:t>split</w:t>
+        <w:t>initial_split</w:t>
       </w:r>
       <w:proofErr w:type="spellEnd"/>
       <w:r>
@@ -4208,7 +3824,6 @@
         <w:t>(</w:t>
       </w:r>
       <w:proofErr w:type="spellStart"/>
-      <w:proofErr w:type="gramEnd"/>
       <w:r>
         <w:rPr>
           <w:rFonts w:ascii="Courier New" w:eastAsia="Times New Roman" w:hAnsi="Courier New" w:cs="Courier New"/>
@@ -4431,27 +4046,7 @@
           <w:szCs w:val="20"/>
           <w:lang w:eastAsia="en-IN"/>
         </w:rPr>
-        <w:t xml:space="preserve"># </w:t>
-      </w:r>
-      <w:proofErr w:type="gramStart"/>
-      <w:r>
-        <w:rPr>
-          <w:rFonts w:ascii="Courier New" w:eastAsia="Times New Roman" w:hAnsi="Courier New" w:cs="Courier New"/>
-          <w:sz w:val="20"/>
-          <w:szCs w:val="20"/>
-          <w:lang w:eastAsia="en-IN"/>
-        </w:rPr>
-        <w:t>calculate</w:t>
-      </w:r>
-      <w:proofErr w:type="gramEnd"/>
-      <w:r>
-        <w:rPr>
-          <w:rFonts w:ascii="Courier New" w:eastAsia="Times New Roman" w:hAnsi="Courier New" w:cs="Courier New"/>
-          <w:sz w:val="20"/>
-          <w:szCs w:val="20"/>
-          <w:lang w:eastAsia="en-IN"/>
-        </w:rPr>
-        <w:t xml:space="preserve"> IV</w:t>
+        <w:t># calculate IV</w:t>
       </w:r>
     </w:p>
     <w:p>
@@ -4499,17 +4094,7 @@
           <w:szCs w:val="20"/>
           <w:lang w:eastAsia="en-IN"/>
         </w:rPr>
-        <w:t>create_</w:t>
-      </w:r>
-      <w:proofErr w:type="gramStart"/>
-      <w:r>
-        <w:rPr>
-          <w:rFonts w:ascii="Courier New" w:eastAsia="Times New Roman" w:hAnsi="Courier New" w:cs="Courier New"/>
-          <w:sz w:val="20"/>
-          <w:szCs w:val="20"/>
-          <w:lang w:eastAsia="en-IN"/>
-        </w:rPr>
-        <w:t>infotables</w:t>
+        <w:t>create_infotables</w:t>
       </w:r>
       <w:proofErr w:type="spellEnd"/>
       <w:r>
@@ -4521,7 +4106,6 @@
         </w:rPr>
         <w:t>(</w:t>
       </w:r>
-      <w:proofErr w:type="gramEnd"/>
     </w:p>
     <w:p>
       <w:pPr>
@@ -4792,27 +4376,7 @@
           <w:lang w:eastAsia="en-IN"/>
         </w:rPr>
         <w:br/>
-        <w:t xml:space="preserve">more than 1,000 levels </w:t>
-      </w:r>
-      <w:proofErr w:type="gramStart"/>
-      <w:r>
-        <w:rPr>
-          <w:rFonts w:ascii="Times New Roman" w:eastAsia="Times New Roman" w:hAnsi="Times New Roman" w:cs="Times New Roman"/>
-          <w:sz w:val="20"/>
-          <w:szCs w:val="20"/>
-          <w:lang w:eastAsia="en-IN"/>
-        </w:rPr>
-        <w:t>gets</w:t>
-      </w:r>
-      <w:proofErr w:type="gramEnd"/>
-      <w:r>
-        <w:rPr>
-          <w:rFonts w:ascii="Times New Roman" w:eastAsia="Times New Roman" w:hAnsi="Times New Roman" w:cs="Times New Roman"/>
-          <w:sz w:val="20"/>
-          <w:szCs w:val="20"/>
-          <w:lang w:eastAsia="en-IN"/>
-        </w:rPr>
-        <w:t xml:space="preserve"> excluded.</w:t>
+        <w:t>more than 1,000 levels gets excluded.</w:t>
       </w:r>
     </w:p>
     <w:p>
@@ -4842,37 +4406,17 @@
           <w:szCs w:val="20"/>
           <w:lang w:eastAsia="en-IN"/>
         </w:rPr>
-        <w:t>create_</w:t>
-      </w:r>
-      <w:proofErr w:type="gramStart"/>
-      <w:r>
-        <w:rPr>
-          <w:rFonts w:ascii="Courier New" w:eastAsia="Times New Roman" w:hAnsi="Courier New" w:cs="Courier New"/>
-          <w:sz w:val="20"/>
-          <w:szCs w:val="20"/>
-          <w:lang w:eastAsia="en-IN"/>
-        </w:rPr>
-        <w:t>infotables</w:t>
-      </w:r>
-      <w:proofErr w:type="spellEnd"/>
-      <w:r>
-        <w:rPr>
-          <w:rFonts w:ascii="Courier New" w:eastAsia="Times New Roman" w:hAnsi="Courier New" w:cs="Courier New"/>
-          <w:sz w:val="20"/>
-          <w:szCs w:val="20"/>
-          <w:lang w:eastAsia="en-IN"/>
-        </w:rPr>
-        <w:t>(</w:t>
-      </w:r>
-      <w:proofErr w:type="gramEnd"/>
-      <w:r>
-        <w:rPr>
-          <w:rFonts w:ascii="Courier New" w:eastAsia="Times New Roman" w:hAnsi="Courier New" w:cs="Courier New"/>
-          <w:sz w:val="20"/>
-          <w:szCs w:val="20"/>
-          <w:lang w:eastAsia="en-IN"/>
-        </w:rPr>
-        <w:t>)</w:t>
+        <w:t>create_infotables</w:t>
+      </w:r>
+      <w:proofErr w:type="spellEnd"/>
+      <w:r>
+        <w:rPr>
+          <w:rFonts w:ascii="Courier New" w:eastAsia="Times New Roman" w:hAnsi="Courier New" w:cs="Courier New"/>
+          <w:sz w:val="20"/>
+          <w:szCs w:val="20"/>
+          <w:lang w:eastAsia="en-IN"/>
+        </w:rPr>
+        <w:t>()</w:t>
       </w:r>
       <w:r>
         <w:rPr>
@@ -5413,6 +4957,16 @@
           <w:lang w:eastAsia="en-IN"/>
         </w:rPr>
         <w:br/>
+        <w:t>drop all variables with adjusted IV &lt;0.02. However, if most of the</w:t>
+      </w:r>
+      <w:r>
+        <w:rPr>
+          <w:rFonts w:ascii="Times New Roman" w:eastAsia="Times New Roman" w:hAnsi="Times New Roman" w:cs="Times New Roman"/>
+          <w:sz w:val="20"/>
+          <w:szCs w:val="20"/>
+          <w:lang w:eastAsia="en-IN"/>
+        </w:rPr>
+        <w:br/>
       </w:r>
       <w:r>
         <w:rPr>
@@ -5422,16 +4976,6 @@
           <w:lang w:eastAsia="en-IN"/>
         </w:rPr>
         <w:lastRenderedPageBreak/>
-        <w:t>drop all variables with adjusted IV &lt;0.02. However, if most of the</w:t>
-      </w:r>
-      <w:r>
-        <w:rPr>
-          <w:rFonts w:ascii="Times New Roman" w:eastAsia="Times New Roman" w:hAnsi="Times New Roman" w:cs="Times New Roman"/>
-          <w:sz w:val="20"/>
-          <w:szCs w:val="20"/>
-          <w:lang w:eastAsia="en-IN"/>
-        </w:rPr>
-        <w:br/>
         <w:t xml:space="preserve">variables have relatively low IV scores, I would take the </w:t>
       </w:r>
       <w:proofErr w:type="spellStart"/>
@@ -5442,37 +4986,17 @@
           <w:szCs w:val="20"/>
           <w:lang w:eastAsia="en-IN"/>
         </w:rPr>
-        <w:t>top_</w:t>
-      </w:r>
-      <w:proofErr w:type="gramStart"/>
-      <w:r>
-        <w:rPr>
-          <w:rFonts w:ascii="Courier New" w:eastAsia="Times New Roman" w:hAnsi="Courier New" w:cs="Courier New"/>
-          <w:sz w:val="20"/>
-          <w:szCs w:val="20"/>
-          <w:lang w:eastAsia="en-IN"/>
-        </w:rPr>
-        <w:t>n</w:t>
-      </w:r>
-      <w:proofErr w:type="spellEnd"/>
-      <w:r>
-        <w:rPr>
-          <w:rFonts w:ascii="Courier New" w:eastAsia="Times New Roman" w:hAnsi="Courier New" w:cs="Courier New"/>
-          <w:sz w:val="20"/>
-          <w:szCs w:val="20"/>
-          <w:lang w:eastAsia="en-IN"/>
-        </w:rPr>
-        <w:t>(</w:t>
-      </w:r>
-      <w:proofErr w:type="gramEnd"/>
-      <w:r>
-        <w:rPr>
-          <w:rFonts w:ascii="Courier New" w:eastAsia="Times New Roman" w:hAnsi="Courier New" w:cs="Courier New"/>
-          <w:sz w:val="20"/>
-          <w:szCs w:val="20"/>
-          <w:lang w:eastAsia="en-IN"/>
-        </w:rPr>
-        <w:t>)</w:t>
+        <w:t>top_n</w:t>
+      </w:r>
+      <w:proofErr w:type="spellEnd"/>
+      <w:r>
+        <w:rPr>
+          <w:rFonts w:ascii="Courier New" w:eastAsia="Times New Roman" w:hAnsi="Courier New" w:cs="Courier New"/>
+          <w:sz w:val="20"/>
+          <w:szCs w:val="20"/>
+          <w:lang w:eastAsia="en-IN"/>
+        </w:rPr>
+        <w:t>()</w:t>
       </w:r>
       <w:r>
         <w:rPr>
@@ -5529,27 +5053,7 @@
           <w:szCs w:val="20"/>
           <w:lang w:eastAsia="en-IN"/>
         </w:rPr>
-        <w:t xml:space="preserve"># </w:t>
-      </w:r>
-      <w:proofErr w:type="gramStart"/>
-      <w:r>
-        <w:rPr>
-          <w:rFonts w:ascii="Courier New" w:eastAsia="Times New Roman" w:hAnsi="Courier New" w:cs="Courier New"/>
-          <w:sz w:val="20"/>
-          <w:szCs w:val="20"/>
-          <w:lang w:eastAsia="en-IN"/>
-        </w:rPr>
-        <w:t>get</w:t>
-      </w:r>
-      <w:proofErr w:type="gramEnd"/>
-      <w:r>
-        <w:rPr>
-          <w:rFonts w:ascii="Courier New" w:eastAsia="Times New Roman" w:hAnsi="Courier New" w:cs="Courier New"/>
-          <w:sz w:val="20"/>
-          <w:szCs w:val="20"/>
-          <w:lang w:eastAsia="en-IN"/>
-        </w:rPr>
-        <w:t xml:space="preserve"> top predictors</w:t>
+        <w:t># get top predictors</w:t>
       </w:r>
     </w:p>
     <w:p>
@@ -5608,88 +5112,57 @@
           <w:szCs w:val="20"/>
           <w:lang w:eastAsia="en-IN"/>
         </w:rPr>
-        <w:t>iv$</w:t>
-      </w:r>
-      <w:proofErr w:type="gramStart"/>
-      <w:r>
-        <w:rPr>
-          <w:rFonts w:ascii="Courier New" w:eastAsia="Times New Roman" w:hAnsi="Courier New" w:cs="Courier New"/>
-          <w:sz w:val="20"/>
-          <w:szCs w:val="20"/>
-          <w:lang w:eastAsia="en-IN"/>
-        </w:rPr>
-        <w:t>Summary</w:t>
-      </w:r>
-      <w:proofErr w:type="spellEnd"/>
-      <w:r>
-        <w:rPr>
-          <w:rFonts w:ascii="Courier New" w:eastAsia="Times New Roman" w:hAnsi="Courier New" w:cs="Courier New"/>
-          <w:sz w:val="20"/>
-          <w:szCs w:val="20"/>
-          <w:lang w:eastAsia="en-IN"/>
-        </w:rPr>
-        <w:t xml:space="preserve">  %</w:t>
-      </w:r>
-      <w:proofErr w:type="gramEnd"/>
-      <w:r>
-        <w:rPr>
-          <w:rFonts w:ascii="Courier New" w:eastAsia="Times New Roman" w:hAnsi="Courier New" w:cs="Courier New"/>
-          <w:sz w:val="20"/>
-          <w:szCs w:val="20"/>
-          <w:lang w:eastAsia="en-IN"/>
-        </w:rPr>
-        <w:t xml:space="preserve">&gt;% </w:t>
-      </w:r>
-    </w:p>
-    <w:p>
-      <w:pPr>
-        <w:tabs>
-          <w:tab w:val="left" w:pos="916"/>
-          <w:tab w:val="left" w:pos="1832"/>
-          <w:tab w:val="left" w:pos="2748"/>
-          <w:tab w:val="left" w:pos="3664"/>
-          <w:tab w:val="left" w:pos="4580"/>
-          <w:tab w:val="left" w:pos="5496"/>
-          <w:tab w:val="left" w:pos="6412"/>
-          <w:tab w:val="left" w:pos="7328"/>
-          <w:tab w:val="left" w:pos="8244"/>
-          <w:tab w:val="left" w:pos="9160"/>
-          <w:tab w:val="left" w:pos="10076"/>
-          <w:tab w:val="left" w:pos="10992"/>
-          <w:tab w:val="left" w:pos="11908"/>
-          <w:tab w:val="left" w:pos="12824"/>
-          <w:tab w:val="left" w:pos="13740"/>
-          <w:tab w:val="left" w:pos="14656"/>
-        </w:tabs>
-        <w:spacing w:after="0" w:line="240" w:lineRule="auto"/>
-        <w:rPr>
-          <w:rFonts w:ascii="Courier New" w:eastAsia="Times New Roman" w:hAnsi="Courier New" w:cs="Courier New"/>
-          <w:sz w:val="20"/>
-          <w:szCs w:val="20"/>
-          <w:lang w:eastAsia="en-IN"/>
-        </w:rPr>
-      </w:pPr>
-      <w:r>
-        <w:rPr>
-          <w:rFonts w:ascii="Courier New" w:eastAsia="Times New Roman" w:hAnsi="Courier New" w:cs="Courier New"/>
-          <w:sz w:val="20"/>
-          <w:szCs w:val="20"/>
-          <w:lang w:eastAsia="en-IN"/>
-        </w:rPr>
-        <w:t xml:space="preserve">  </w:t>
-      </w:r>
-      <w:proofErr w:type="gramStart"/>
-      <w:r>
-        <w:rPr>
-          <w:rFonts w:ascii="Courier New" w:eastAsia="Times New Roman" w:hAnsi="Courier New" w:cs="Courier New"/>
-          <w:sz w:val="20"/>
-          <w:szCs w:val="20"/>
-          <w:lang w:eastAsia="en-IN"/>
-        </w:rPr>
-        <w:t>filter(</w:t>
-      </w:r>
-      <w:proofErr w:type="spellStart"/>
-      <w:proofErr w:type="gramEnd"/>
+        <w:t>iv$Summary</w:t>
+      </w:r>
+      <w:proofErr w:type="spellEnd"/>
+      <w:r>
+        <w:rPr>
+          <w:rFonts w:ascii="Courier New" w:eastAsia="Times New Roman" w:hAnsi="Courier New" w:cs="Courier New"/>
+          <w:sz w:val="20"/>
+          <w:szCs w:val="20"/>
+          <w:lang w:eastAsia="en-IN"/>
+        </w:rPr>
+        <w:t xml:space="preserve">  %&gt;% </w:t>
+      </w:r>
+    </w:p>
+    <w:p>
+      <w:pPr>
+        <w:tabs>
+          <w:tab w:val="left" w:pos="916"/>
+          <w:tab w:val="left" w:pos="1832"/>
+          <w:tab w:val="left" w:pos="2748"/>
+          <w:tab w:val="left" w:pos="3664"/>
+          <w:tab w:val="left" w:pos="4580"/>
+          <w:tab w:val="left" w:pos="5496"/>
+          <w:tab w:val="left" w:pos="6412"/>
+          <w:tab w:val="left" w:pos="7328"/>
+          <w:tab w:val="left" w:pos="8244"/>
+          <w:tab w:val="left" w:pos="9160"/>
+          <w:tab w:val="left" w:pos="10076"/>
+          <w:tab w:val="left" w:pos="10992"/>
+          <w:tab w:val="left" w:pos="11908"/>
+          <w:tab w:val="left" w:pos="12824"/>
+          <w:tab w:val="left" w:pos="13740"/>
+          <w:tab w:val="left" w:pos="14656"/>
+        </w:tabs>
+        <w:spacing w:after="0" w:line="240" w:lineRule="auto"/>
+        <w:rPr>
+          <w:rFonts w:ascii="Courier New" w:eastAsia="Times New Roman" w:hAnsi="Courier New" w:cs="Courier New"/>
+          <w:sz w:val="20"/>
+          <w:szCs w:val="20"/>
+          <w:lang w:eastAsia="en-IN"/>
+        </w:rPr>
+      </w:pPr>
+      <w:r>
+        <w:rPr>
+          <w:rFonts w:ascii="Courier New" w:eastAsia="Times New Roman" w:hAnsi="Courier New" w:cs="Courier New"/>
+          <w:sz w:val="20"/>
+          <w:szCs w:val="20"/>
+          <w:lang w:eastAsia="en-IN"/>
+        </w:rPr>
+        <w:t xml:space="preserve">  filter(</w:t>
+      </w:r>
+      <w:proofErr w:type="spellStart"/>
       <w:r>
         <w:rPr>
           <w:rFonts w:ascii="Courier New" w:eastAsia="Times New Roman" w:hAnsi="Courier New" w:cs="Courier New"/>
@@ -5774,27 +5247,7 @@
           <w:szCs w:val="20"/>
           <w:lang w:eastAsia="en-IN"/>
         </w:rPr>
-        <w:t xml:space="preserve"># </w:t>
-      </w:r>
-      <w:proofErr w:type="gramStart"/>
-      <w:r>
-        <w:rPr>
-          <w:rFonts w:ascii="Courier New" w:eastAsia="Times New Roman" w:hAnsi="Courier New" w:cs="Courier New"/>
-          <w:sz w:val="20"/>
-          <w:szCs w:val="20"/>
-          <w:lang w:eastAsia="en-IN"/>
-        </w:rPr>
-        <w:t>save</w:t>
-      </w:r>
-      <w:proofErr w:type="gramEnd"/>
-      <w:r>
-        <w:rPr>
-          <w:rFonts w:ascii="Courier New" w:eastAsia="Times New Roman" w:hAnsi="Courier New" w:cs="Courier New"/>
-          <w:sz w:val="20"/>
-          <w:szCs w:val="20"/>
-          <w:lang w:eastAsia="en-IN"/>
-        </w:rPr>
-        <w:t xml:space="preserve"> predictor names for filtering</w:t>
+        <w:t># save predictor names for filtering</w:t>
       </w:r>
     </w:p>
     <w:p>
@@ -5846,7 +5299,6 @@
         <w:t xml:space="preserve"> &lt;- </w:t>
       </w:r>
       <w:proofErr w:type="spellStart"/>
-      <w:proofErr w:type="gramStart"/>
       <w:r>
         <w:rPr>
           <w:rFonts w:ascii="Courier New" w:eastAsia="Times New Roman" w:hAnsi="Courier New" w:cs="Courier New"/>
@@ -5857,7 +5309,6 @@
         <w:t>as.character</w:t>
       </w:r>
       <w:proofErr w:type="spellEnd"/>
-      <w:proofErr w:type="gramEnd"/>
       <w:r>
         <w:rPr>
           <w:rFonts w:ascii="Courier New" w:eastAsia="Times New Roman" w:hAnsi="Courier New" w:cs="Courier New"/>
@@ -8226,28 +7677,28 @@
           <w:szCs w:val="36"/>
           <w:lang w:eastAsia="en-IN"/>
         </w:rPr>
+        <w:t>Feature engineering</w:t>
+      </w:r>
+    </w:p>
+    <w:p>
+      <w:pPr>
+        <w:spacing w:before="100" w:beforeAutospacing="1" w:after="100" w:afterAutospacing="1" w:line="240" w:lineRule="auto"/>
+        <w:rPr>
+          <w:rFonts w:ascii="Times New Roman" w:eastAsia="Times New Roman" w:hAnsi="Times New Roman" w:cs="Times New Roman"/>
+          <w:sz w:val="20"/>
+          <w:szCs w:val="20"/>
+          <w:lang w:eastAsia="en-IN"/>
+        </w:rPr>
+      </w:pPr>
+      <w:proofErr w:type="spellStart"/>
+      <w:r>
+        <w:rPr>
+          <w:rFonts w:ascii="Times New Roman" w:eastAsia="Times New Roman" w:hAnsi="Times New Roman" w:cs="Times New Roman"/>
+          <w:sz w:val="20"/>
+          <w:szCs w:val="20"/>
+          <w:lang w:eastAsia="en-IN"/>
+        </w:rPr>
         <w:lastRenderedPageBreak/>
-        <w:t>Feature engineering</w:t>
-      </w:r>
-    </w:p>
-    <w:p>
-      <w:pPr>
-        <w:spacing w:before="100" w:beforeAutospacing="1" w:after="100" w:afterAutospacing="1" w:line="240" w:lineRule="auto"/>
-        <w:rPr>
-          <w:rFonts w:ascii="Times New Roman" w:eastAsia="Times New Roman" w:hAnsi="Times New Roman" w:cs="Times New Roman"/>
-          <w:sz w:val="20"/>
-          <w:szCs w:val="20"/>
-          <w:lang w:eastAsia="en-IN"/>
-        </w:rPr>
-      </w:pPr>
-      <w:proofErr w:type="spellStart"/>
-      <w:r>
-        <w:rPr>
-          <w:rFonts w:ascii="Times New Roman" w:eastAsia="Times New Roman" w:hAnsi="Times New Roman" w:cs="Times New Roman"/>
-          <w:sz w:val="20"/>
-          <w:szCs w:val="20"/>
-          <w:lang w:eastAsia="en-IN"/>
-        </w:rPr>
         <w:t>Vtreat</w:t>
       </w:r>
       <w:proofErr w:type="spellEnd"/>
@@ -8287,27 +7738,6 @@
           <w:lang w:eastAsia="en-IN"/>
         </w:rPr>
         <w:br/>
-        <w:t xml:space="preserve">by the package authors Nina </w:t>
-      </w:r>
-      <w:proofErr w:type="spellStart"/>
-      <w:r>
-        <w:rPr>
-          <w:rFonts w:ascii="Times New Roman" w:eastAsia="Times New Roman" w:hAnsi="Times New Roman" w:cs="Times New Roman"/>
-          <w:sz w:val="20"/>
-          <w:szCs w:val="20"/>
-          <w:lang w:eastAsia="en-IN"/>
-        </w:rPr>
-        <w:t>Zumel</w:t>
-      </w:r>
-      <w:proofErr w:type="spellEnd"/>
-      <w:r>
-        <w:rPr>
-          <w:rFonts w:ascii="Times New Roman" w:eastAsia="Times New Roman" w:hAnsi="Times New Roman" w:cs="Times New Roman"/>
-          <w:sz w:val="20"/>
-          <w:szCs w:val="20"/>
-          <w:lang w:eastAsia="en-IN"/>
-        </w:rPr>
-        <w:t xml:space="preserve"> and John Mount.</w:t>
       </w:r>
     </w:p>
     <w:p>
@@ -8620,7 +8050,6 @@
         <w:t xml:space="preserve">Use the </w:t>
       </w:r>
       <w:proofErr w:type="spellStart"/>
-      <w:proofErr w:type="gramStart"/>
       <w:r>
         <w:rPr>
           <w:rFonts w:ascii="Courier New" w:eastAsia="Times New Roman" w:hAnsi="Courier New" w:cs="Courier New"/>
@@ -8638,17 +8067,7 @@
           <w:szCs w:val="20"/>
           <w:lang w:eastAsia="en-IN"/>
         </w:rPr>
-        <w:t>(</w:t>
-      </w:r>
-      <w:proofErr w:type="gramEnd"/>
-      <w:r>
-        <w:rPr>
-          <w:rFonts w:ascii="Courier New" w:eastAsia="Times New Roman" w:hAnsi="Courier New" w:cs="Courier New"/>
-          <w:sz w:val="20"/>
-          <w:szCs w:val="20"/>
-          <w:lang w:eastAsia="en-IN"/>
-        </w:rPr>
-        <w:t>)</w:t>
+        <w:t>()</w:t>
       </w:r>
       <w:r>
         <w:rPr>
@@ -8755,27 +8174,7 @@
           <w:szCs w:val="20"/>
           <w:lang w:eastAsia="en-IN"/>
         </w:rPr>
-        <w:t xml:space="preserve"># </w:t>
-      </w:r>
-      <w:proofErr w:type="gramStart"/>
-      <w:r>
-        <w:rPr>
-          <w:rFonts w:ascii="Courier New" w:eastAsia="Times New Roman" w:hAnsi="Courier New" w:cs="Courier New"/>
-          <w:sz w:val="20"/>
-          <w:szCs w:val="20"/>
-          <w:lang w:eastAsia="en-IN"/>
-        </w:rPr>
-        <w:t>filter</w:t>
-      </w:r>
-      <w:proofErr w:type="gramEnd"/>
-      <w:r>
-        <w:rPr>
-          <w:rFonts w:ascii="Courier New" w:eastAsia="Times New Roman" w:hAnsi="Courier New" w:cs="Courier New"/>
-          <w:sz w:val="20"/>
-          <w:szCs w:val="20"/>
-          <w:lang w:eastAsia="en-IN"/>
-        </w:rPr>
-        <w:t xml:space="preserve"> </w:t>
+        <w:t xml:space="preserve"># filter </w:t>
       </w:r>
       <w:proofErr w:type="spellStart"/>
       <w:r>
@@ -9009,27 +8408,7 @@
           <w:szCs w:val="20"/>
           <w:lang w:eastAsia="en-IN"/>
         </w:rPr>
-        <w:t xml:space="preserve"># </w:t>
-      </w:r>
-      <w:proofErr w:type="gramStart"/>
-      <w:r>
-        <w:rPr>
-          <w:rFonts w:ascii="Courier New" w:eastAsia="Times New Roman" w:hAnsi="Courier New" w:cs="Courier New"/>
-          <w:sz w:val="20"/>
-          <w:szCs w:val="20"/>
-          <w:lang w:eastAsia="en-IN"/>
-        </w:rPr>
-        <w:t>create</w:t>
-      </w:r>
-      <w:proofErr w:type="gramEnd"/>
-      <w:r>
-        <w:rPr>
-          <w:rFonts w:ascii="Courier New" w:eastAsia="Times New Roman" w:hAnsi="Courier New" w:cs="Courier New"/>
-          <w:sz w:val="20"/>
-          <w:szCs w:val="20"/>
-          <w:lang w:eastAsia="en-IN"/>
-        </w:rPr>
-        <w:t xml:space="preserve"> plan</w:t>
+        <w:t># create plan</w:t>
       </w:r>
     </w:p>
     <w:p>
@@ -9081,7 +8460,6 @@
         <w:t xml:space="preserve"> &lt;- </w:t>
       </w:r>
       <w:proofErr w:type="spellStart"/>
-      <w:proofErr w:type="gramStart"/>
       <w:r>
         <w:rPr>
           <w:rFonts w:ascii="Courier New" w:eastAsia="Times New Roman" w:hAnsi="Courier New" w:cs="Courier New"/>
@@ -9101,7 +8479,6 @@
         </w:rPr>
         <w:t>(</w:t>
       </w:r>
-      <w:proofErr w:type="gramEnd"/>
     </w:p>
     <w:p>
       <w:pPr>
@@ -9526,375 +8903,235 @@
           <w:szCs w:val="20"/>
           <w:lang w:eastAsia="en-IN"/>
         </w:rPr>
-        <w:t xml:space="preserve"> 1.6.0 inspecting inputs Thu </w:t>
-      </w:r>
-      <w:proofErr w:type="gramStart"/>
-      <w:r>
-        <w:rPr>
-          <w:rFonts w:ascii="Courier New" w:eastAsia="Times New Roman" w:hAnsi="Courier New" w:cs="Courier New"/>
-          <w:sz w:val="20"/>
-          <w:szCs w:val="20"/>
-          <w:lang w:eastAsia="en-IN"/>
-        </w:rPr>
-        <w:t>Jul  9</w:t>
-      </w:r>
-      <w:proofErr w:type="gramEnd"/>
-      <w:r>
-        <w:rPr>
-          <w:rFonts w:ascii="Courier New" w:eastAsia="Times New Roman" w:hAnsi="Courier New" w:cs="Courier New"/>
-          <w:sz w:val="20"/>
-          <w:szCs w:val="20"/>
-          <w:lang w:eastAsia="en-IN"/>
-        </w:rPr>
-        <w:t xml:space="preserve"> 16:31:02 2020"</w:t>
-      </w:r>
-    </w:p>
-    <w:p>
-      <w:pPr>
-        <w:tabs>
-          <w:tab w:val="left" w:pos="916"/>
-          <w:tab w:val="left" w:pos="1832"/>
-          <w:tab w:val="left" w:pos="2748"/>
-          <w:tab w:val="left" w:pos="3664"/>
-          <w:tab w:val="left" w:pos="4580"/>
-          <w:tab w:val="left" w:pos="5496"/>
-          <w:tab w:val="left" w:pos="6412"/>
-          <w:tab w:val="left" w:pos="7328"/>
-          <w:tab w:val="left" w:pos="8244"/>
-          <w:tab w:val="left" w:pos="9160"/>
-          <w:tab w:val="left" w:pos="10076"/>
-          <w:tab w:val="left" w:pos="10992"/>
-          <w:tab w:val="left" w:pos="11908"/>
-          <w:tab w:val="left" w:pos="12824"/>
-          <w:tab w:val="left" w:pos="13740"/>
-          <w:tab w:val="left" w:pos="14656"/>
-        </w:tabs>
-        <w:spacing w:after="0" w:line="240" w:lineRule="auto"/>
-        <w:rPr>
-          <w:rFonts w:ascii="Courier New" w:eastAsia="Times New Roman" w:hAnsi="Courier New" w:cs="Courier New"/>
-          <w:sz w:val="20"/>
-          <w:szCs w:val="20"/>
-          <w:lang w:eastAsia="en-IN"/>
-        </w:rPr>
-      </w:pPr>
-      <w:r>
-        <w:rPr>
-          <w:rFonts w:ascii="Courier New" w:eastAsia="Times New Roman" w:hAnsi="Courier New" w:cs="Courier New"/>
-          <w:sz w:val="20"/>
-          <w:szCs w:val="20"/>
-          <w:lang w:eastAsia="en-IN"/>
-        </w:rPr>
-        <w:t xml:space="preserve">## [1] "designing treatments Thu </w:t>
-      </w:r>
-      <w:proofErr w:type="gramStart"/>
-      <w:r>
-        <w:rPr>
-          <w:rFonts w:ascii="Courier New" w:eastAsia="Times New Roman" w:hAnsi="Courier New" w:cs="Courier New"/>
-          <w:sz w:val="20"/>
-          <w:szCs w:val="20"/>
-          <w:lang w:eastAsia="en-IN"/>
-        </w:rPr>
-        <w:t>Jul  9</w:t>
-      </w:r>
-      <w:proofErr w:type="gramEnd"/>
-      <w:r>
-        <w:rPr>
-          <w:rFonts w:ascii="Courier New" w:eastAsia="Times New Roman" w:hAnsi="Courier New" w:cs="Courier New"/>
-          <w:sz w:val="20"/>
-          <w:szCs w:val="20"/>
-          <w:lang w:eastAsia="en-IN"/>
-        </w:rPr>
-        <w:t xml:space="preserve"> 16:31:02 2020"</w:t>
-      </w:r>
-    </w:p>
-    <w:p>
-      <w:pPr>
-        <w:tabs>
-          <w:tab w:val="left" w:pos="916"/>
-          <w:tab w:val="left" w:pos="1832"/>
-          <w:tab w:val="left" w:pos="2748"/>
-          <w:tab w:val="left" w:pos="3664"/>
-          <w:tab w:val="left" w:pos="4580"/>
-          <w:tab w:val="left" w:pos="5496"/>
-          <w:tab w:val="left" w:pos="6412"/>
-          <w:tab w:val="left" w:pos="7328"/>
-          <w:tab w:val="left" w:pos="8244"/>
-          <w:tab w:val="left" w:pos="9160"/>
-          <w:tab w:val="left" w:pos="10076"/>
-          <w:tab w:val="left" w:pos="10992"/>
-          <w:tab w:val="left" w:pos="11908"/>
-          <w:tab w:val="left" w:pos="12824"/>
-          <w:tab w:val="left" w:pos="13740"/>
-          <w:tab w:val="left" w:pos="14656"/>
-        </w:tabs>
-        <w:spacing w:after="0" w:line="240" w:lineRule="auto"/>
-        <w:rPr>
-          <w:rFonts w:ascii="Courier New" w:eastAsia="Times New Roman" w:hAnsi="Courier New" w:cs="Courier New"/>
-          <w:sz w:val="20"/>
-          <w:szCs w:val="20"/>
-          <w:lang w:eastAsia="en-IN"/>
-        </w:rPr>
-      </w:pPr>
-      <w:r>
-        <w:rPr>
-          <w:rFonts w:ascii="Courier New" w:eastAsia="Times New Roman" w:hAnsi="Courier New" w:cs="Courier New"/>
-          <w:sz w:val="20"/>
-          <w:szCs w:val="20"/>
-          <w:lang w:eastAsia="en-IN"/>
-        </w:rPr>
-        <w:t xml:space="preserve">## [1] " have initial level statistics Thu </w:t>
-      </w:r>
-      <w:proofErr w:type="gramStart"/>
-      <w:r>
-        <w:rPr>
-          <w:rFonts w:ascii="Courier New" w:eastAsia="Times New Roman" w:hAnsi="Courier New" w:cs="Courier New"/>
-          <w:sz w:val="20"/>
-          <w:szCs w:val="20"/>
-          <w:lang w:eastAsia="en-IN"/>
-        </w:rPr>
-        <w:t>Jul  9</w:t>
-      </w:r>
-      <w:proofErr w:type="gramEnd"/>
-      <w:r>
-        <w:rPr>
-          <w:rFonts w:ascii="Courier New" w:eastAsia="Times New Roman" w:hAnsi="Courier New" w:cs="Courier New"/>
-          <w:sz w:val="20"/>
-          <w:szCs w:val="20"/>
-          <w:lang w:eastAsia="en-IN"/>
-        </w:rPr>
-        <w:t xml:space="preserve"> 16:31:02 2020"</w:t>
-      </w:r>
-    </w:p>
-    <w:p>
-      <w:pPr>
-        <w:tabs>
-          <w:tab w:val="left" w:pos="916"/>
-          <w:tab w:val="left" w:pos="1832"/>
-          <w:tab w:val="left" w:pos="2748"/>
-          <w:tab w:val="left" w:pos="3664"/>
-          <w:tab w:val="left" w:pos="4580"/>
-          <w:tab w:val="left" w:pos="5496"/>
-          <w:tab w:val="left" w:pos="6412"/>
-          <w:tab w:val="left" w:pos="7328"/>
-          <w:tab w:val="left" w:pos="8244"/>
-          <w:tab w:val="left" w:pos="9160"/>
-          <w:tab w:val="left" w:pos="10076"/>
-          <w:tab w:val="left" w:pos="10992"/>
-          <w:tab w:val="left" w:pos="11908"/>
-          <w:tab w:val="left" w:pos="12824"/>
-          <w:tab w:val="left" w:pos="13740"/>
-          <w:tab w:val="left" w:pos="14656"/>
-        </w:tabs>
-        <w:spacing w:after="0" w:line="240" w:lineRule="auto"/>
-        <w:rPr>
-          <w:rFonts w:ascii="Courier New" w:eastAsia="Times New Roman" w:hAnsi="Courier New" w:cs="Courier New"/>
-          <w:sz w:val="20"/>
-          <w:szCs w:val="20"/>
-          <w:lang w:eastAsia="en-IN"/>
-        </w:rPr>
-      </w:pPr>
-      <w:r>
-        <w:rPr>
-          <w:rFonts w:ascii="Courier New" w:eastAsia="Times New Roman" w:hAnsi="Courier New" w:cs="Courier New"/>
-          <w:sz w:val="20"/>
-          <w:szCs w:val="20"/>
-          <w:lang w:eastAsia="en-IN"/>
-        </w:rPr>
-        <w:t xml:space="preserve">## [1] " scoring treatments Thu </w:t>
-      </w:r>
-      <w:proofErr w:type="gramStart"/>
-      <w:r>
-        <w:rPr>
-          <w:rFonts w:ascii="Courier New" w:eastAsia="Times New Roman" w:hAnsi="Courier New" w:cs="Courier New"/>
-          <w:sz w:val="20"/>
-          <w:szCs w:val="20"/>
-          <w:lang w:eastAsia="en-IN"/>
-        </w:rPr>
-        <w:t>Jul  9</w:t>
-      </w:r>
-      <w:proofErr w:type="gramEnd"/>
-      <w:r>
-        <w:rPr>
-          <w:rFonts w:ascii="Courier New" w:eastAsia="Times New Roman" w:hAnsi="Courier New" w:cs="Courier New"/>
-          <w:sz w:val="20"/>
-          <w:szCs w:val="20"/>
-          <w:lang w:eastAsia="en-IN"/>
-        </w:rPr>
-        <w:t xml:space="preserve"> 16:31:02 2020"</w:t>
-      </w:r>
-    </w:p>
-    <w:p>
-      <w:pPr>
-        <w:tabs>
-          <w:tab w:val="left" w:pos="916"/>
-          <w:tab w:val="left" w:pos="1832"/>
-          <w:tab w:val="left" w:pos="2748"/>
-          <w:tab w:val="left" w:pos="3664"/>
-          <w:tab w:val="left" w:pos="4580"/>
-          <w:tab w:val="left" w:pos="5496"/>
-          <w:tab w:val="left" w:pos="6412"/>
-          <w:tab w:val="left" w:pos="7328"/>
-          <w:tab w:val="left" w:pos="8244"/>
-          <w:tab w:val="left" w:pos="9160"/>
-          <w:tab w:val="left" w:pos="10076"/>
-          <w:tab w:val="left" w:pos="10992"/>
-          <w:tab w:val="left" w:pos="11908"/>
-          <w:tab w:val="left" w:pos="12824"/>
-          <w:tab w:val="left" w:pos="13740"/>
-          <w:tab w:val="left" w:pos="14656"/>
-        </w:tabs>
-        <w:spacing w:after="0" w:line="240" w:lineRule="auto"/>
-        <w:rPr>
-          <w:rFonts w:ascii="Courier New" w:eastAsia="Times New Roman" w:hAnsi="Courier New" w:cs="Courier New"/>
-          <w:sz w:val="20"/>
-          <w:szCs w:val="20"/>
-          <w:lang w:eastAsia="en-IN"/>
-        </w:rPr>
-      </w:pPr>
-      <w:r>
-        <w:rPr>
-          <w:rFonts w:ascii="Courier New" w:eastAsia="Times New Roman" w:hAnsi="Courier New" w:cs="Courier New"/>
-          <w:sz w:val="20"/>
-          <w:szCs w:val="20"/>
-          <w:lang w:eastAsia="en-IN"/>
-        </w:rPr>
-        <w:t xml:space="preserve">## [1] "have treatment plan Thu </w:t>
-      </w:r>
-      <w:proofErr w:type="gramStart"/>
-      <w:r>
-        <w:rPr>
-          <w:rFonts w:ascii="Courier New" w:eastAsia="Times New Roman" w:hAnsi="Courier New" w:cs="Courier New"/>
-          <w:sz w:val="20"/>
-          <w:szCs w:val="20"/>
-          <w:lang w:eastAsia="en-IN"/>
-        </w:rPr>
-        <w:t>Jul  9</w:t>
-      </w:r>
-      <w:proofErr w:type="gramEnd"/>
-      <w:r>
-        <w:rPr>
-          <w:rFonts w:ascii="Courier New" w:eastAsia="Times New Roman" w:hAnsi="Courier New" w:cs="Courier New"/>
-          <w:sz w:val="20"/>
-          <w:szCs w:val="20"/>
-          <w:lang w:eastAsia="en-IN"/>
-        </w:rPr>
-        <w:t xml:space="preserve"> 16:31:02 2020"</w:t>
-      </w:r>
-    </w:p>
-    <w:p>
-      <w:pPr>
-        <w:tabs>
-          <w:tab w:val="left" w:pos="916"/>
-          <w:tab w:val="left" w:pos="1832"/>
-          <w:tab w:val="left" w:pos="2748"/>
-          <w:tab w:val="left" w:pos="3664"/>
-          <w:tab w:val="left" w:pos="4580"/>
-          <w:tab w:val="left" w:pos="5496"/>
-          <w:tab w:val="left" w:pos="6412"/>
-          <w:tab w:val="left" w:pos="7328"/>
-          <w:tab w:val="left" w:pos="8244"/>
-          <w:tab w:val="left" w:pos="9160"/>
-          <w:tab w:val="left" w:pos="10076"/>
-          <w:tab w:val="left" w:pos="10992"/>
-          <w:tab w:val="left" w:pos="11908"/>
-          <w:tab w:val="left" w:pos="12824"/>
-          <w:tab w:val="left" w:pos="13740"/>
-          <w:tab w:val="left" w:pos="14656"/>
-        </w:tabs>
-        <w:spacing w:after="0" w:line="240" w:lineRule="auto"/>
-        <w:rPr>
-          <w:rFonts w:ascii="Courier New" w:eastAsia="Times New Roman" w:hAnsi="Courier New" w:cs="Courier New"/>
-          <w:sz w:val="20"/>
-          <w:szCs w:val="20"/>
-          <w:lang w:eastAsia="en-IN"/>
-        </w:rPr>
-      </w:pPr>
-      <w:r>
-        <w:rPr>
-          <w:rFonts w:ascii="Courier New" w:eastAsia="Times New Roman" w:hAnsi="Courier New" w:cs="Courier New"/>
-          <w:sz w:val="20"/>
-          <w:szCs w:val="20"/>
-          <w:lang w:eastAsia="en-IN"/>
-        </w:rPr>
-        <w:t xml:space="preserve">## [1] "rescoring complex variables Thu </w:t>
-      </w:r>
-      <w:proofErr w:type="gramStart"/>
-      <w:r>
-        <w:rPr>
-          <w:rFonts w:ascii="Courier New" w:eastAsia="Times New Roman" w:hAnsi="Courier New" w:cs="Courier New"/>
-          <w:sz w:val="20"/>
-          <w:szCs w:val="20"/>
-          <w:lang w:eastAsia="en-IN"/>
-        </w:rPr>
-        <w:t>Jul  9</w:t>
-      </w:r>
-      <w:proofErr w:type="gramEnd"/>
-      <w:r>
-        <w:rPr>
-          <w:rFonts w:ascii="Courier New" w:eastAsia="Times New Roman" w:hAnsi="Courier New" w:cs="Courier New"/>
-          <w:sz w:val="20"/>
-          <w:szCs w:val="20"/>
-          <w:lang w:eastAsia="en-IN"/>
-        </w:rPr>
-        <w:t xml:space="preserve"> 16:31:02 2020"</w:t>
-      </w:r>
-    </w:p>
-    <w:p>
-      <w:pPr>
-        <w:tabs>
-          <w:tab w:val="left" w:pos="916"/>
-          <w:tab w:val="left" w:pos="1832"/>
-          <w:tab w:val="left" w:pos="2748"/>
-          <w:tab w:val="left" w:pos="3664"/>
-          <w:tab w:val="left" w:pos="4580"/>
-          <w:tab w:val="left" w:pos="5496"/>
-          <w:tab w:val="left" w:pos="6412"/>
-          <w:tab w:val="left" w:pos="7328"/>
-          <w:tab w:val="left" w:pos="8244"/>
-          <w:tab w:val="left" w:pos="9160"/>
-          <w:tab w:val="left" w:pos="10076"/>
-          <w:tab w:val="left" w:pos="10992"/>
-          <w:tab w:val="left" w:pos="11908"/>
-          <w:tab w:val="left" w:pos="12824"/>
-          <w:tab w:val="left" w:pos="13740"/>
-          <w:tab w:val="left" w:pos="14656"/>
-        </w:tabs>
-        <w:spacing w:after="0" w:line="240" w:lineRule="auto"/>
-        <w:rPr>
-          <w:rFonts w:ascii="Courier New" w:eastAsia="Times New Roman" w:hAnsi="Courier New" w:cs="Courier New"/>
-          <w:sz w:val="20"/>
-          <w:szCs w:val="20"/>
-          <w:lang w:eastAsia="en-IN"/>
-        </w:rPr>
-      </w:pPr>
-      <w:r>
-        <w:rPr>
-          <w:rFonts w:ascii="Courier New" w:eastAsia="Times New Roman" w:hAnsi="Courier New" w:cs="Courier New"/>
-          <w:sz w:val="20"/>
-          <w:szCs w:val="20"/>
-          <w:lang w:eastAsia="en-IN"/>
-        </w:rPr>
-        <w:t xml:space="preserve">## [1] "done rescoring complex variables Thu </w:t>
-      </w:r>
-      <w:proofErr w:type="gramStart"/>
-      <w:r>
-        <w:rPr>
-          <w:rFonts w:ascii="Courier New" w:eastAsia="Times New Roman" w:hAnsi="Courier New" w:cs="Courier New"/>
-          <w:sz w:val="20"/>
-          <w:szCs w:val="20"/>
-          <w:lang w:eastAsia="en-IN"/>
-        </w:rPr>
-        <w:t>Jul  9</w:t>
-      </w:r>
-      <w:proofErr w:type="gramEnd"/>
-      <w:r>
-        <w:rPr>
-          <w:rFonts w:ascii="Courier New" w:eastAsia="Times New Roman" w:hAnsi="Courier New" w:cs="Courier New"/>
-          <w:sz w:val="20"/>
-          <w:szCs w:val="20"/>
-          <w:lang w:eastAsia="en-IN"/>
-        </w:rPr>
-        <w:t xml:space="preserve"> 16:31:03 2020"</w:t>
+        <w:t xml:space="preserve"> 1.6.0 inspecting inputs Thu Jul  9 16:31:02 2020"</w:t>
+      </w:r>
+    </w:p>
+    <w:p>
+      <w:pPr>
+        <w:tabs>
+          <w:tab w:val="left" w:pos="916"/>
+          <w:tab w:val="left" w:pos="1832"/>
+          <w:tab w:val="left" w:pos="2748"/>
+          <w:tab w:val="left" w:pos="3664"/>
+          <w:tab w:val="left" w:pos="4580"/>
+          <w:tab w:val="left" w:pos="5496"/>
+          <w:tab w:val="left" w:pos="6412"/>
+          <w:tab w:val="left" w:pos="7328"/>
+          <w:tab w:val="left" w:pos="8244"/>
+          <w:tab w:val="left" w:pos="9160"/>
+          <w:tab w:val="left" w:pos="10076"/>
+          <w:tab w:val="left" w:pos="10992"/>
+          <w:tab w:val="left" w:pos="11908"/>
+          <w:tab w:val="left" w:pos="12824"/>
+          <w:tab w:val="left" w:pos="13740"/>
+          <w:tab w:val="left" w:pos="14656"/>
+        </w:tabs>
+        <w:spacing w:after="0" w:line="240" w:lineRule="auto"/>
+        <w:rPr>
+          <w:rFonts w:ascii="Courier New" w:eastAsia="Times New Roman" w:hAnsi="Courier New" w:cs="Courier New"/>
+          <w:sz w:val="20"/>
+          <w:szCs w:val="20"/>
+          <w:lang w:eastAsia="en-IN"/>
+        </w:rPr>
+      </w:pPr>
+      <w:r>
+        <w:rPr>
+          <w:rFonts w:ascii="Courier New" w:eastAsia="Times New Roman" w:hAnsi="Courier New" w:cs="Courier New"/>
+          <w:sz w:val="20"/>
+          <w:szCs w:val="20"/>
+          <w:lang w:eastAsia="en-IN"/>
+        </w:rPr>
+        <w:t>## [1] "designing treatments Thu Jul  9 16:31:02 2020"</w:t>
+      </w:r>
+    </w:p>
+    <w:p>
+      <w:pPr>
+        <w:tabs>
+          <w:tab w:val="left" w:pos="916"/>
+          <w:tab w:val="left" w:pos="1832"/>
+          <w:tab w:val="left" w:pos="2748"/>
+          <w:tab w:val="left" w:pos="3664"/>
+          <w:tab w:val="left" w:pos="4580"/>
+          <w:tab w:val="left" w:pos="5496"/>
+          <w:tab w:val="left" w:pos="6412"/>
+          <w:tab w:val="left" w:pos="7328"/>
+          <w:tab w:val="left" w:pos="8244"/>
+          <w:tab w:val="left" w:pos="9160"/>
+          <w:tab w:val="left" w:pos="10076"/>
+          <w:tab w:val="left" w:pos="10992"/>
+          <w:tab w:val="left" w:pos="11908"/>
+          <w:tab w:val="left" w:pos="12824"/>
+          <w:tab w:val="left" w:pos="13740"/>
+          <w:tab w:val="left" w:pos="14656"/>
+        </w:tabs>
+        <w:spacing w:after="0" w:line="240" w:lineRule="auto"/>
+        <w:rPr>
+          <w:rFonts w:ascii="Courier New" w:eastAsia="Times New Roman" w:hAnsi="Courier New" w:cs="Courier New"/>
+          <w:sz w:val="20"/>
+          <w:szCs w:val="20"/>
+          <w:lang w:eastAsia="en-IN"/>
+        </w:rPr>
+      </w:pPr>
+      <w:r>
+        <w:rPr>
+          <w:rFonts w:ascii="Courier New" w:eastAsia="Times New Roman" w:hAnsi="Courier New" w:cs="Courier New"/>
+          <w:sz w:val="20"/>
+          <w:szCs w:val="20"/>
+          <w:lang w:eastAsia="en-IN"/>
+        </w:rPr>
+        <w:t>## [1] " have initial level statistics Thu Jul  9 16:31:02 2020"</w:t>
+      </w:r>
+    </w:p>
+    <w:p>
+      <w:pPr>
+        <w:tabs>
+          <w:tab w:val="left" w:pos="916"/>
+          <w:tab w:val="left" w:pos="1832"/>
+          <w:tab w:val="left" w:pos="2748"/>
+          <w:tab w:val="left" w:pos="3664"/>
+          <w:tab w:val="left" w:pos="4580"/>
+          <w:tab w:val="left" w:pos="5496"/>
+          <w:tab w:val="left" w:pos="6412"/>
+          <w:tab w:val="left" w:pos="7328"/>
+          <w:tab w:val="left" w:pos="8244"/>
+          <w:tab w:val="left" w:pos="9160"/>
+          <w:tab w:val="left" w:pos="10076"/>
+          <w:tab w:val="left" w:pos="10992"/>
+          <w:tab w:val="left" w:pos="11908"/>
+          <w:tab w:val="left" w:pos="12824"/>
+          <w:tab w:val="left" w:pos="13740"/>
+          <w:tab w:val="left" w:pos="14656"/>
+        </w:tabs>
+        <w:spacing w:after="0" w:line="240" w:lineRule="auto"/>
+        <w:rPr>
+          <w:rFonts w:ascii="Courier New" w:eastAsia="Times New Roman" w:hAnsi="Courier New" w:cs="Courier New"/>
+          <w:sz w:val="20"/>
+          <w:szCs w:val="20"/>
+          <w:lang w:eastAsia="en-IN"/>
+        </w:rPr>
+      </w:pPr>
+      <w:r>
+        <w:rPr>
+          <w:rFonts w:ascii="Courier New" w:eastAsia="Times New Roman" w:hAnsi="Courier New" w:cs="Courier New"/>
+          <w:sz w:val="20"/>
+          <w:szCs w:val="20"/>
+          <w:lang w:eastAsia="en-IN"/>
+        </w:rPr>
+        <w:t>## [1] " scoring treatments Thu Jul  9 16:31:02 2020"</w:t>
+      </w:r>
+    </w:p>
+    <w:p>
+      <w:pPr>
+        <w:tabs>
+          <w:tab w:val="left" w:pos="916"/>
+          <w:tab w:val="left" w:pos="1832"/>
+          <w:tab w:val="left" w:pos="2748"/>
+          <w:tab w:val="left" w:pos="3664"/>
+          <w:tab w:val="left" w:pos="4580"/>
+          <w:tab w:val="left" w:pos="5496"/>
+          <w:tab w:val="left" w:pos="6412"/>
+          <w:tab w:val="left" w:pos="7328"/>
+          <w:tab w:val="left" w:pos="8244"/>
+          <w:tab w:val="left" w:pos="9160"/>
+          <w:tab w:val="left" w:pos="10076"/>
+          <w:tab w:val="left" w:pos="10992"/>
+          <w:tab w:val="left" w:pos="11908"/>
+          <w:tab w:val="left" w:pos="12824"/>
+          <w:tab w:val="left" w:pos="13740"/>
+          <w:tab w:val="left" w:pos="14656"/>
+        </w:tabs>
+        <w:spacing w:after="0" w:line="240" w:lineRule="auto"/>
+        <w:rPr>
+          <w:rFonts w:ascii="Courier New" w:eastAsia="Times New Roman" w:hAnsi="Courier New" w:cs="Courier New"/>
+          <w:sz w:val="20"/>
+          <w:szCs w:val="20"/>
+          <w:lang w:eastAsia="en-IN"/>
+        </w:rPr>
+      </w:pPr>
+      <w:r>
+        <w:rPr>
+          <w:rFonts w:ascii="Courier New" w:eastAsia="Times New Roman" w:hAnsi="Courier New" w:cs="Courier New"/>
+          <w:sz w:val="20"/>
+          <w:szCs w:val="20"/>
+          <w:lang w:eastAsia="en-IN"/>
+        </w:rPr>
+        <w:t>## [1] "have treatment plan Thu Jul  9 16:31:02 2020"</w:t>
+      </w:r>
+    </w:p>
+    <w:p>
+      <w:pPr>
+        <w:tabs>
+          <w:tab w:val="left" w:pos="916"/>
+          <w:tab w:val="left" w:pos="1832"/>
+          <w:tab w:val="left" w:pos="2748"/>
+          <w:tab w:val="left" w:pos="3664"/>
+          <w:tab w:val="left" w:pos="4580"/>
+          <w:tab w:val="left" w:pos="5496"/>
+          <w:tab w:val="left" w:pos="6412"/>
+          <w:tab w:val="left" w:pos="7328"/>
+          <w:tab w:val="left" w:pos="8244"/>
+          <w:tab w:val="left" w:pos="9160"/>
+          <w:tab w:val="left" w:pos="10076"/>
+          <w:tab w:val="left" w:pos="10992"/>
+          <w:tab w:val="left" w:pos="11908"/>
+          <w:tab w:val="left" w:pos="12824"/>
+          <w:tab w:val="left" w:pos="13740"/>
+          <w:tab w:val="left" w:pos="14656"/>
+        </w:tabs>
+        <w:spacing w:after="0" w:line="240" w:lineRule="auto"/>
+        <w:rPr>
+          <w:rFonts w:ascii="Courier New" w:eastAsia="Times New Roman" w:hAnsi="Courier New" w:cs="Courier New"/>
+          <w:sz w:val="20"/>
+          <w:szCs w:val="20"/>
+          <w:lang w:eastAsia="en-IN"/>
+        </w:rPr>
+      </w:pPr>
+      <w:r>
+        <w:rPr>
+          <w:rFonts w:ascii="Courier New" w:eastAsia="Times New Roman" w:hAnsi="Courier New" w:cs="Courier New"/>
+          <w:sz w:val="20"/>
+          <w:szCs w:val="20"/>
+          <w:lang w:eastAsia="en-IN"/>
+        </w:rPr>
+        <w:t>## [1] "rescoring complex variables Thu Jul  9 16:31:02 2020"</w:t>
+      </w:r>
+    </w:p>
+    <w:p>
+      <w:pPr>
+        <w:tabs>
+          <w:tab w:val="left" w:pos="916"/>
+          <w:tab w:val="left" w:pos="1832"/>
+          <w:tab w:val="left" w:pos="2748"/>
+          <w:tab w:val="left" w:pos="3664"/>
+          <w:tab w:val="left" w:pos="4580"/>
+          <w:tab w:val="left" w:pos="5496"/>
+          <w:tab w:val="left" w:pos="6412"/>
+          <w:tab w:val="left" w:pos="7328"/>
+          <w:tab w:val="left" w:pos="8244"/>
+          <w:tab w:val="left" w:pos="9160"/>
+          <w:tab w:val="left" w:pos="10076"/>
+          <w:tab w:val="left" w:pos="10992"/>
+          <w:tab w:val="left" w:pos="11908"/>
+          <w:tab w:val="left" w:pos="12824"/>
+          <w:tab w:val="left" w:pos="13740"/>
+          <w:tab w:val="left" w:pos="14656"/>
+        </w:tabs>
+        <w:spacing w:after="0" w:line="240" w:lineRule="auto"/>
+        <w:rPr>
+          <w:rFonts w:ascii="Courier New" w:eastAsia="Times New Roman" w:hAnsi="Courier New" w:cs="Courier New"/>
+          <w:sz w:val="20"/>
+          <w:szCs w:val="20"/>
+          <w:lang w:eastAsia="en-IN"/>
+        </w:rPr>
+      </w:pPr>
+      <w:r>
+        <w:rPr>
+          <w:rFonts w:ascii="Courier New" w:eastAsia="Times New Roman" w:hAnsi="Courier New" w:cs="Courier New"/>
+          <w:sz w:val="20"/>
+          <w:szCs w:val="20"/>
+          <w:lang w:eastAsia="en-IN"/>
+        </w:rPr>
+        <w:t>## [1] "done rescoring complex variables Thu Jul  9 16:31:03 2020"</w:t>
       </w:r>
     </w:p>
     <w:p>
@@ -9951,25 +9188,14 @@
         <w:br/>
         <w:t xml:space="preserve">dataset using </w:t>
       </w:r>
-      <w:proofErr w:type="gramStart"/>
-      <w:r>
-        <w:rPr>
-          <w:rFonts w:ascii="Courier New" w:eastAsia="Times New Roman" w:hAnsi="Courier New" w:cs="Courier New"/>
-          <w:sz w:val="20"/>
-          <w:szCs w:val="20"/>
-          <w:lang w:eastAsia="en-IN"/>
-        </w:rPr>
-        <w:t>prepare(</w:t>
-      </w:r>
-      <w:proofErr w:type="gramEnd"/>
-      <w:r>
-        <w:rPr>
-          <w:rFonts w:ascii="Courier New" w:eastAsia="Times New Roman" w:hAnsi="Courier New" w:cs="Courier New"/>
-          <w:sz w:val="20"/>
-          <w:szCs w:val="20"/>
-          <w:lang w:eastAsia="en-IN"/>
-        </w:rPr>
-        <w:t>)</w:t>
+      <w:r>
+        <w:rPr>
+          <w:rFonts w:ascii="Courier New" w:eastAsia="Times New Roman" w:hAnsi="Courier New" w:cs="Courier New"/>
+          <w:sz w:val="20"/>
+          <w:szCs w:val="20"/>
+          <w:lang w:eastAsia="en-IN"/>
+        </w:rPr>
+        <w:t>prepare()</w:t>
       </w:r>
       <w:r>
         <w:rPr>
@@ -10028,136 +9254,105 @@
           <w:szCs w:val="20"/>
           <w:lang w:eastAsia="en-IN"/>
         </w:rPr>
+        <w:t>for a description of the different {</w:t>
+      </w:r>
+      <w:proofErr w:type="spellStart"/>
+      <w:r>
+        <w:rPr>
+          <w:rFonts w:ascii="Times New Roman" w:eastAsia="Times New Roman" w:hAnsi="Times New Roman" w:cs="Times New Roman"/>
+          <w:sz w:val="20"/>
+          <w:szCs w:val="20"/>
+          <w:lang w:eastAsia="en-IN"/>
+        </w:rPr>
+        <w:t>vtreat</w:t>
+      </w:r>
+      <w:proofErr w:type="spellEnd"/>
+      <w:r>
+        <w:rPr>
+          <w:rFonts w:ascii="Times New Roman" w:eastAsia="Times New Roman" w:hAnsi="Times New Roman" w:cs="Times New Roman"/>
+          <w:sz w:val="20"/>
+          <w:szCs w:val="20"/>
+          <w:lang w:eastAsia="en-IN"/>
+        </w:rPr>
+        <w:t>} variable types.</w:t>
+      </w:r>
+    </w:p>
+    <w:p>
+      <w:pPr>
+        <w:tabs>
+          <w:tab w:val="left" w:pos="916"/>
+          <w:tab w:val="left" w:pos="1832"/>
+          <w:tab w:val="left" w:pos="2748"/>
+          <w:tab w:val="left" w:pos="3664"/>
+          <w:tab w:val="left" w:pos="4580"/>
+          <w:tab w:val="left" w:pos="5496"/>
+          <w:tab w:val="left" w:pos="6412"/>
+          <w:tab w:val="left" w:pos="7328"/>
+          <w:tab w:val="left" w:pos="8244"/>
+          <w:tab w:val="left" w:pos="9160"/>
+          <w:tab w:val="left" w:pos="10076"/>
+          <w:tab w:val="left" w:pos="10992"/>
+          <w:tab w:val="left" w:pos="11908"/>
+          <w:tab w:val="left" w:pos="12824"/>
+          <w:tab w:val="left" w:pos="13740"/>
+          <w:tab w:val="left" w:pos="14656"/>
+        </w:tabs>
+        <w:spacing w:after="0" w:line="240" w:lineRule="auto"/>
+        <w:rPr>
+          <w:rFonts w:ascii="Courier New" w:eastAsia="Times New Roman" w:hAnsi="Courier New" w:cs="Courier New"/>
+          <w:sz w:val="20"/>
+          <w:szCs w:val="20"/>
+          <w:lang w:eastAsia="en-IN"/>
+        </w:rPr>
+      </w:pPr>
+      <w:r>
+        <w:rPr>
+          <w:rFonts w:ascii="Courier New" w:eastAsia="Times New Roman" w:hAnsi="Courier New" w:cs="Courier New"/>
+          <w:sz w:val="20"/>
+          <w:szCs w:val="20"/>
+          <w:lang w:eastAsia="en-IN"/>
+        </w:rPr>
+        <w:t># create treated data frame</w:t>
+      </w:r>
+    </w:p>
+    <w:p>
+      <w:pPr>
+        <w:tabs>
+          <w:tab w:val="left" w:pos="916"/>
+          <w:tab w:val="left" w:pos="1832"/>
+          <w:tab w:val="left" w:pos="2748"/>
+          <w:tab w:val="left" w:pos="3664"/>
+          <w:tab w:val="left" w:pos="4580"/>
+          <w:tab w:val="left" w:pos="5496"/>
+          <w:tab w:val="left" w:pos="6412"/>
+          <w:tab w:val="left" w:pos="7328"/>
+          <w:tab w:val="left" w:pos="8244"/>
+          <w:tab w:val="left" w:pos="9160"/>
+          <w:tab w:val="left" w:pos="10076"/>
+          <w:tab w:val="left" w:pos="10992"/>
+          <w:tab w:val="left" w:pos="11908"/>
+          <w:tab w:val="left" w:pos="12824"/>
+          <w:tab w:val="left" w:pos="13740"/>
+          <w:tab w:val="left" w:pos="14656"/>
+        </w:tabs>
+        <w:spacing w:after="0" w:line="240" w:lineRule="auto"/>
+        <w:rPr>
+          <w:rFonts w:ascii="Courier New" w:eastAsia="Times New Roman" w:hAnsi="Courier New" w:cs="Courier New"/>
+          <w:sz w:val="20"/>
+          <w:szCs w:val="20"/>
+          <w:lang w:eastAsia="en-IN"/>
+        </w:rPr>
+      </w:pPr>
+      <w:r>
+        <w:rPr>
+          <w:rFonts w:ascii="Courier New" w:eastAsia="Times New Roman" w:hAnsi="Courier New" w:cs="Courier New"/>
+          <w:sz w:val="20"/>
+          <w:szCs w:val="20"/>
+          <w:lang w:eastAsia="en-IN"/>
+        </w:rPr>
         <w:lastRenderedPageBreak/>
-        <w:t>for a description of the different {</w:t>
-      </w:r>
-      <w:proofErr w:type="spellStart"/>
-      <w:r>
-        <w:rPr>
-          <w:rFonts w:ascii="Times New Roman" w:eastAsia="Times New Roman" w:hAnsi="Times New Roman" w:cs="Times New Roman"/>
-          <w:sz w:val="20"/>
-          <w:szCs w:val="20"/>
-          <w:lang w:eastAsia="en-IN"/>
-        </w:rPr>
-        <w:t>vtreat</w:t>
-      </w:r>
-      <w:proofErr w:type="spellEnd"/>
-      <w:r>
-        <w:rPr>
-          <w:rFonts w:ascii="Times New Roman" w:eastAsia="Times New Roman" w:hAnsi="Times New Roman" w:cs="Times New Roman"/>
-          <w:sz w:val="20"/>
-          <w:szCs w:val="20"/>
-          <w:lang w:eastAsia="en-IN"/>
-        </w:rPr>
-        <w:t>} variable types.</w:t>
-      </w:r>
-    </w:p>
-    <w:p>
-      <w:pPr>
-        <w:tabs>
-          <w:tab w:val="left" w:pos="916"/>
-          <w:tab w:val="left" w:pos="1832"/>
-          <w:tab w:val="left" w:pos="2748"/>
-          <w:tab w:val="left" w:pos="3664"/>
-          <w:tab w:val="left" w:pos="4580"/>
-          <w:tab w:val="left" w:pos="5496"/>
-          <w:tab w:val="left" w:pos="6412"/>
-          <w:tab w:val="left" w:pos="7328"/>
-          <w:tab w:val="left" w:pos="8244"/>
-          <w:tab w:val="left" w:pos="9160"/>
-          <w:tab w:val="left" w:pos="10076"/>
-          <w:tab w:val="left" w:pos="10992"/>
-          <w:tab w:val="left" w:pos="11908"/>
-          <w:tab w:val="left" w:pos="12824"/>
-          <w:tab w:val="left" w:pos="13740"/>
-          <w:tab w:val="left" w:pos="14656"/>
-        </w:tabs>
-        <w:spacing w:after="0" w:line="240" w:lineRule="auto"/>
-        <w:rPr>
-          <w:rFonts w:ascii="Courier New" w:eastAsia="Times New Roman" w:hAnsi="Courier New" w:cs="Courier New"/>
-          <w:sz w:val="20"/>
-          <w:szCs w:val="20"/>
-          <w:lang w:eastAsia="en-IN"/>
-        </w:rPr>
-      </w:pPr>
-      <w:r>
-        <w:rPr>
-          <w:rFonts w:ascii="Courier New" w:eastAsia="Times New Roman" w:hAnsi="Courier New" w:cs="Courier New"/>
-          <w:sz w:val="20"/>
-          <w:szCs w:val="20"/>
-          <w:lang w:eastAsia="en-IN"/>
-        </w:rPr>
-        <w:t xml:space="preserve"># </w:t>
-      </w:r>
-      <w:proofErr w:type="gramStart"/>
-      <w:r>
-        <w:rPr>
-          <w:rFonts w:ascii="Courier New" w:eastAsia="Times New Roman" w:hAnsi="Courier New" w:cs="Courier New"/>
-          <w:sz w:val="20"/>
-          <w:szCs w:val="20"/>
-          <w:lang w:eastAsia="en-IN"/>
-        </w:rPr>
-        <w:t>create</w:t>
-      </w:r>
-      <w:proofErr w:type="gramEnd"/>
-      <w:r>
-        <w:rPr>
-          <w:rFonts w:ascii="Courier New" w:eastAsia="Times New Roman" w:hAnsi="Courier New" w:cs="Courier New"/>
-          <w:sz w:val="20"/>
-          <w:szCs w:val="20"/>
-          <w:lang w:eastAsia="en-IN"/>
-        </w:rPr>
-        <w:t xml:space="preserve"> treated data frame</w:t>
-      </w:r>
-    </w:p>
-    <w:p>
-      <w:pPr>
-        <w:tabs>
-          <w:tab w:val="left" w:pos="916"/>
-          <w:tab w:val="left" w:pos="1832"/>
-          <w:tab w:val="left" w:pos="2748"/>
-          <w:tab w:val="left" w:pos="3664"/>
-          <w:tab w:val="left" w:pos="4580"/>
-          <w:tab w:val="left" w:pos="5496"/>
-          <w:tab w:val="left" w:pos="6412"/>
-          <w:tab w:val="left" w:pos="7328"/>
-          <w:tab w:val="left" w:pos="8244"/>
-          <w:tab w:val="left" w:pos="9160"/>
-          <w:tab w:val="left" w:pos="10076"/>
-          <w:tab w:val="left" w:pos="10992"/>
-          <w:tab w:val="left" w:pos="11908"/>
-          <w:tab w:val="left" w:pos="12824"/>
-          <w:tab w:val="left" w:pos="13740"/>
-          <w:tab w:val="left" w:pos="14656"/>
-        </w:tabs>
-        <w:spacing w:after="0" w:line="240" w:lineRule="auto"/>
-        <w:rPr>
-          <w:rFonts w:ascii="Courier New" w:eastAsia="Times New Roman" w:hAnsi="Courier New" w:cs="Courier New"/>
-          <w:sz w:val="20"/>
-          <w:szCs w:val="20"/>
-          <w:lang w:eastAsia="en-IN"/>
-        </w:rPr>
-      </w:pPr>
-      <w:r>
-        <w:rPr>
-          <w:rFonts w:ascii="Courier New" w:eastAsia="Times New Roman" w:hAnsi="Courier New" w:cs="Courier New"/>
-          <w:sz w:val="20"/>
-          <w:szCs w:val="20"/>
-          <w:lang w:eastAsia="en-IN"/>
-        </w:rPr>
-        <w:t xml:space="preserve">df_train2 &lt;- </w:t>
-      </w:r>
-      <w:proofErr w:type="gramStart"/>
-      <w:r>
-        <w:rPr>
-          <w:rFonts w:ascii="Courier New" w:eastAsia="Times New Roman" w:hAnsi="Courier New" w:cs="Courier New"/>
-          <w:sz w:val="20"/>
-          <w:szCs w:val="20"/>
-          <w:lang w:eastAsia="en-IN"/>
-        </w:rPr>
-        <w:t>prepare(</w:t>
-      </w:r>
-      <w:proofErr w:type="gramEnd"/>
+        <w:t>df_train2 &lt;- prepare(</w:t>
+      </w:r>
     </w:p>
     <w:p>
       <w:pPr>
@@ -10370,27 +9565,7 @@
           <w:szCs w:val="20"/>
           <w:lang w:eastAsia="en-IN"/>
         </w:rPr>
-        <w:t xml:space="preserve"> = </w:t>
-      </w:r>
-      <w:proofErr w:type="gramStart"/>
-      <w:r>
-        <w:rPr>
-          <w:rFonts w:ascii="Courier New" w:eastAsia="Times New Roman" w:hAnsi="Courier New" w:cs="Courier New"/>
-          <w:sz w:val="20"/>
-          <w:szCs w:val="20"/>
-          <w:lang w:eastAsia="en-IN"/>
-        </w:rPr>
-        <w:t>c(</w:t>
-      </w:r>
-      <w:proofErr w:type="gramEnd"/>
-      <w:r>
-        <w:rPr>
-          <w:rFonts w:ascii="Courier New" w:eastAsia="Times New Roman" w:hAnsi="Courier New" w:cs="Courier New"/>
-          <w:sz w:val="20"/>
-          <w:szCs w:val="20"/>
-          <w:lang w:eastAsia="en-IN"/>
-        </w:rPr>
-        <w:t>"clean", "lev", "</w:t>
+        <w:t xml:space="preserve"> = c("clean", "lev", "</w:t>
       </w:r>
       <w:proofErr w:type="spellStart"/>
       <w:r>
@@ -10609,27 +9784,7 @@
           <w:szCs w:val="20"/>
           <w:lang w:eastAsia="en-IN"/>
         </w:rPr>
-        <w:t xml:space="preserve"># </w:t>
-      </w:r>
-      <w:proofErr w:type="gramStart"/>
-      <w:r>
-        <w:rPr>
-          <w:rFonts w:ascii="Courier New" w:eastAsia="Times New Roman" w:hAnsi="Courier New" w:cs="Courier New"/>
-          <w:sz w:val="20"/>
-          <w:szCs w:val="20"/>
-          <w:lang w:eastAsia="en-IN"/>
-        </w:rPr>
-        <w:t>check</w:t>
-      </w:r>
-      <w:proofErr w:type="gramEnd"/>
-      <w:r>
-        <w:rPr>
-          <w:rFonts w:ascii="Courier New" w:eastAsia="Times New Roman" w:hAnsi="Courier New" w:cs="Courier New"/>
-          <w:sz w:val="20"/>
-          <w:szCs w:val="20"/>
-          <w:lang w:eastAsia="en-IN"/>
-        </w:rPr>
-        <w:t xml:space="preserve"> the </w:t>
+        <w:t xml:space="preserve"># check the </w:t>
       </w:r>
       <w:proofErr w:type="spellStart"/>
       <w:r>
@@ -10783,27 +9938,7 @@
           <w:szCs w:val="20"/>
           <w:lang w:eastAsia="en-IN"/>
         </w:rPr>
-        <w:t xml:space="preserve">  </w:t>
-      </w:r>
-      <w:proofErr w:type="gramStart"/>
-      <w:r>
-        <w:rPr>
-          <w:rFonts w:ascii="Courier New" w:eastAsia="Times New Roman" w:hAnsi="Courier New" w:cs="Courier New"/>
-          <w:sz w:val="20"/>
-          <w:szCs w:val="20"/>
-          <w:lang w:eastAsia="en-IN"/>
-        </w:rPr>
-        <w:t>head(</w:t>
-      </w:r>
-      <w:proofErr w:type="gramEnd"/>
-      <w:r>
-        <w:rPr>
-          <w:rFonts w:ascii="Courier New" w:eastAsia="Times New Roman" w:hAnsi="Courier New" w:cs="Courier New"/>
-          <w:sz w:val="20"/>
-          <w:szCs w:val="20"/>
-          <w:lang w:eastAsia="en-IN"/>
-        </w:rPr>
-        <w:t>)</w:t>
+        <w:t xml:space="preserve">  head()</w:t>
       </w:r>
     </w:p>
     <w:p>
@@ -11539,25 +10674,14 @@
         </w:rPr>
         <w:t xml:space="preserve">”). The </w:t>
       </w:r>
-      <w:proofErr w:type="gramStart"/>
-      <w:r>
-        <w:rPr>
-          <w:rFonts w:ascii="Courier New" w:eastAsia="Times New Roman" w:hAnsi="Courier New" w:cs="Courier New"/>
-          <w:sz w:val="20"/>
-          <w:szCs w:val="20"/>
-          <w:lang w:eastAsia="en-IN"/>
-        </w:rPr>
-        <w:t>prepare(</w:t>
-      </w:r>
-      <w:proofErr w:type="gramEnd"/>
-      <w:r>
-        <w:rPr>
-          <w:rFonts w:ascii="Courier New" w:eastAsia="Times New Roman" w:hAnsi="Courier New" w:cs="Courier New"/>
-          <w:sz w:val="20"/>
-          <w:szCs w:val="20"/>
-          <w:lang w:eastAsia="en-IN"/>
-        </w:rPr>
-        <w:t>)</w:t>
+      <w:r>
+        <w:rPr>
+          <w:rFonts w:ascii="Courier New" w:eastAsia="Times New Roman" w:hAnsi="Courier New" w:cs="Courier New"/>
+          <w:sz w:val="20"/>
+          <w:szCs w:val="20"/>
+          <w:lang w:eastAsia="en-IN"/>
+        </w:rPr>
+        <w:t>prepare()</w:t>
       </w:r>
       <w:r>
         <w:rPr>
@@ -11671,19 +10795,8 @@
           <w:lang w:eastAsia="en-IN"/>
         </w:rPr>
         <w:br/>
-        <w:t xml:space="preserve">remove redundant variables prior to model </w:t>
-      </w:r>
-      <w:proofErr w:type="gramStart"/>
-      <w:r>
-        <w:rPr>
-          <w:rFonts w:ascii="Times New Roman" w:eastAsia="Times New Roman" w:hAnsi="Times New Roman" w:cs="Times New Roman"/>
-          <w:sz w:val="20"/>
-          <w:szCs w:val="20"/>
-          <w:lang w:eastAsia="en-IN"/>
-        </w:rPr>
-        <w:t>fitting..</w:t>
-      </w:r>
-      <w:proofErr w:type="gramEnd"/>
+        <w:t>remove redundant variables prior to model fitting..</w:t>
+      </w:r>
     </w:p>
     <w:p>
       <w:pPr>
@@ -11751,7 +10864,7 @@
         </w:rPr>
         <w:br/>
       </w:r>
-      <w:hyperlink r:id="rId9" w:anchor="identifying-correlated-predictors" w:tgtFrame="_blank" w:history="1">
+      <w:hyperlink r:id="rId5" w:anchor="identifying-correlated-predictors" w:tgtFrame="_blank" w:history="1">
         <w:r>
           <w:rPr>
             <w:rFonts w:ascii="Courier New" w:eastAsia="Times New Roman" w:hAnsi="Courier New" w:cs="Courier New"/>
@@ -11856,27 +10969,7 @@
           <w:szCs w:val="20"/>
           <w:lang w:eastAsia="en-IN"/>
         </w:rPr>
-        <w:t xml:space="preserve"># </w:t>
-      </w:r>
-      <w:proofErr w:type="gramStart"/>
-      <w:r>
-        <w:rPr>
-          <w:rFonts w:ascii="Courier New" w:eastAsia="Times New Roman" w:hAnsi="Courier New" w:cs="Courier New"/>
-          <w:sz w:val="20"/>
-          <w:szCs w:val="20"/>
-          <w:lang w:eastAsia="en-IN"/>
-        </w:rPr>
-        <w:t>get</w:t>
-      </w:r>
-      <w:proofErr w:type="gramEnd"/>
-      <w:r>
-        <w:rPr>
-          <w:rFonts w:ascii="Courier New" w:eastAsia="Times New Roman" w:hAnsi="Courier New" w:cs="Courier New"/>
-          <w:sz w:val="20"/>
-          <w:szCs w:val="20"/>
-          <w:lang w:eastAsia="en-IN"/>
-        </w:rPr>
-        <w:t xml:space="preserve"> names of redundant predictors</w:t>
+        <w:t># get names of redundant predictors</w:t>
       </w:r>
     </w:p>
     <w:p>
@@ -11928,7 +11021,6 @@
         <w:t xml:space="preserve"> &lt;- </w:t>
       </w:r>
       <w:proofErr w:type="spellStart"/>
-      <w:proofErr w:type="gramStart"/>
       <w:r>
         <w:rPr>
           <w:rFonts w:ascii="Courier New" w:eastAsia="Times New Roman" w:hAnsi="Courier New" w:cs="Courier New"/>
@@ -11948,7 +11040,6 @@
         </w:rPr>
         <w:t>(</w:t>
       </w:r>
-      <w:proofErr w:type="gramEnd"/>
     </w:p>
     <w:p>
       <w:pPr>
@@ -11988,7 +11079,6 @@
         <w:t xml:space="preserve">  </w:t>
       </w:r>
       <w:proofErr w:type="spellStart"/>
-      <w:proofErr w:type="gramStart"/>
       <w:r>
         <w:rPr>
           <w:rFonts w:ascii="Courier New" w:eastAsia="Times New Roman" w:hAnsi="Courier New" w:cs="Courier New"/>
@@ -12008,7 +11098,6 @@
         </w:rPr>
         <w:t>(</w:t>
       </w:r>
-      <w:proofErr w:type="gramEnd"/>
     </w:p>
     <w:p>
       <w:pPr>
@@ -12217,151 +11306,151 @@
           <w:szCs w:val="20"/>
           <w:lang w:eastAsia="en-IN"/>
         </w:rPr>
+        <w:t xml:space="preserve">  names = TRUE,</w:t>
+      </w:r>
+    </w:p>
+    <w:p>
+      <w:pPr>
+        <w:tabs>
+          <w:tab w:val="left" w:pos="916"/>
+          <w:tab w:val="left" w:pos="1832"/>
+          <w:tab w:val="left" w:pos="2748"/>
+          <w:tab w:val="left" w:pos="3664"/>
+          <w:tab w:val="left" w:pos="4580"/>
+          <w:tab w:val="left" w:pos="5496"/>
+          <w:tab w:val="left" w:pos="6412"/>
+          <w:tab w:val="left" w:pos="7328"/>
+          <w:tab w:val="left" w:pos="8244"/>
+          <w:tab w:val="left" w:pos="9160"/>
+          <w:tab w:val="left" w:pos="10076"/>
+          <w:tab w:val="left" w:pos="10992"/>
+          <w:tab w:val="left" w:pos="11908"/>
+          <w:tab w:val="left" w:pos="12824"/>
+          <w:tab w:val="left" w:pos="13740"/>
+          <w:tab w:val="left" w:pos="14656"/>
+        </w:tabs>
+        <w:spacing w:after="0" w:line="240" w:lineRule="auto"/>
+        <w:rPr>
+          <w:rFonts w:ascii="Courier New" w:eastAsia="Times New Roman" w:hAnsi="Courier New" w:cs="Courier New"/>
+          <w:sz w:val="20"/>
+          <w:szCs w:val="20"/>
+          <w:lang w:eastAsia="en-IN"/>
+        </w:rPr>
+      </w:pPr>
+      <w:r>
+        <w:rPr>
+          <w:rFonts w:ascii="Courier New" w:eastAsia="Times New Roman" w:hAnsi="Courier New" w:cs="Courier New"/>
+          <w:sz w:val="20"/>
+          <w:szCs w:val="20"/>
+          <w:lang w:eastAsia="en-IN"/>
+        </w:rPr>
+        <w:t xml:space="preserve">  exact = TRUE</w:t>
+      </w:r>
+    </w:p>
+    <w:p>
+      <w:pPr>
+        <w:tabs>
+          <w:tab w:val="left" w:pos="916"/>
+          <w:tab w:val="left" w:pos="1832"/>
+          <w:tab w:val="left" w:pos="2748"/>
+          <w:tab w:val="left" w:pos="3664"/>
+          <w:tab w:val="left" w:pos="4580"/>
+          <w:tab w:val="left" w:pos="5496"/>
+          <w:tab w:val="left" w:pos="6412"/>
+          <w:tab w:val="left" w:pos="7328"/>
+          <w:tab w:val="left" w:pos="8244"/>
+          <w:tab w:val="left" w:pos="9160"/>
+          <w:tab w:val="left" w:pos="10076"/>
+          <w:tab w:val="left" w:pos="10992"/>
+          <w:tab w:val="left" w:pos="11908"/>
+          <w:tab w:val="left" w:pos="12824"/>
+          <w:tab w:val="left" w:pos="13740"/>
+          <w:tab w:val="left" w:pos="14656"/>
+        </w:tabs>
+        <w:spacing w:after="0" w:line="240" w:lineRule="auto"/>
+        <w:rPr>
+          <w:rFonts w:ascii="Courier New" w:eastAsia="Times New Roman" w:hAnsi="Courier New" w:cs="Courier New"/>
+          <w:sz w:val="20"/>
+          <w:szCs w:val="20"/>
+          <w:lang w:eastAsia="en-IN"/>
+        </w:rPr>
+      </w:pPr>
+      <w:r>
+        <w:rPr>
+          <w:rFonts w:ascii="Courier New" w:eastAsia="Times New Roman" w:hAnsi="Courier New" w:cs="Courier New"/>
+          <w:sz w:val="20"/>
+          <w:szCs w:val="20"/>
+          <w:lang w:eastAsia="en-IN"/>
+        </w:rPr>
+        <w:t>)</w:t>
+      </w:r>
+    </w:p>
+    <w:p>
+      <w:pPr>
+        <w:tabs>
+          <w:tab w:val="left" w:pos="916"/>
+          <w:tab w:val="left" w:pos="1832"/>
+          <w:tab w:val="left" w:pos="2748"/>
+          <w:tab w:val="left" w:pos="3664"/>
+          <w:tab w:val="left" w:pos="4580"/>
+          <w:tab w:val="left" w:pos="5496"/>
+          <w:tab w:val="left" w:pos="6412"/>
+          <w:tab w:val="left" w:pos="7328"/>
+          <w:tab w:val="left" w:pos="8244"/>
+          <w:tab w:val="left" w:pos="9160"/>
+          <w:tab w:val="left" w:pos="10076"/>
+          <w:tab w:val="left" w:pos="10992"/>
+          <w:tab w:val="left" w:pos="11908"/>
+          <w:tab w:val="left" w:pos="12824"/>
+          <w:tab w:val="left" w:pos="13740"/>
+          <w:tab w:val="left" w:pos="14656"/>
+        </w:tabs>
+        <w:spacing w:after="0" w:line="240" w:lineRule="auto"/>
+        <w:rPr>
+          <w:rFonts w:ascii="Courier New" w:eastAsia="Times New Roman" w:hAnsi="Courier New" w:cs="Courier New"/>
+          <w:sz w:val="20"/>
+          <w:szCs w:val="20"/>
+          <w:lang w:eastAsia="en-IN"/>
+        </w:rPr>
+      </w:pPr>
+    </w:p>
+    <w:p>
+      <w:pPr>
+        <w:tabs>
+          <w:tab w:val="left" w:pos="916"/>
+          <w:tab w:val="left" w:pos="1832"/>
+          <w:tab w:val="left" w:pos="2748"/>
+          <w:tab w:val="left" w:pos="3664"/>
+          <w:tab w:val="left" w:pos="4580"/>
+          <w:tab w:val="left" w:pos="5496"/>
+          <w:tab w:val="left" w:pos="6412"/>
+          <w:tab w:val="left" w:pos="7328"/>
+          <w:tab w:val="left" w:pos="8244"/>
+          <w:tab w:val="left" w:pos="9160"/>
+          <w:tab w:val="left" w:pos="10076"/>
+          <w:tab w:val="left" w:pos="10992"/>
+          <w:tab w:val="left" w:pos="11908"/>
+          <w:tab w:val="left" w:pos="12824"/>
+          <w:tab w:val="left" w:pos="13740"/>
+          <w:tab w:val="left" w:pos="14656"/>
+        </w:tabs>
+        <w:spacing w:after="0" w:line="240" w:lineRule="auto"/>
+        <w:rPr>
+          <w:rFonts w:ascii="Courier New" w:eastAsia="Times New Roman" w:hAnsi="Courier New" w:cs="Courier New"/>
+          <w:sz w:val="20"/>
+          <w:szCs w:val="20"/>
+          <w:lang w:eastAsia="en-IN"/>
+        </w:rPr>
+      </w:pPr>
+      <w:proofErr w:type="spellStart"/>
+      <w:r>
+        <w:rPr>
+          <w:rFonts w:ascii="Courier New" w:eastAsia="Times New Roman" w:hAnsi="Courier New" w:cs="Courier New"/>
+          <w:sz w:val="20"/>
+          <w:szCs w:val="20"/>
+          <w:lang w:eastAsia="en-IN"/>
+        </w:rPr>
         <w:lastRenderedPageBreak/>
-        <w:t xml:space="preserve">  names = TRUE,</w:t>
-      </w:r>
-    </w:p>
-    <w:p>
-      <w:pPr>
-        <w:tabs>
-          <w:tab w:val="left" w:pos="916"/>
-          <w:tab w:val="left" w:pos="1832"/>
-          <w:tab w:val="left" w:pos="2748"/>
-          <w:tab w:val="left" w:pos="3664"/>
-          <w:tab w:val="left" w:pos="4580"/>
-          <w:tab w:val="left" w:pos="5496"/>
-          <w:tab w:val="left" w:pos="6412"/>
-          <w:tab w:val="left" w:pos="7328"/>
-          <w:tab w:val="left" w:pos="8244"/>
-          <w:tab w:val="left" w:pos="9160"/>
-          <w:tab w:val="left" w:pos="10076"/>
-          <w:tab w:val="left" w:pos="10992"/>
-          <w:tab w:val="left" w:pos="11908"/>
-          <w:tab w:val="left" w:pos="12824"/>
-          <w:tab w:val="left" w:pos="13740"/>
-          <w:tab w:val="left" w:pos="14656"/>
-        </w:tabs>
-        <w:spacing w:after="0" w:line="240" w:lineRule="auto"/>
-        <w:rPr>
-          <w:rFonts w:ascii="Courier New" w:eastAsia="Times New Roman" w:hAnsi="Courier New" w:cs="Courier New"/>
-          <w:sz w:val="20"/>
-          <w:szCs w:val="20"/>
-          <w:lang w:eastAsia="en-IN"/>
-        </w:rPr>
-      </w:pPr>
-      <w:r>
-        <w:rPr>
-          <w:rFonts w:ascii="Courier New" w:eastAsia="Times New Roman" w:hAnsi="Courier New" w:cs="Courier New"/>
-          <w:sz w:val="20"/>
-          <w:szCs w:val="20"/>
-          <w:lang w:eastAsia="en-IN"/>
-        </w:rPr>
-        <w:t xml:space="preserve">  exact = TRUE</w:t>
-      </w:r>
-    </w:p>
-    <w:p>
-      <w:pPr>
-        <w:tabs>
-          <w:tab w:val="left" w:pos="916"/>
-          <w:tab w:val="left" w:pos="1832"/>
-          <w:tab w:val="left" w:pos="2748"/>
-          <w:tab w:val="left" w:pos="3664"/>
-          <w:tab w:val="left" w:pos="4580"/>
-          <w:tab w:val="left" w:pos="5496"/>
-          <w:tab w:val="left" w:pos="6412"/>
-          <w:tab w:val="left" w:pos="7328"/>
-          <w:tab w:val="left" w:pos="8244"/>
-          <w:tab w:val="left" w:pos="9160"/>
-          <w:tab w:val="left" w:pos="10076"/>
-          <w:tab w:val="left" w:pos="10992"/>
-          <w:tab w:val="left" w:pos="11908"/>
-          <w:tab w:val="left" w:pos="12824"/>
-          <w:tab w:val="left" w:pos="13740"/>
-          <w:tab w:val="left" w:pos="14656"/>
-        </w:tabs>
-        <w:spacing w:after="0" w:line="240" w:lineRule="auto"/>
-        <w:rPr>
-          <w:rFonts w:ascii="Courier New" w:eastAsia="Times New Roman" w:hAnsi="Courier New" w:cs="Courier New"/>
-          <w:sz w:val="20"/>
-          <w:szCs w:val="20"/>
-          <w:lang w:eastAsia="en-IN"/>
-        </w:rPr>
-      </w:pPr>
-      <w:r>
-        <w:rPr>
-          <w:rFonts w:ascii="Courier New" w:eastAsia="Times New Roman" w:hAnsi="Courier New" w:cs="Courier New"/>
-          <w:sz w:val="20"/>
-          <w:szCs w:val="20"/>
-          <w:lang w:eastAsia="en-IN"/>
-        </w:rPr>
-        <w:t>)</w:t>
-      </w:r>
-    </w:p>
-    <w:p>
-      <w:pPr>
-        <w:tabs>
-          <w:tab w:val="left" w:pos="916"/>
-          <w:tab w:val="left" w:pos="1832"/>
-          <w:tab w:val="left" w:pos="2748"/>
-          <w:tab w:val="left" w:pos="3664"/>
-          <w:tab w:val="left" w:pos="4580"/>
-          <w:tab w:val="left" w:pos="5496"/>
-          <w:tab w:val="left" w:pos="6412"/>
-          <w:tab w:val="left" w:pos="7328"/>
-          <w:tab w:val="left" w:pos="8244"/>
-          <w:tab w:val="left" w:pos="9160"/>
-          <w:tab w:val="left" w:pos="10076"/>
-          <w:tab w:val="left" w:pos="10992"/>
-          <w:tab w:val="left" w:pos="11908"/>
-          <w:tab w:val="left" w:pos="12824"/>
-          <w:tab w:val="left" w:pos="13740"/>
-          <w:tab w:val="left" w:pos="14656"/>
-        </w:tabs>
-        <w:spacing w:after="0" w:line="240" w:lineRule="auto"/>
-        <w:rPr>
-          <w:rFonts w:ascii="Courier New" w:eastAsia="Times New Roman" w:hAnsi="Courier New" w:cs="Courier New"/>
-          <w:sz w:val="20"/>
-          <w:szCs w:val="20"/>
-          <w:lang w:eastAsia="en-IN"/>
-        </w:rPr>
-      </w:pPr>
-    </w:p>
-    <w:p>
-      <w:pPr>
-        <w:tabs>
-          <w:tab w:val="left" w:pos="916"/>
-          <w:tab w:val="left" w:pos="1832"/>
-          <w:tab w:val="left" w:pos="2748"/>
-          <w:tab w:val="left" w:pos="3664"/>
-          <w:tab w:val="left" w:pos="4580"/>
-          <w:tab w:val="left" w:pos="5496"/>
-          <w:tab w:val="left" w:pos="6412"/>
-          <w:tab w:val="left" w:pos="7328"/>
-          <w:tab w:val="left" w:pos="8244"/>
-          <w:tab w:val="left" w:pos="9160"/>
-          <w:tab w:val="left" w:pos="10076"/>
-          <w:tab w:val="left" w:pos="10992"/>
-          <w:tab w:val="left" w:pos="11908"/>
-          <w:tab w:val="left" w:pos="12824"/>
-          <w:tab w:val="left" w:pos="13740"/>
-          <w:tab w:val="left" w:pos="14656"/>
-        </w:tabs>
-        <w:spacing w:after="0" w:line="240" w:lineRule="auto"/>
-        <w:rPr>
-          <w:rFonts w:ascii="Courier New" w:eastAsia="Times New Roman" w:hAnsi="Courier New" w:cs="Courier New"/>
-          <w:sz w:val="20"/>
-          <w:szCs w:val="20"/>
-          <w:lang w:eastAsia="en-IN"/>
-        </w:rPr>
-      </w:pPr>
-      <w:proofErr w:type="spellStart"/>
-      <w:r>
-        <w:rPr>
-          <w:rFonts w:ascii="Courier New" w:eastAsia="Times New Roman" w:hAnsi="Courier New" w:cs="Courier New"/>
-          <w:sz w:val="20"/>
-          <w:szCs w:val="20"/>
-          <w:lang w:eastAsia="en-IN"/>
-        </w:rPr>
         <w:t>corr_vars</w:t>
       </w:r>
       <w:proofErr w:type="spellEnd"/>
@@ -12542,27 +11631,7 @@
           <w:szCs w:val="20"/>
           <w:lang w:eastAsia="en-IN"/>
         </w:rPr>
-        <w:t xml:space="preserve"># </w:t>
-      </w:r>
-      <w:proofErr w:type="gramStart"/>
-      <w:r>
-        <w:rPr>
-          <w:rFonts w:ascii="Courier New" w:eastAsia="Times New Roman" w:hAnsi="Courier New" w:cs="Courier New"/>
-          <w:sz w:val="20"/>
-          <w:szCs w:val="20"/>
-          <w:lang w:eastAsia="en-IN"/>
-        </w:rPr>
-        <w:t>filter</w:t>
-      </w:r>
-      <w:proofErr w:type="gramEnd"/>
-      <w:r>
-        <w:rPr>
-          <w:rFonts w:ascii="Courier New" w:eastAsia="Times New Roman" w:hAnsi="Courier New" w:cs="Courier New"/>
-          <w:sz w:val="20"/>
-          <w:szCs w:val="20"/>
-          <w:lang w:eastAsia="en-IN"/>
-        </w:rPr>
-        <w:t xml:space="preserve"> out redundant predictors</w:t>
+        <w:t># filter out redundant predictors</w:t>
       </w:r>
     </w:p>
     <w:p>
@@ -12748,7 +11817,6 @@
         <w:t>## '</w:t>
       </w:r>
       <w:proofErr w:type="spellStart"/>
-      <w:proofErr w:type="gramStart"/>
       <w:r>
         <w:rPr>
           <w:rFonts w:ascii="Courier New" w:eastAsia="Times New Roman" w:hAnsi="Courier New" w:cs="Courier New"/>
@@ -12759,7 +11827,6 @@
         <w:t>data.frame</w:t>
       </w:r>
       <w:proofErr w:type="spellEnd"/>
-      <w:proofErr w:type="gramEnd"/>
       <w:r>
         <w:rPr>
           <w:rFonts w:ascii="Courier New" w:eastAsia="Times New Roman" w:hAnsi="Courier New" w:cs="Courier New"/>
@@ -12805,27 +11872,7 @@
           <w:szCs w:val="20"/>
           <w:lang w:eastAsia="en-IN"/>
         </w:rPr>
-        <w:t>#</w:t>
-      </w:r>
-      <w:proofErr w:type="gramStart"/>
-      <w:r>
-        <w:rPr>
-          <w:rFonts w:ascii="Courier New" w:eastAsia="Times New Roman" w:hAnsi="Courier New" w:cs="Courier New"/>
-          <w:sz w:val="20"/>
-          <w:szCs w:val="20"/>
-          <w:lang w:eastAsia="en-IN"/>
-        </w:rPr>
-        <w:t>#  $</w:t>
-      </w:r>
-      <w:proofErr w:type="gramEnd"/>
-      <w:r>
-        <w:rPr>
-          <w:rFonts w:ascii="Courier New" w:eastAsia="Times New Roman" w:hAnsi="Courier New" w:cs="Courier New"/>
-          <w:sz w:val="20"/>
-          <w:szCs w:val="20"/>
-          <w:lang w:eastAsia="en-IN"/>
-        </w:rPr>
-        <w:t xml:space="preserve"> </w:t>
+        <w:t xml:space="preserve">##  $ </w:t>
       </w:r>
       <w:proofErr w:type="spellStart"/>
       <w:r>
@@ -12903,27 +11950,7 @@
           <w:szCs w:val="20"/>
           <w:lang w:eastAsia="en-IN"/>
         </w:rPr>
-        <w:t>#</w:t>
-      </w:r>
-      <w:proofErr w:type="gramStart"/>
-      <w:r>
-        <w:rPr>
-          <w:rFonts w:ascii="Courier New" w:eastAsia="Times New Roman" w:hAnsi="Courier New" w:cs="Courier New"/>
-          <w:sz w:val="20"/>
-          <w:szCs w:val="20"/>
-          <w:lang w:eastAsia="en-IN"/>
-        </w:rPr>
-        <w:t>#  $</w:t>
-      </w:r>
-      <w:proofErr w:type="gramEnd"/>
-      <w:r>
-        <w:rPr>
-          <w:rFonts w:ascii="Courier New" w:eastAsia="Times New Roman" w:hAnsi="Courier New" w:cs="Courier New"/>
-          <w:sz w:val="20"/>
-          <w:szCs w:val="20"/>
-          <w:lang w:eastAsia="en-IN"/>
-        </w:rPr>
-        <w:t xml:space="preserve"> </w:t>
+        <w:t xml:space="preserve">##  $ </w:t>
       </w:r>
       <w:proofErr w:type="spellStart"/>
       <w:r>
@@ -13001,27 +12028,7 @@
           <w:szCs w:val="20"/>
           <w:lang w:eastAsia="en-IN"/>
         </w:rPr>
-        <w:t>#</w:t>
-      </w:r>
-      <w:proofErr w:type="gramStart"/>
-      <w:r>
-        <w:rPr>
-          <w:rFonts w:ascii="Courier New" w:eastAsia="Times New Roman" w:hAnsi="Courier New" w:cs="Courier New"/>
-          <w:sz w:val="20"/>
-          <w:szCs w:val="20"/>
-          <w:lang w:eastAsia="en-IN"/>
-        </w:rPr>
-        <w:t>#  $</w:t>
-      </w:r>
-      <w:proofErr w:type="gramEnd"/>
-      <w:r>
-        <w:rPr>
-          <w:rFonts w:ascii="Courier New" w:eastAsia="Times New Roman" w:hAnsi="Courier New" w:cs="Courier New"/>
-          <w:sz w:val="20"/>
-          <w:szCs w:val="20"/>
-          <w:lang w:eastAsia="en-IN"/>
-        </w:rPr>
-        <w:t xml:space="preserve"> </w:t>
+        <w:t xml:space="preserve">##  $ </w:t>
       </w:r>
       <w:proofErr w:type="spellStart"/>
       <w:r>
@@ -13099,27 +12106,7 @@
           <w:szCs w:val="20"/>
           <w:lang w:eastAsia="en-IN"/>
         </w:rPr>
-        <w:t>#</w:t>
-      </w:r>
-      <w:proofErr w:type="gramStart"/>
-      <w:r>
-        <w:rPr>
-          <w:rFonts w:ascii="Courier New" w:eastAsia="Times New Roman" w:hAnsi="Courier New" w:cs="Courier New"/>
-          <w:sz w:val="20"/>
-          <w:szCs w:val="20"/>
-          <w:lang w:eastAsia="en-IN"/>
-        </w:rPr>
-        <w:t>#  $</w:t>
-      </w:r>
-      <w:proofErr w:type="gramEnd"/>
-      <w:r>
-        <w:rPr>
-          <w:rFonts w:ascii="Courier New" w:eastAsia="Times New Roman" w:hAnsi="Courier New" w:cs="Courier New"/>
-          <w:sz w:val="20"/>
-          <w:szCs w:val="20"/>
-          <w:lang w:eastAsia="en-IN"/>
-        </w:rPr>
-        <w:t xml:space="preserve"> </w:t>
+        <w:t xml:space="preserve">##  $ </w:t>
       </w:r>
       <w:proofErr w:type="spellStart"/>
       <w:r>
@@ -13197,27 +12184,7 @@
           <w:szCs w:val="20"/>
           <w:lang w:eastAsia="en-IN"/>
         </w:rPr>
-        <w:t>#</w:t>
-      </w:r>
-      <w:proofErr w:type="gramStart"/>
-      <w:r>
-        <w:rPr>
-          <w:rFonts w:ascii="Courier New" w:eastAsia="Times New Roman" w:hAnsi="Courier New" w:cs="Courier New"/>
-          <w:sz w:val="20"/>
-          <w:szCs w:val="20"/>
-          <w:lang w:eastAsia="en-IN"/>
-        </w:rPr>
-        <w:t>#  $</w:t>
-      </w:r>
-      <w:proofErr w:type="gramEnd"/>
-      <w:r>
-        <w:rPr>
-          <w:rFonts w:ascii="Courier New" w:eastAsia="Times New Roman" w:hAnsi="Courier New" w:cs="Courier New"/>
-          <w:sz w:val="20"/>
-          <w:szCs w:val="20"/>
-          <w:lang w:eastAsia="en-IN"/>
-        </w:rPr>
-        <w:t xml:space="preserve"> </w:t>
+        <w:t xml:space="preserve">##  $ </w:t>
       </w:r>
       <w:proofErr w:type="spellStart"/>
       <w:r>
@@ -13295,27 +12262,7 @@
           <w:szCs w:val="20"/>
           <w:lang w:eastAsia="en-IN"/>
         </w:rPr>
-        <w:t>#</w:t>
-      </w:r>
-      <w:proofErr w:type="gramStart"/>
-      <w:r>
-        <w:rPr>
-          <w:rFonts w:ascii="Courier New" w:eastAsia="Times New Roman" w:hAnsi="Courier New" w:cs="Courier New"/>
-          <w:sz w:val="20"/>
-          <w:szCs w:val="20"/>
-          <w:lang w:eastAsia="en-IN"/>
-        </w:rPr>
-        <w:t>#  $</w:t>
-      </w:r>
-      <w:proofErr w:type="gramEnd"/>
-      <w:r>
-        <w:rPr>
-          <w:rFonts w:ascii="Courier New" w:eastAsia="Times New Roman" w:hAnsi="Courier New" w:cs="Courier New"/>
-          <w:sz w:val="20"/>
-          <w:szCs w:val="20"/>
-          <w:lang w:eastAsia="en-IN"/>
-        </w:rPr>
-        <w:t xml:space="preserve"> </w:t>
+        <w:t xml:space="preserve">##  $ </w:t>
       </w:r>
       <w:proofErr w:type="spellStart"/>
       <w:r>
@@ -13393,27 +12340,7 @@
           <w:szCs w:val="20"/>
           <w:lang w:eastAsia="en-IN"/>
         </w:rPr>
-        <w:t>#</w:t>
-      </w:r>
-      <w:proofErr w:type="gramStart"/>
-      <w:r>
-        <w:rPr>
-          <w:rFonts w:ascii="Courier New" w:eastAsia="Times New Roman" w:hAnsi="Courier New" w:cs="Courier New"/>
-          <w:sz w:val="20"/>
-          <w:szCs w:val="20"/>
-          <w:lang w:eastAsia="en-IN"/>
-        </w:rPr>
-        <w:t>#  $</w:t>
-      </w:r>
-      <w:proofErr w:type="gramEnd"/>
-      <w:r>
-        <w:rPr>
-          <w:rFonts w:ascii="Courier New" w:eastAsia="Times New Roman" w:hAnsi="Courier New" w:cs="Courier New"/>
-          <w:sz w:val="20"/>
-          <w:szCs w:val="20"/>
-          <w:lang w:eastAsia="en-IN"/>
-        </w:rPr>
-        <w:t xml:space="preserve"> </w:t>
+        <w:t xml:space="preserve">##  $ </w:t>
       </w:r>
       <w:proofErr w:type="spellStart"/>
       <w:r>
@@ -13491,27 +12418,7 @@
           <w:szCs w:val="20"/>
           <w:lang w:eastAsia="en-IN"/>
         </w:rPr>
-        <w:t>#</w:t>
-      </w:r>
-      <w:proofErr w:type="gramStart"/>
-      <w:r>
-        <w:rPr>
-          <w:rFonts w:ascii="Courier New" w:eastAsia="Times New Roman" w:hAnsi="Courier New" w:cs="Courier New"/>
-          <w:sz w:val="20"/>
-          <w:szCs w:val="20"/>
-          <w:lang w:eastAsia="en-IN"/>
-        </w:rPr>
-        <w:t>#  $</w:t>
-      </w:r>
-      <w:proofErr w:type="gramEnd"/>
-      <w:r>
-        <w:rPr>
-          <w:rFonts w:ascii="Courier New" w:eastAsia="Times New Roman" w:hAnsi="Courier New" w:cs="Courier New"/>
-          <w:sz w:val="20"/>
-          <w:szCs w:val="20"/>
-          <w:lang w:eastAsia="en-IN"/>
-        </w:rPr>
-        <w:t xml:space="preserve"> </w:t>
+        <w:t xml:space="preserve">##  $ </w:t>
       </w:r>
       <w:proofErr w:type="spellStart"/>
       <w:r>
@@ -13589,27 +12496,7 @@
           <w:szCs w:val="20"/>
           <w:lang w:eastAsia="en-IN"/>
         </w:rPr>
-        <w:t>#</w:t>
-      </w:r>
-      <w:proofErr w:type="gramStart"/>
-      <w:r>
-        <w:rPr>
-          <w:rFonts w:ascii="Courier New" w:eastAsia="Times New Roman" w:hAnsi="Courier New" w:cs="Courier New"/>
-          <w:sz w:val="20"/>
-          <w:szCs w:val="20"/>
-          <w:lang w:eastAsia="en-IN"/>
-        </w:rPr>
-        <w:t>#  $</w:t>
-      </w:r>
-      <w:proofErr w:type="gramEnd"/>
-      <w:r>
-        <w:rPr>
-          <w:rFonts w:ascii="Courier New" w:eastAsia="Times New Roman" w:hAnsi="Courier New" w:cs="Courier New"/>
-          <w:sz w:val="20"/>
-          <w:szCs w:val="20"/>
-          <w:lang w:eastAsia="en-IN"/>
-        </w:rPr>
-        <w:t xml:space="preserve"> ratio_retail_bal2hi_crdt       : </w:t>
+        <w:t xml:space="preserve">##  $ ratio_retail_bal2hi_crdt       : </w:t>
       </w:r>
       <w:proofErr w:type="spellStart"/>
       <w:r>
@@ -13667,27 +12554,7 @@
           <w:szCs w:val="20"/>
           <w:lang w:eastAsia="en-IN"/>
         </w:rPr>
-        <w:t>#</w:t>
-      </w:r>
-      <w:proofErr w:type="gramStart"/>
-      <w:r>
-        <w:rPr>
-          <w:rFonts w:ascii="Courier New" w:eastAsia="Times New Roman" w:hAnsi="Courier New" w:cs="Courier New"/>
-          <w:sz w:val="20"/>
-          <w:szCs w:val="20"/>
-          <w:lang w:eastAsia="en-IN"/>
-        </w:rPr>
-        <w:t>#  $</w:t>
-      </w:r>
-      <w:proofErr w:type="gramEnd"/>
-      <w:r>
-        <w:rPr>
-          <w:rFonts w:ascii="Courier New" w:eastAsia="Times New Roman" w:hAnsi="Courier New" w:cs="Courier New"/>
-          <w:sz w:val="20"/>
-          <w:szCs w:val="20"/>
-          <w:lang w:eastAsia="en-IN"/>
-        </w:rPr>
-        <w:t xml:space="preserve"> </w:t>
+        <w:t xml:space="preserve">##  $ </w:t>
       </w:r>
       <w:proofErr w:type="spellStart"/>
       <w:r>
@@ -13765,27 +12632,7 @@
           <w:szCs w:val="20"/>
           <w:lang w:eastAsia="en-IN"/>
         </w:rPr>
-        <w:t>#</w:t>
-      </w:r>
-      <w:proofErr w:type="gramStart"/>
-      <w:r>
-        <w:rPr>
-          <w:rFonts w:ascii="Courier New" w:eastAsia="Times New Roman" w:hAnsi="Courier New" w:cs="Courier New"/>
-          <w:sz w:val="20"/>
-          <w:szCs w:val="20"/>
-          <w:lang w:eastAsia="en-IN"/>
-        </w:rPr>
-        <w:t>#  $</w:t>
-      </w:r>
-      <w:proofErr w:type="gramEnd"/>
-      <w:r>
-        <w:rPr>
-          <w:rFonts w:ascii="Courier New" w:eastAsia="Times New Roman" w:hAnsi="Courier New" w:cs="Courier New"/>
-          <w:sz w:val="20"/>
-          <w:szCs w:val="20"/>
-          <w:lang w:eastAsia="en-IN"/>
-        </w:rPr>
-        <w:t xml:space="preserve"> </w:t>
+        <w:t xml:space="preserve">##  $ </w:t>
       </w:r>
       <w:proofErr w:type="spellStart"/>
       <w:r>
@@ -13863,27 +12710,7 @@
           <w:szCs w:val="20"/>
           <w:lang w:eastAsia="en-IN"/>
         </w:rPr>
-        <w:t>#</w:t>
-      </w:r>
-      <w:proofErr w:type="gramStart"/>
-      <w:r>
-        <w:rPr>
-          <w:rFonts w:ascii="Courier New" w:eastAsia="Times New Roman" w:hAnsi="Courier New" w:cs="Courier New"/>
-          <w:sz w:val="20"/>
-          <w:szCs w:val="20"/>
-          <w:lang w:eastAsia="en-IN"/>
-        </w:rPr>
-        <w:t>#  $</w:t>
-      </w:r>
-      <w:proofErr w:type="gramEnd"/>
-      <w:r>
-        <w:rPr>
-          <w:rFonts w:ascii="Courier New" w:eastAsia="Times New Roman" w:hAnsi="Courier New" w:cs="Courier New"/>
-          <w:sz w:val="20"/>
-          <w:szCs w:val="20"/>
-          <w:lang w:eastAsia="en-IN"/>
-        </w:rPr>
-        <w:t xml:space="preserve"> </w:t>
+        <w:t xml:space="preserve">##  $ </w:t>
       </w:r>
       <w:proofErr w:type="spellStart"/>
       <w:r>
@@ -13961,27 +12788,7 @@
           <w:szCs w:val="20"/>
           <w:lang w:eastAsia="en-IN"/>
         </w:rPr>
-        <w:t>#</w:t>
-      </w:r>
-      <w:proofErr w:type="gramStart"/>
-      <w:r>
-        <w:rPr>
-          <w:rFonts w:ascii="Courier New" w:eastAsia="Times New Roman" w:hAnsi="Courier New" w:cs="Courier New"/>
-          <w:sz w:val="20"/>
-          <w:szCs w:val="20"/>
-          <w:lang w:eastAsia="en-IN"/>
-        </w:rPr>
-        <w:t>#  $</w:t>
-      </w:r>
-      <w:proofErr w:type="gramEnd"/>
-      <w:r>
-        <w:rPr>
-          <w:rFonts w:ascii="Courier New" w:eastAsia="Times New Roman" w:hAnsi="Courier New" w:cs="Courier New"/>
-          <w:sz w:val="20"/>
-          <w:szCs w:val="20"/>
-          <w:lang w:eastAsia="en-IN"/>
-        </w:rPr>
-        <w:t xml:space="preserve"> </w:t>
+        <w:t xml:space="preserve">##  $ </w:t>
       </w:r>
       <w:proofErr w:type="spellStart"/>
       <w:r>
@@ -14059,27 +12866,7 @@
           <w:szCs w:val="20"/>
           <w:lang w:eastAsia="en-IN"/>
         </w:rPr>
-        <w:t>#</w:t>
-      </w:r>
-      <w:proofErr w:type="gramStart"/>
-      <w:r>
-        <w:rPr>
-          <w:rFonts w:ascii="Courier New" w:eastAsia="Times New Roman" w:hAnsi="Courier New" w:cs="Courier New"/>
-          <w:sz w:val="20"/>
-          <w:szCs w:val="20"/>
-          <w:lang w:eastAsia="en-IN"/>
-        </w:rPr>
-        <w:t>#  $</w:t>
-      </w:r>
-      <w:proofErr w:type="gramEnd"/>
-      <w:r>
-        <w:rPr>
-          <w:rFonts w:ascii="Courier New" w:eastAsia="Times New Roman" w:hAnsi="Courier New" w:cs="Courier New"/>
-          <w:sz w:val="20"/>
-          <w:szCs w:val="20"/>
-          <w:lang w:eastAsia="en-IN"/>
-        </w:rPr>
-        <w:t xml:space="preserve"> n_fnc_acts_vrfy_in_12m         : </w:t>
+        <w:t xml:space="preserve">##  $ n_fnc_acts_vrfy_in_12m         : </w:t>
       </w:r>
       <w:proofErr w:type="spellStart"/>
       <w:r>
@@ -14137,27 +12924,7 @@
           <w:szCs w:val="20"/>
           <w:lang w:eastAsia="en-IN"/>
         </w:rPr>
-        <w:t>#</w:t>
-      </w:r>
-      <w:proofErr w:type="gramStart"/>
-      <w:r>
-        <w:rPr>
-          <w:rFonts w:ascii="Courier New" w:eastAsia="Times New Roman" w:hAnsi="Courier New" w:cs="Courier New"/>
-          <w:sz w:val="20"/>
-          <w:szCs w:val="20"/>
-          <w:lang w:eastAsia="en-IN"/>
-        </w:rPr>
-        <w:t>#  $</w:t>
-      </w:r>
-      <w:proofErr w:type="gramEnd"/>
-      <w:r>
-        <w:rPr>
-          <w:rFonts w:ascii="Courier New" w:eastAsia="Times New Roman" w:hAnsi="Courier New" w:cs="Courier New"/>
-          <w:sz w:val="20"/>
-          <w:szCs w:val="20"/>
-          <w:lang w:eastAsia="en-IN"/>
-        </w:rPr>
-        <w:t xml:space="preserve"> </w:t>
+        <w:t xml:space="preserve">##  $ </w:t>
       </w:r>
       <w:proofErr w:type="spellStart"/>
       <w:r>
@@ -14235,27 +13002,7 @@
           <w:szCs w:val="20"/>
           <w:lang w:eastAsia="en-IN"/>
         </w:rPr>
-        <w:t>#</w:t>
-      </w:r>
-      <w:proofErr w:type="gramStart"/>
-      <w:r>
-        <w:rPr>
-          <w:rFonts w:ascii="Courier New" w:eastAsia="Times New Roman" w:hAnsi="Courier New" w:cs="Courier New"/>
-          <w:sz w:val="20"/>
-          <w:szCs w:val="20"/>
-          <w:lang w:eastAsia="en-IN"/>
-        </w:rPr>
-        <w:t>#  $</w:t>
-      </w:r>
-      <w:proofErr w:type="gramEnd"/>
-      <w:r>
-        <w:rPr>
-          <w:rFonts w:ascii="Courier New" w:eastAsia="Times New Roman" w:hAnsi="Courier New" w:cs="Courier New"/>
-          <w:sz w:val="20"/>
-          <w:szCs w:val="20"/>
-          <w:lang w:eastAsia="en-IN"/>
-        </w:rPr>
-        <w:t xml:space="preserve"> </w:t>
+        <w:t xml:space="preserve">##  $ </w:t>
       </w:r>
       <w:proofErr w:type="spellStart"/>
       <w:r>
@@ -14333,27 +13080,7 @@
           <w:szCs w:val="20"/>
           <w:lang w:eastAsia="en-IN"/>
         </w:rPr>
-        <w:t>#</w:t>
-      </w:r>
-      <w:proofErr w:type="gramStart"/>
-      <w:r>
-        <w:rPr>
-          <w:rFonts w:ascii="Courier New" w:eastAsia="Times New Roman" w:hAnsi="Courier New" w:cs="Courier New"/>
-          <w:sz w:val="20"/>
-          <w:szCs w:val="20"/>
-          <w:lang w:eastAsia="en-IN"/>
-        </w:rPr>
-        <w:t>#  $</w:t>
-      </w:r>
-      <w:proofErr w:type="gramEnd"/>
-      <w:r>
-        <w:rPr>
-          <w:rFonts w:ascii="Courier New" w:eastAsia="Times New Roman" w:hAnsi="Courier New" w:cs="Courier New"/>
-          <w:sz w:val="20"/>
-          <w:szCs w:val="20"/>
-          <w:lang w:eastAsia="en-IN"/>
-        </w:rPr>
-        <w:t xml:space="preserve"> </w:t>
+        <w:t xml:space="preserve">##  $ </w:t>
       </w:r>
       <w:proofErr w:type="spellStart"/>
       <w:r>
@@ -14431,27 +13158,7 @@
           <w:szCs w:val="20"/>
           <w:lang w:eastAsia="en-IN"/>
         </w:rPr>
-        <w:t>#</w:t>
-      </w:r>
-      <w:proofErr w:type="gramStart"/>
-      <w:r>
-        <w:rPr>
-          <w:rFonts w:ascii="Courier New" w:eastAsia="Times New Roman" w:hAnsi="Courier New" w:cs="Courier New"/>
-          <w:sz w:val="20"/>
-          <w:szCs w:val="20"/>
-          <w:lang w:eastAsia="en-IN"/>
-        </w:rPr>
-        <w:t>#  $</w:t>
-      </w:r>
-      <w:proofErr w:type="gramEnd"/>
-      <w:r>
-        <w:rPr>
-          <w:rFonts w:ascii="Courier New" w:eastAsia="Times New Roman" w:hAnsi="Courier New" w:cs="Courier New"/>
-          <w:sz w:val="20"/>
-          <w:szCs w:val="20"/>
-          <w:lang w:eastAsia="en-IN"/>
-        </w:rPr>
-        <w:t xml:space="preserve"> </w:t>
+        <w:t xml:space="preserve">##  $ </w:t>
       </w:r>
       <w:proofErr w:type="spellStart"/>
       <w:r>
@@ -14529,27 +13236,7 @@
           <w:szCs w:val="20"/>
           <w:lang w:eastAsia="en-IN"/>
         </w:rPr>
-        <w:t>#</w:t>
-      </w:r>
-      <w:proofErr w:type="gramStart"/>
-      <w:r>
-        <w:rPr>
-          <w:rFonts w:ascii="Courier New" w:eastAsia="Times New Roman" w:hAnsi="Courier New" w:cs="Courier New"/>
-          <w:sz w:val="20"/>
-          <w:szCs w:val="20"/>
-          <w:lang w:eastAsia="en-IN"/>
-        </w:rPr>
-        <w:t>#  $</w:t>
-      </w:r>
-      <w:proofErr w:type="gramEnd"/>
-      <w:r>
-        <w:rPr>
-          <w:rFonts w:ascii="Courier New" w:eastAsia="Times New Roman" w:hAnsi="Courier New" w:cs="Courier New"/>
-          <w:sz w:val="20"/>
-          <w:szCs w:val="20"/>
-          <w:lang w:eastAsia="en-IN"/>
-        </w:rPr>
-        <w:t xml:space="preserve"> n_bc_acts_opn_in_24m           : </w:t>
+        <w:t xml:space="preserve">##  $ n_bc_acts_opn_in_24m           : </w:t>
       </w:r>
       <w:proofErr w:type="spellStart"/>
       <w:r>
@@ -14607,27 +13294,7 @@
           <w:szCs w:val="20"/>
           <w:lang w:eastAsia="en-IN"/>
         </w:rPr>
-        <w:t>#</w:t>
-      </w:r>
-      <w:proofErr w:type="gramStart"/>
-      <w:r>
-        <w:rPr>
-          <w:rFonts w:ascii="Courier New" w:eastAsia="Times New Roman" w:hAnsi="Courier New" w:cs="Courier New"/>
-          <w:sz w:val="20"/>
-          <w:szCs w:val="20"/>
-          <w:lang w:eastAsia="en-IN"/>
-        </w:rPr>
-        <w:t>#  $</w:t>
-      </w:r>
-      <w:proofErr w:type="gramEnd"/>
-      <w:r>
-        <w:rPr>
-          <w:rFonts w:ascii="Courier New" w:eastAsia="Times New Roman" w:hAnsi="Courier New" w:cs="Courier New"/>
-          <w:sz w:val="20"/>
-          <w:szCs w:val="20"/>
-          <w:lang w:eastAsia="en-IN"/>
-        </w:rPr>
-        <w:t xml:space="preserve"> </w:t>
+        <w:t xml:space="preserve">##  $ </w:t>
       </w:r>
       <w:proofErr w:type="spellStart"/>
       <w:r>
@@ -14705,27 +13372,7 @@
           <w:szCs w:val="20"/>
           <w:lang w:eastAsia="en-IN"/>
         </w:rPr>
-        <w:t>#</w:t>
-      </w:r>
-      <w:proofErr w:type="gramStart"/>
-      <w:r>
-        <w:rPr>
-          <w:rFonts w:ascii="Courier New" w:eastAsia="Times New Roman" w:hAnsi="Courier New" w:cs="Courier New"/>
-          <w:sz w:val="20"/>
-          <w:szCs w:val="20"/>
-          <w:lang w:eastAsia="en-IN"/>
-        </w:rPr>
-        <w:t>#  $</w:t>
-      </w:r>
-      <w:proofErr w:type="gramEnd"/>
-      <w:r>
-        <w:rPr>
-          <w:rFonts w:ascii="Courier New" w:eastAsia="Times New Roman" w:hAnsi="Courier New" w:cs="Courier New"/>
-          <w:sz w:val="20"/>
-          <w:szCs w:val="20"/>
-          <w:lang w:eastAsia="en-IN"/>
-        </w:rPr>
-        <w:t xml:space="preserve"> </w:t>
+        <w:t xml:space="preserve">##  $ </w:t>
       </w:r>
       <w:proofErr w:type="spellStart"/>
       <w:r>
@@ -14803,27 +13450,7 @@
           <w:szCs w:val="20"/>
           <w:lang w:eastAsia="en-IN"/>
         </w:rPr>
-        <w:t>#</w:t>
-      </w:r>
-      <w:proofErr w:type="gramStart"/>
-      <w:r>
-        <w:rPr>
-          <w:rFonts w:ascii="Courier New" w:eastAsia="Times New Roman" w:hAnsi="Courier New" w:cs="Courier New"/>
-          <w:sz w:val="20"/>
-          <w:szCs w:val="20"/>
-          <w:lang w:eastAsia="en-IN"/>
-        </w:rPr>
-        <w:t>#  $</w:t>
-      </w:r>
-      <w:proofErr w:type="gramEnd"/>
-      <w:r>
-        <w:rPr>
-          <w:rFonts w:ascii="Courier New" w:eastAsia="Times New Roman" w:hAnsi="Courier New" w:cs="Courier New"/>
-          <w:sz w:val="20"/>
-          <w:szCs w:val="20"/>
-          <w:lang w:eastAsia="en-IN"/>
-        </w:rPr>
-        <w:t xml:space="preserve"> </w:t>
+        <w:t xml:space="preserve">##  $ </w:t>
       </w:r>
       <w:proofErr w:type="spellStart"/>
       <w:r>
@@ -14901,27 +13528,7 @@
           <w:szCs w:val="20"/>
           <w:lang w:eastAsia="en-IN"/>
         </w:rPr>
-        <w:t>#</w:t>
-      </w:r>
-      <w:proofErr w:type="gramStart"/>
-      <w:r>
-        <w:rPr>
-          <w:rFonts w:ascii="Courier New" w:eastAsia="Times New Roman" w:hAnsi="Courier New" w:cs="Courier New"/>
-          <w:sz w:val="20"/>
-          <w:szCs w:val="20"/>
-          <w:lang w:eastAsia="en-IN"/>
-        </w:rPr>
-        <w:t>#  $</w:t>
-      </w:r>
-      <w:proofErr w:type="gramEnd"/>
-      <w:r>
-        <w:rPr>
-          <w:rFonts w:ascii="Courier New" w:eastAsia="Times New Roman" w:hAnsi="Courier New" w:cs="Courier New"/>
-          <w:sz w:val="20"/>
-          <w:szCs w:val="20"/>
-          <w:lang w:eastAsia="en-IN"/>
-        </w:rPr>
-        <w:t xml:space="preserve"> n_bc_acts_opn_in_12m           : </w:t>
+        <w:t xml:space="preserve">##  $ n_bc_acts_opn_in_12m           : </w:t>
       </w:r>
       <w:proofErr w:type="spellStart"/>
       <w:r>
@@ -14979,27 +13586,7 @@
           <w:szCs w:val="20"/>
           <w:lang w:eastAsia="en-IN"/>
         </w:rPr>
-        <w:t>#</w:t>
-      </w:r>
-      <w:proofErr w:type="gramStart"/>
-      <w:r>
-        <w:rPr>
-          <w:rFonts w:ascii="Courier New" w:eastAsia="Times New Roman" w:hAnsi="Courier New" w:cs="Courier New"/>
-          <w:sz w:val="20"/>
-          <w:szCs w:val="20"/>
-          <w:lang w:eastAsia="en-IN"/>
-        </w:rPr>
-        <w:t>#  $</w:t>
-      </w:r>
-      <w:proofErr w:type="gramEnd"/>
-      <w:r>
-        <w:rPr>
-          <w:rFonts w:ascii="Courier New" w:eastAsia="Times New Roman" w:hAnsi="Courier New" w:cs="Courier New"/>
-          <w:sz w:val="20"/>
-          <w:szCs w:val="20"/>
-          <w:lang w:eastAsia="en-IN"/>
-        </w:rPr>
-        <w:t xml:space="preserve"> </w:t>
+        <w:t xml:space="preserve">##  $ </w:t>
       </w:r>
       <w:proofErr w:type="spellStart"/>
       <w:r>
@@ -15077,27 +13664,7 @@
           <w:szCs w:val="20"/>
           <w:lang w:eastAsia="en-IN"/>
         </w:rPr>
-        <w:t>#</w:t>
-      </w:r>
-      <w:proofErr w:type="gramStart"/>
-      <w:r>
-        <w:rPr>
-          <w:rFonts w:ascii="Courier New" w:eastAsia="Times New Roman" w:hAnsi="Courier New" w:cs="Courier New"/>
-          <w:sz w:val="20"/>
-          <w:szCs w:val="20"/>
-          <w:lang w:eastAsia="en-IN"/>
-        </w:rPr>
-        <w:t>#  $</w:t>
-      </w:r>
-      <w:proofErr w:type="gramEnd"/>
-      <w:r>
-        <w:rPr>
-          <w:rFonts w:ascii="Courier New" w:eastAsia="Times New Roman" w:hAnsi="Courier New" w:cs="Courier New"/>
-          <w:sz w:val="20"/>
-          <w:szCs w:val="20"/>
-          <w:lang w:eastAsia="en-IN"/>
-        </w:rPr>
-        <w:t xml:space="preserve"> </w:t>
+        <w:t xml:space="preserve">##  $ </w:t>
       </w:r>
       <w:proofErr w:type="spellStart"/>
       <w:r>
@@ -15175,27 +13742,7 @@
           <w:szCs w:val="20"/>
           <w:lang w:eastAsia="en-IN"/>
         </w:rPr>
-        <w:t>#</w:t>
-      </w:r>
-      <w:proofErr w:type="gramStart"/>
-      <w:r>
-        <w:rPr>
-          <w:rFonts w:ascii="Courier New" w:eastAsia="Times New Roman" w:hAnsi="Courier New" w:cs="Courier New"/>
-          <w:sz w:val="20"/>
-          <w:szCs w:val="20"/>
-          <w:lang w:eastAsia="en-IN"/>
-        </w:rPr>
-        <w:t>#  $</w:t>
-      </w:r>
-      <w:proofErr w:type="gramEnd"/>
-      <w:r>
-        <w:rPr>
-          <w:rFonts w:ascii="Courier New" w:eastAsia="Times New Roman" w:hAnsi="Courier New" w:cs="Courier New"/>
-          <w:sz w:val="20"/>
-          <w:szCs w:val="20"/>
-          <w:lang w:eastAsia="en-IN"/>
-        </w:rPr>
-        <w:t xml:space="preserve"> </w:t>
+        <w:t xml:space="preserve">##  $ </w:t>
       </w:r>
       <w:proofErr w:type="spellStart"/>
       <w:r>
@@ -15273,27 +13820,7 @@
           <w:szCs w:val="20"/>
           <w:lang w:eastAsia="en-IN"/>
         </w:rPr>
-        <w:t>#</w:t>
-      </w:r>
-      <w:proofErr w:type="gramStart"/>
-      <w:r>
-        <w:rPr>
-          <w:rFonts w:ascii="Courier New" w:eastAsia="Times New Roman" w:hAnsi="Courier New" w:cs="Courier New"/>
-          <w:sz w:val="20"/>
-          <w:szCs w:val="20"/>
-          <w:lang w:eastAsia="en-IN"/>
-        </w:rPr>
-        <w:t>#  $</w:t>
-      </w:r>
-      <w:proofErr w:type="gramEnd"/>
-      <w:r>
-        <w:rPr>
-          <w:rFonts w:ascii="Courier New" w:eastAsia="Times New Roman" w:hAnsi="Courier New" w:cs="Courier New"/>
-          <w:sz w:val="20"/>
-          <w:szCs w:val="20"/>
-          <w:lang w:eastAsia="en-IN"/>
-        </w:rPr>
-        <w:t xml:space="preserve"> ratio_prsnl_fnc_bal2hicrdt     : </w:t>
+        <w:t xml:space="preserve">##  $ ratio_prsnl_fnc_bal2hicrdt     : </w:t>
       </w:r>
       <w:proofErr w:type="spellStart"/>
       <w:r>
@@ -15351,27 +13878,7 @@
           <w:szCs w:val="20"/>
           <w:lang w:eastAsia="en-IN"/>
         </w:rPr>
-        <w:t>#</w:t>
-      </w:r>
-      <w:proofErr w:type="gramStart"/>
-      <w:r>
-        <w:rPr>
-          <w:rFonts w:ascii="Courier New" w:eastAsia="Times New Roman" w:hAnsi="Courier New" w:cs="Courier New"/>
-          <w:sz w:val="20"/>
-          <w:szCs w:val="20"/>
-          <w:lang w:eastAsia="en-IN"/>
-        </w:rPr>
-        <w:t>#  $</w:t>
-      </w:r>
-      <w:proofErr w:type="gramEnd"/>
-      <w:r>
-        <w:rPr>
-          <w:rFonts w:ascii="Courier New" w:eastAsia="Times New Roman" w:hAnsi="Courier New" w:cs="Courier New"/>
-          <w:sz w:val="20"/>
-          <w:szCs w:val="20"/>
-          <w:lang w:eastAsia="en-IN"/>
-        </w:rPr>
-        <w:t xml:space="preserve"> </w:t>
+        <w:t xml:space="preserve">##  $ </w:t>
       </w:r>
       <w:proofErr w:type="spellStart"/>
       <w:r>
@@ -15449,27 +13956,7 @@
           <w:szCs w:val="20"/>
           <w:lang w:eastAsia="en-IN"/>
         </w:rPr>
-        <w:t>#</w:t>
-      </w:r>
-      <w:proofErr w:type="gramStart"/>
-      <w:r>
-        <w:rPr>
-          <w:rFonts w:ascii="Courier New" w:eastAsia="Times New Roman" w:hAnsi="Courier New" w:cs="Courier New"/>
-          <w:sz w:val="20"/>
-          <w:szCs w:val="20"/>
-          <w:lang w:eastAsia="en-IN"/>
-        </w:rPr>
-        <w:t>#  $</w:t>
-      </w:r>
-      <w:proofErr w:type="gramEnd"/>
-      <w:r>
-        <w:rPr>
-          <w:rFonts w:ascii="Courier New" w:eastAsia="Times New Roman" w:hAnsi="Courier New" w:cs="Courier New"/>
-          <w:sz w:val="20"/>
-          <w:szCs w:val="20"/>
-          <w:lang w:eastAsia="en-IN"/>
-        </w:rPr>
-        <w:t xml:space="preserve"> </w:t>
+        <w:t xml:space="preserve">##  $ </w:t>
       </w:r>
       <w:proofErr w:type="spellStart"/>
       <w:r>
@@ -15547,27 +14034,7 @@
           <w:szCs w:val="20"/>
           <w:lang w:eastAsia="en-IN"/>
         </w:rPr>
-        <w:t>#</w:t>
-      </w:r>
-      <w:proofErr w:type="gramStart"/>
-      <w:r>
-        <w:rPr>
-          <w:rFonts w:ascii="Courier New" w:eastAsia="Times New Roman" w:hAnsi="Courier New" w:cs="Courier New"/>
-          <w:sz w:val="20"/>
-          <w:szCs w:val="20"/>
-          <w:lang w:eastAsia="en-IN"/>
-        </w:rPr>
-        <w:t>#  $</w:t>
-      </w:r>
-      <w:proofErr w:type="gramEnd"/>
-      <w:r>
-        <w:rPr>
-          <w:rFonts w:ascii="Courier New" w:eastAsia="Times New Roman" w:hAnsi="Courier New" w:cs="Courier New"/>
-          <w:sz w:val="20"/>
-          <w:szCs w:val="20"/>
-          <w:lang w:eastAsia="en-IN"/>
-        </w:rPr>
-        <w:t xml:space="preserve"> n_30d_and_60d_ratings          : </w:t>
+        <w:t xml:space="preserve">##  $ n_30d_and_60d_ratings          : </w:t>
       </w:r>
       <w:proofErr w:type="spellStart"/>
       <w:r>
@@ -15625,27 +14092,7 @@
           <w:szCs w:val="20"/>
           <w:lang w:eastAsia="en-IN"/>
         </w:rPr>
-        <w:t>#</w:t>
-      </w:r>
-      <w:proofErr w:type="gramStart"/>
-      <w:r>
-        <w:rPr>
-          <w:rFonts w:ascii="Courier New" w:eastAsia="Times New Roman" w:hAnsi="Courier New" w:cs="Courier New"/>
-          <w:sz w:val="20"/>
-          <w:szCs w:val="20"/>
-          <w:lang w:eastAsia="en-IN"/>
-        </w:rPr>
-        <w:t>#  $</w:t>
-      </w:r>
-      <w:proofErr w:type="gramEnd"/>
-      <w:r>
-        <w:rPr>
-          <w:rFonts w:ascii="Courier New" w:eastAsia="Times New Roman" w:hAnsi="Courier New" w:cs="Courier New"/>
-          <w:sz w:val="20"/>
-          <w:szCs w:val="20"/>
-          <w:lang w:eastAsia="en-IN"/>
-        </w:rPr>
-        <w:t xml:space="preserve"> </w:t>
+        <w:t xml:space="preserve">##  $ </w:t>
       </w:r>
       <w:proofErr w:type="spellStart"/>
       <w:r>
@@ -15723,27 +14170,7 @@
           <w:szCs w:val="20"/>
           <w:lang w:eastAsia="en-IN"/>
         </w:rPr>
-        <w:t>#</w:t>
-      </w:r>
-      <w:proofErr w:type="gramStart"/>
-      <w:r>
-        <w:rPr>
-          <w:rFonts w:ascii="Courier New" w:eastAsia="Times New Roman" w:hAnsi="Courier New" w:cs="Courier New"/>
-          <w:sz w:val="20"/>
-          <w:szCs w:val="20"/>
-          <w:lang w:eastAsia="en-IN"/>
-        </w:rPr>
-        <w:t>#  $</w:t>
-      </w:r>
-      <w:proofErr w:type="gramEnd"/>
-      <w:r>
-        <w:rPr>
-          <w:rFonts w:ascii="Courier New" w:eastAsia="Times New Roman" w:hAnsi="Courier New" w:cs="Courier New"/>
-          <w:sz w:val="20"/>
-          <w:szCs w:val="20"/>
-          <w:lang w:eastAsia="en-IN"/>
-        </w:rPr>
-        <w:t xml:space="preserve"> </w:t>
+        <w:t xml:space="preserve">##  $ </w:t>
       </w:r>
       <w:proofErr w:type="spellStart"/>
       <w:r>
@@ -15821,27 +14248,7 @@
           <w:szCs w:val="20"/>
           <w:lang w:eastAsia="en-IN"/>
         </w:rPr>
-        <w:t>#</w:t>
-      </w:r>
-      <w:proofErr w:type="gramStart"/>
-      <w:r>
-        <w:rPr>
-          <w:rFonts w:ascii="Courier New" w:eastAsia="Times New Roman" w:hAnsi="Courier New" w:cs="Courier New"/>
-          <w:sz w:val="20"/>
-          <w:szCs w:val="20"/>
-          <w:lang w:eastAsia="en-IN"/>
-        </w:rPr>
-        <w:t>#  $</w:t>
-      </w:r>
-      <w:proofErr w:type="gramEnd"/>
-      <w:r>
-        <w:rPr>
-          <w:rFonts w:ascii="Courier New" w:eastAsia="Times New Roman" w:hAnsi="Courier New" w:cs="Courier New"/>
-          <w:sz w:val="20"/>
-          <w:szCs w:val="20"/>
-          <w:lang w:eastAsia="en-IN"/>
-        </w:rPr>
-        <w:t xml:space="preserve"> d_na_ratio_prsnl_fnc_bal2hicrdt: </w:t>
+        <w:t xml:space="preserve">##  $ d_na_ratio_prsnl_fnc_bal2hicrdt: </w:t>
       </w:r>
       <w:proofErr w:type="spellStart"/>
       <w:r>
@@ -15899,27 +14306,7 @@
           <w:szCs w:val="20"/>
           <w:lang w:eastAsia="en-IN"/>
         </w:rPr>
-        <w:t>#</w:t>
-      </w:r>
-      <w:proofErr w:type="gramStart"/>
-      <w:r>
-        <w:rPr>
-          <w:rFonts w:ascii="Courier New" w:eastAsia="Times New Roman" w:hAnsi="Courier New" w:cs="Courier New"/>
-          <w:sz w:val="20"/>
-          <w:szCs w:val="20"/>
-          <w:lang w:eastAsia="en-IN"/>
-        </w:rPr>
-        <w:t>#  $</w:t>
-      </w:r>
-      <w:proofErr w:type="gramEnd"/>
-      <w:r>
-        <w:rPr>
-          <w:rFonts w:ascii="Courier New" w:eastAsia="Times New Roman" w:hAnsi="Courier New" w:cs="Courier New"/>
-          <w:sz w:val="20"/>
-          <w:szCs w:val="20"/>
-          <w:lang w:eastAsia="en-IN"/>
-        </w:rPr>
-        <w:t xml:space="preserve"> </w:t>
+        <w:t xml:space="preserve">##  $ </w:t>
       </w:r>
       <w:proofErr w:type="spellStart"/>
       <w:r>
@@ -15997,27 +14384,7 @@
           <w:szCs w:val="20"/>
           <w:lang w:eastAsia="en-IN"/>
         </w:rPr>
-        <w:t>#</w:t>
-      </w:r>
-      <w:proofErr w:type="gramStart"/>
-      <w:r>
-        <w:rPr>
-          <w:rFonts w:ascii="Courier New" w:eastAsia="Times New Roman" w:hAnsi="Courier New" w:cs="Courier New"/>
-          <w:sz w:val="20"/>
-          <w:szCs w:val="20"/>
-          <w:lang w:eastAsia="en-IN"/>
-        </w:rPr>
-        <w:t>#  $</w:t>
-      </w:r>
-      <w:proofErr w:type="gramEnd"/>
-      <w:r>
-        <w:rPr>
-          <w:rFonts w:ascii="Courier New" w:eastAsia="Times New Roman" w:hAnsi="Courier New" w:cs="Courier New"/>
-          <w:sz w:val="20"/>
-          <w:szCs w:val="20"/>
-          <w:lang w:eastAsia="en-IN"/>
-        </w:rPr>
-        <w:t xml:space="preserve"> n30d_orwrs_rtng_mrtg_acts      : </w:t>
+        <w:t xml:space="preserve">##  $ n30d_orwrs_rtng_mrtg_acts      : </w:t>
       </w:r>
       <w:proofErr w:type="spellStart"/>
       <w:r>
@@ -16075,27 +14442,7 @@
           <w:szCs w:val="20"/>
           <w:lang w:eastAsia="en-IN"/>
         </w:rPr>
-        <w:t>#</w:t>
-      </w:r>
-      <w:proofErr w:type="gramStart"/>
-      <w:r>
-        <w:rPr>
-          <w:rFonts w:ascii="Courier New" w:eastAsia="Times New Roman" w:hAnsi="Courier New" w:cs="Courier New"/>
-          <w:sz w:val="20"/>
-          <w:szCs w:val="20"/>
-          <w:lang w:eastAsia="en-IN"/>
-        </w:rPr>
-        <w:t>#  $</w:t>
-      </w:r>
-      <w:proofErr w:type="gramEnd"/>
-      <w:r>
-        <w:rPr>
-          <w:rFonts w:ascii="Courier New" w:eastAsia="Times New Roman" w:hAnsi="Courier New" w:cs="Courier New"/>
-          <w:sz w:val="20"/>
-          <w:szCs w:val="20"/>
-          <w:lang w:eastAsia="en-IN"/>
-        </w:rPr>
-        <w:t xml:space="preserve"> </w:t>
+        <w:t xml:space="preserve">##  $ </w:t>
       </w:r>
       <w:proofErr w:type="spellStart"/>
       <w:r>
@@ -16173,27 +14520,7 @@
           <w:szCs w:val="20"/>
           <w:lang w:eastAsia="en-IN"/>
         </w:rPr>
-        <w:t>#</w:t>
-      </w:r>
-      <w:proofErr w:type="gramStart"/>
-      <w:r>
-        <w:rPr>
-          <w:rFonts w:ascii="Courier New" w:eastAsia="Times New Roman" w:hAnsi="Courier New" w:cs="Courier New"/>
-          <w:sz w:val="20"/>
-          <w:szCs w:val="20"/>
-          <w:lang w:eastAsia="en-IN"/>
-        </w:rPr>
-        <w:t>#  $</w:t>
-      </w:r>
-      <w:proofErr w:type="gramEnd"/>
-      <w:r>
-        <w:rPr>
-          <w:rFonts w:ascii="Courier New" w:eastAsia="Times New Roman" w:hAnsi="Courier New" w:cs="Courier New"/>
-          <w:sz w:val="20"/>
-          <w:szCs w:val="20"/>
-          <w:lang w:eastAsia="en-IN"/>
-        </w:rPr>
-        <w:t xml:space="preserve"> n_retail_acts_opn_in_24m       : </w:t>
+        <w:t xml:space="preserve">##  $ n_retail_acts_opn_in_24m       : </w:t>
       </w:r>
       <w:proofErr w:type="spellStart"/>
       <w:r>
@@ -16251,27 +14578,7 @@
           <w:szCs w:val="20"/>
           <w:lang w:eastAsia="en-IN"/>
         </w:rPr>
-        <w:t>#</w:t>
-      </w:r>
-      <w:proofErr w:type="gramStart"/>
-      <w:r>
-        <w:rPr>
-          <w:rFonts w:ascii="Courier New" w:eastAsia="Times New Roman" w:hAnsi="Courier New" w:cs="Courier New"/>
-          <w:sz w:val="20"/>
-          <w:szCs w:val="20"/>
-          <w:lang w:eastAsia="en-IN"/>
-        </w:rPr>
-        <w:t>#  $</w:t>
-      </w:r>
-      <w:proofErr w:type="gramEnd"/>
-      <w:r>
-        <w:rPr>
-          <w:rFonts w:ascii="Courier New" w:eastAsia="Times New Roman" w:hAnsi="Courier New" w:cs="Courier New"/>
-          <w:sz w:val="20"/>
-          <w:szCs w:val="20"/>
-          <w:lang w:eastAsia="en-IN"/>
-        </w:rPr>
-        <w:t xml:space="preserve"> n_fnc_acts_opn_in_12m          : </w:t>
+        <w:t xml:space="preserve">##  $ n_fnc_acts_opn_in_12m          : </w:t>
       </w:r>
       <w:proofErr w:type="spellStart"/>
       <w:r>
@@ -16329,27 +14636,7 @@
           <w:szCs w:val="20"/>
           <w:lang w:eastAsia="en-IN"/>
         </w:rPr>
-        <w:t>#</w:t>
-      </w:r>
-      <w:proofErr w:type="gramStart"/>
-      <w:r>
-        <w:rPr>
-          <w:rFonts w:ascii="Courier New" w:eastAsia="Times New Roman" w:hAnsi="Courier New" w:cs="Courier New"/>
-          <w:sz w:val="20"/>
-          <w:szCs w:val="20"/>
-          <w:lang w:eastAsia="en-IN"/>
-        </w:rPr>
-        <w:t>#  $</w:t>
-      </w:r>
-      <w:proofErr w:type="gramEnd"/>
-      <w:r>
-        <w:rPr>
-          <w:rFonts w:ascii="Courier New" w:eastAsia="Times New Roman" w:hAnsi="Courier New" w:cs="Courier New"/>
-          <w:sz w:val="20"/>
-          <w:szCs w:val="20"/>
-          <w:lang w:eastAsia="en-IN"/>
-        </w:rPr>
-        <w:t xml:space="preserve"> </w:t>
+        <w:t xml:space="preserve">##  $ </w:t>
       </w:r>
       <w:proofErr w:type="spellStart"/>
       <w:r>
@@ -16427,27 +14714,7 @@
           <w:szCs w:val="20"/>
           <w:lang w:eastAsia="en-IN"/>
         </w:rPr>
-        <w:t>#</w:t>
-      </w:r>
-      <w:proofErr w:type="gramStart"/>
-      <w:r>
-        <w:rPr>
-          <w:rFonts w:ascii="Courier New" w:eastAsia="Times New Roman" w:hAnsi="Courier New" w:cs="Courier New"/>
-          <w:sz w:val="20"/>
-          <w:szCs w:val="20"/>
-          <w:lang w:eastAsia="en-IN"/>
-        </w:rPr>
-        <w:t>#  $</w:t>
-      </w:r>
-      <w:proofErr w:type="gramEnd"/>
-      <w:r>
-        <w:rPr>
-          <w:rFonts w:ascii="Courier New" w:eastAsia="Times New Roman" w:hAnsi="Courier New" w:cs="Courier New"/>
-          <w:sz w:val="20"/>
-          <w:szCs w:val="20"/>
-          <w:lang w:eastAsia="en-IN"/>
-        </w:rPr>
-        <w:t xml:space="preserve"> </w:t>
+        <w:t xml:space="preserve">##  $ </w:t>
       </w:r>
       <w:proofErr w:type="spellStart"/>
       <w:r>
@@ -16525,27 +14792,7 @@
           <w:szCs w:val="20"/>
           <w:lang w:eastAsia="en-IN"/>
         </w:rPr>
-        <w:t>#</w:t>
-      </w:r>
-      <w:proofErr w:type="gramStart"/>
-      <w:r>
-        <w:rPr>
-          <w:rFonts w:ascii="Courier New" w:eastAsia="Times New Roman" w:hAnsi="Courier New" w:cs="Courier New"/>
-          <w:sz w:val="20"/>
-          <w:szCs w:val="20"/>
-          <w:lang w:eastAsia="en-IN"/>
-        </w:rPr>
-        <w:t>#  $</w:t>
-      </w:r>
-      <w:proofErr w:type="gramEnd"/>
-      <w:r>
-        <w:rPr>
-          <w:rFonts w:ascii="Courier New" w:eastAsia="Times New Roman" w:hAnsi="Courier New" w:cs="Courier New"/>
-          <w:sz w:val="20"/>
-          <w:szCs w:val="20"/>
-          <w:lang w:eastAsia="en-IN"/>
-        </w:rPr>
-        <w:t xml:space="preserve"> </w:t>
+        <w:t xml:space="preserve">##  $ </w:t>
       </w:r>
       <w:proofErr w:type="spellStart"/>
       <w:r>
@@ -16623,263 +14870,203 @@
           <w:szCs w:val="20"/>
           <w:lang w:eastAsia="en-IN"/>
         </w:rPr>
+        <w:t xml:space="preserve">##  $ </w:t>
+      </w:r>
+      <w:proofErr w:type="spellStart"/>
+      <w:r>
+        <w:rPr>
+          <w:rFonts w:ascii="Courier New" w:eastAsia="Times New Roman" w:hAnsi="Courier New" w:cs="Courier New"/>
+          <w:sz w:val="20"/>
+          <w:szCs w:val="20"/>
+          <w:lang w:eastAsia="en-IN"/>
+        </w:rPr>
+        <w:t>d_region_lev_x_c</w:t>
+      </w:r>
+      <w:proofErr w:type="spellEnd"/>
+      <w:r>
+        <w:rPr>
+          <w:rFonts w:ascii="Courier New" w:eastAsia="Times New Roman" w:hAnsi="Courier New" w:cs="Courier New"/>
+          <w:sz w:val="20"/>
+          <w:szCs w:val="20"/>
+          <w:lang w:eastAsia="en-IN"/>
+        </w:rPr>
+        <w:t xml:space="preserve">               : </w:t>
+      </w:r>
+      <w:proofErr w:type="spellStart"/>
+      <w:r>
+        <w:rPr>
+          <w:rFonts w:ascii="Courier New" w:eastAsia="Times New Roman" w:hAnsi="Courier New" w:cs="Courier New"/>
+          <w:sz w:val="20"/>
+          <w:szCs w:val="20"/>
+          <w:lang w:eastAsia="en-IN"/>
+        </w:rPr>
+        <w:t>num</w:t>
+      </w:r>
+      <w:proofErr w:type="spellEnd"/>
+      <w:r>
+        <w:rPr>
+          <w:rFonts w:ascii="Courier New" w:eastAsia="Times New Roman" w:hAnsi="Courier New" w:cs="Courier New"/>
+          <w:sz w:val="20"/>
+          <w:szCs w:val="20"/>
+          <w:lang w:eastAsia="en-IN"/>
+        </w:rPr>
+        <w:t xml:space="preserve">  0 0 0 0 0 0 0 0 0 0 ...</w:t>
+      </w:r>
+    </w:p>
+    <w:p>
+      <w:pPr>
+        <w:tabs>
+          <w:tab w:val="left" w:pos="916"/>
+          <w:tab w:val="left" w:pos="1832"/>
+          <w:tab w:val="left" w:pos="2748"/>
+          <w:tab w:val="left" w:pos="3664"/>
+          <w:tab w:val="left" w:pos="4580"/>
+          <w:tab w:val="left" w:pos="5496"/>
+          <w:tab w:val="left" w:pos="6412"/>
+          <w:tab w:val="left" w:pos="7328"/>
+          <w:tab w:val="left" w:pos="8244"/>
+          <w:tab w:val="left" w:pos="9160"/>
+          <w:tab w:val="left" w:pos="10076"/>
+          <w:tab w:val="left" w:pos="10992"/>
+          <w:tab w:val="left" w:pos="11908"/>
+          <w:tab w:val="left" w:pos="12824"/>
+          <w:tab w:val="left" w:pos="13740"/>
+          <w:tab w:val="left" w:pos="14656"/>
+        </w:tabs>
+        <w:spacing w:after="0" w:line="240" w:lineRule="auto"/>
+        <w:rPr>
+          <w:rFonts w:ascii="Courier New" w:eastAsia="Times New Roman" w:hAnsi="Courier New" w:cs="Courier New"/>
+          <w:sz w:val="20"/>
+          <w:szCs w:val="20"/>
+          <w:lang w:eastAsia="en-IN"/>
+        </w:rPr>
+      </w:pPr>
+      <w:r>
+        <w:rPr>
+          <w:rFonts w:ascii="Courier New" w:eastAsia="Times New Roman" w:hAnsi="Courier New" w:cs="Courier New"/>
+          <w:sz w:val="20"/>
+          <w:szCs w:val="20"/>
+          <w:lang w:eastAsia="en-IN"/>
+        </w:rPr>
+        <w:t xml:space="preserve">##  $ </w:t>
+      </w:r>
+      <w:proofErr w:type="spellStart"/>
+      <w:r>
+        <w:rPr>
+          <w:rFonts w:ascii="Courier New" w:eastAsia="Times New Roman" w:hAnsi="Courier New" w:cs="Courier New"/>
+          <w:sz w:val="20"/>
+          <w:szCs w:val="20"/>
+          <w:lang w:eastAsia="en-IN"/>
+        </w:rPr>
+        <w:t>d_region_lev_x_d</w:t>
+      </w:r>
+      <w:proofErr w:type="spellEnd"/>
+      <w:r>
+        <w:rPr>
+          <w:rFonts w:ascii="Courier New" w:eastAsia="Times New Roman" w:hAnsi="Courier New" w:cs="Courier New"/>
+          <w:sz w:val="20"/>
+          <w:szCs w:val="20"/>
+          <w:lang w:eastAsia="en-IN"/>
+        </w:rPr>
+        <w:t xml:space="preserve">               : </w:t>
+      </w:r>
+      <w:proofErr w:type="spellStart"/>
+      <w:r>
+        <w:rPr>
+          <w:rFonts w:ascii="Courier New" w:eastAsia="Times New Roman" w:hAnsi="Courier New" w:cs="Courier New"/>
+          <w:sz w:val="20"/>
+          <w:szCs w:val="20"/>
+          <w:lang w:eastAsia="en-IN"/>
+        </w:rPr>
+        <w:t>num</w:t>
+      </w:r>
+      <w:proofErr w:type="spellEnd"/>
+      <w:r>
+        <w:rPr>
+          <w:rFonts w:ascii="Courier New" w:eastAsia="Times New Roman" w:hAnsi="Courier New" w:cs="Courier New"/>
+          <w:sz w:val="20"/>
+          <w:szCs w:val="20"/>
+          <w:lang w:eastAsia="en-IN"/>
+        </w:rPr>
+        <w:t xml:space="preserve">  0 1 0 0 0 0 0 0 1 0 ...</w:t>
+      </w:r>
+    </w:p>
+    <w:p>
+      <w:pPr>
+        <w:tabs>
+          <w:tab w:val="left" w:pos="916"/>
+          <w:tab w:val="left" w:pos="1832"/>
+          <w:tab w:val="left" w:pos="2748"/>
+          <w:tab w:val="left" w:pos="3664"/>
+          <w:tab w:val="left" w:pos="4580"/>
+          <w:tab w:val="left" w:pos="5496"/>
+          <w:tab w:val="left" w:pos="6412"/>
+          <w:tab w:val="left" w:pos="7328"/>
+          <w:tab w:val="left" w:pos="8244"/>
+          <w:tab w:val="left" w:pos="9160"/>
+          <w:tab w:val="left" w:pos="10076"/>
+          <w:tab w:val="left" w:pos="10992"/>
+          <w:tab w:val="left" w:pos="11908"/>
+          <w:tab w:val="left" w:pos="12824"/>
+          <w:tab w:val="left" w:pos="13740"/>
+          <w:tab w:val="left" w:pos="14656"/>
+        </w:tabs>
+        <w:spacing w:after="0" w:line="240" w:lineRule="auto"/>
+        <w:rPr>
+          <w:rFonts w:ascii="Courier New" w:eastAsia="Times New Roman" w:hAnsi="Courier New" w:cs="Courier New"/>
+          <w:sz w:val="20"/>
+          <w:szCs w:val="20"/>
+          <w:lang w:eastAsia="en-IN"/>
+        </w:rPr>
+      </w:pPr>
+      <w:r>
+        <w:rPr>
+          <w:rFonts w:ascii="Courier New" w:eastAsia="Times New Roman" w:hAnsi="Courier New" w:cs="Courier New"/>
+          <w:sz w:val="20"/>
+          <w:szCs w:val="20"/>
+          <w:lang w:eastAsia="en-IN"/>
+        </w:rPr>
+        <w:t xml:space="preserve">##  $ purchase                       : </w:t>
+      </w:r>
+      <w:proofErr w:type="spellStart"/>
+      <w:r>
+        <w:rPr>
+          <w:rFonts w:ascii="Courier New" w:eastAsia="Times New Roman" w:hAnsi="Courier New" w:cs="Courier New"/>
+          <w:sz w:val="20"/>
+          <w:szCs w:val="20"/>
+          <w:lang w:eastAsia="en-IN"/>
+        </w:rPr>
+        <w:t>num</w:t>
+      </w:r>
+      <w:proofErr w:type="spellEnd"/>
+      <w:r>
+        <w:rPr>
+          <w:rFonts w:ascii="Courier New" w:eastAsia="Times New Roman" w:hAnsi="Courier New" w:cs="Courier New"/>
+          <w:sz w:val="20"/>
+          <w:szCs w:val="20"/>
+          <w:lang w:eastAsia="en-IN"/>
+        </w:rPr>
+        <w:t xml:space="preserve">  0 0 0 0 0 0 0 0 0 0 ...</w:t>
+      </w:r>
+    </w:p>
+    <w:p>
+      <w:pPr>
+        <w:spacing w:before="100" w:beforeAutospacing="1" w:after="100" w:afterAutospacing="1" w:line="240" w:lineRule="auto"/>
+        <w:rPr>
+          <w:rFonts w:ascii="Times New Roman" w:eastAsia="Times New Roman" w:hAnsi="Times New Roman" w:cs="Times New Roman"/>
+          <w:sz w:val="20"/>
+          <w:szCs w:val="20"/>
+          <w:lang w:eastAsia="en-IN"/>
+        </w:rPr>
+      </w:pPr>
+      <w:r>
+        <w:rPr>
+          <w:rFonts w:ascii="Times New Roman" w:eastAsia="Times New Roman" w:hAnsi="Times New Roman" w:cs="Times New Roman"/>
+          <w:sz w:val="20"/>
+          <w:szCs w:val="20"/>
+          <w:lang w:eastAsia="en-IN"/>
+        </w:rPr>
         <w:lastRenderedPageBreak/>
-        <w:t>#</w:t>
-      </w:r>
-      <w:proofErr w:type="gramStart"/>
-      <w:r>
-        <w:rPr>
-          <w:rFonts w:ascii="Courier New" w:eastAsia="Times New Roman" w:hAnsi="Courier New" w:cs="Courier New"/>
-          <w:sz w:val="20"/>
-          <w:szCs w:val="20"/>
-          <w:lang w:eastAsia="en-IN"/>
-        </w:rPr>
-        <w:t>#  $</w:t>
-      </w:r>
-      <w:proofErr w:type="gramEnd"/>
-      <w:r>
-        <w:rPr>
-          <w:rFonts w:ascii="Courier New" w:eastAsia="Times New Roman" w:hAnsi="Courier New" w:cs="Courier New"/>
-          <w:sz w:val="20"/>
-          <w:szCs w:val="20"/>
-          <w:lang w:eastAsia="en-IN"/>
-        </w:rPr>
-        <w:t xml:space="preserve"> </w:t>
-      </w:r>
-      <w:proofErr w:type="spellStart"/>
-      <w:r>
-        <w:rPr>
-          <w:rFonts w:ascii="Courier New" w:eastAsia="Times New Roman" w:hAnsi="Courier New" w:cs="Courier New"/>
-          <w:sz w:val="20"/>
-          <w:szCs w:val="20"/>
-          <w:lang w:eastAsia="en-IN"/>
-        </w:rPr>
-        <w:t>d_region_lev_x_c</w:t>
-      </w:r>
-      <w:proofErr w:type="spellEnd"/>
-      <w:r>
-        <w:rPr>
-          <w:rFonts w:ascii="Courier New" w:eastAsia="Times New Roman" w:hAnsi="Courier New" w:cs="Courier New"/>
-          <w:sz w:val="20"/>
-          <w:szCs w:val="20"/>
-          <w:lang w:eastAsia="en-IN"/>
-        </w:rPr>
-        <w:t xml:space="preserve">               : </w:t>
-      </w:r>
-      <w:proofErr w:type="spellStart"/>
-      <w:r>
-        <w:rPr>
-          <w:rFonts w:ascii="Courier New" w:eastAsia="Times New Roman" w:hAnsi="Courier New" w:cs="Courier New"/>
-          <w:sz w:val="20"/>
-          <w:szCs w:val="20"/>
-          <w:lang w:eastAsia="en-IN"/>
-        </w:rPr>
-        <w:t>num</w:t>
-      </w:r>
-      <w:proofErr w:type="spellEnd"/>
-      <w:r>
-        <w:rPr>
-          <w:rFonts w:ascii="Courier New" w:eastAsia="Times New Roman" w:hAnsi="Courier New" w:cs="Courier New"/>
-          <w:sz w:val="20"/>
-          <w:szCs w:val="20"/>
-          <w:lang w:eastAsia="en-IN"/>
-        </w:rPr>
-        <w:t xml:space="preserve">  0 0 0 0 0 0 0 0 0 0 ...</w:t>
-      </w:r>
-    </w:p>
-    <w:p>
-      <w:pPr>
-        <w:tabs>
-          <w:tab w:val="left" w:pos="916"/>
-          <w:tab w:val="left" w:pos="1832"/>
-          <w:tab w:val="left" w:pos="2748"/>
-          <w:tab w:val="left" w:pos="3664"/>
-          <w:tab w:val="left" w:pos="4580"/>
-          <w:tab w:val="left" w:pos="5496"/>
-          <w:tab w:val="left" w:pos="6412"/>
-          <w:tab w:val="left" w:pos="7328"/>
-          <w:tab w:val="left" w:pos="8244"/>
-          <w:tab w:val="left" w:pos="9160"/>
-          <w:tab w:val="left" w:pos="10076"/>
-          <w:tab w:val="left" w:pos="10992"/>
-          <w:tab w:val="left" w:pos="11908"/>
-          <w:tab w:val="left" w:pos="12824"/>
-          <w:tab w:val="left" w:pos="13740"/>
-          <w:tab w:val="left" w:pos="14656"/>
-        </w:tabs>
-        <w:spacing w:after="0" w:line="240" w:lineRule="auto"/>
-        <w:rPr>
-          <w:rFonts w:ascii="Courier New" w:eastAsia="Times New Roman" w:hAnsi="Courier New" w:cs="Courier New"/>
-          <w:sz w:val="20"/>
-          <w:szCs w:val="20"/>
-          <w:lang w:eastAsia="en-IN"/>
-        </w:rPr>
-      </w:pPr>
-      <w:r>
-        <w:rPr>
-          <w:rFonts w:ascii="Courier New" w:eastAsia="Times New Roman" w:hAnsi="Courier New" w:cs="Courier New"/>
-          <w:sz w:val="20"/>
-          <w:szCs w:val="20"/>
-          <w:lang w:eastAsia="en-IN"/>
-        </w:rPr>
-        <w:t>#</w:t>
-      </w:r>
-      <w:proofErr w:type="gramStart"/>
-      <w:r>
-        <w:rPr>
-          <w:rFonts w:ascii="Courier New" w:eastAsia="Times New Roman" w:hAnsi="Courier New" w:cs="Courier New"/>
-          <w:sz w:val="20"/>
-          <w:szCs w:val="20"/>
-          <w:lang w:eastAsia="en-IN"/>
-        </w:rPr>
-        <w:t>#  $</w:t>
-      </w:r>
-      <w:proofErr w:type="gramEnd"/>
-      <w:r>
-        <w:rPr>
-          <w:rFonts w:ascii="Courier New" w:eastAsia="Times New Roman" w:hAnsi="Courier New" w:cs="Courier New"/>
-          <w:sz w:val="20"/>
-          <w:szCs w:val="20"/>
-          <w:lang w:eastAsia="en-IN"/>
-        </w:rPr>
-        <w:t xml:space="preserve"> </w:t>
-      </w:r>
-      <w:proofErr w:type="spellStart"/>
-      <w:r>
-        <w:rPr>
-          <w:rFonts w:ascii="Courier New" w:eastAsia="Times New Roman" w:hAnsi="Courier New" w:cs="Courier New"/>
-          <w:sz w:val="20"/>
-          <w:szCs w:val="20"/>
-          <w:lang w:eastAsia="en-IN"/>
-        </w:rPr>
-        <w:t>d_region_lev_x_d</w:t>
-      </w:r>
-      <w:proofErr w:type="spellEnd"/>
-      <w:r>
-        <w:rPr>
-          <w:rFonts w:ascii="Courier New" w:eastAsia="Times New Roman" w:hAnsi="Courier New" w:cs="Courier New"/>
-          <w:sz w:val="20"/>
-          <w:szCs w:val="20"/>
-          <w:lang w:eastAsia="en-IN"/>
-        </w:rPr>
-        <w:t xml:space="preserve">               : </w:t>
-      </w:r>
-      <w:proofErr w:type="spellStart"/>
-      <w:r>
-        <w:rPr>
-          <w:rFonts w:ascii="Courier New" w:eastAsia="Times New Roman" w:hAnsi="Courier New" w:cs="Courier New"/>
-          <w:sz w:val="20"/>
-          <w:szCs w:val="20"/>
-          <w:lang w:eastAsia="en-IN"/>
-        </w:rPr>
-        <w:t>num</w:t>
-      </w:r>
-      <w:proofErr w:type="spellEnd"/>
-      <w:r>
-        <w:rPr>
-          <w:rFonts w:ascii="Courier New" w:eastAsia="Times New Roman" w:hAnsi="Courier New" w:cs="Courier New"/>
-          <w:sz w:val="20"/>
-          <w:szCs w:val="20"/>
-          <w:lang w:eastAsia="en-IN"/>
-        </w:rPr>
-        <w:t xml:space="preserve">  0 1 0 0 0 0 0 0 1 0 ...</w:t>
-      </w:r>
-    </w:p>
-    <w:p>
-      <w:pPr>
-        <w:tabs>
-          <w:tab w:val="left" w:pos="916"/>
-          <w:tab w:val="left" w:pos="1832"/>
-          <w:tab w:val="left" w:pos="2748"/>
-          <w:tab w:val="left" w:pos="3664"/>
-          <w:tab w:val="left" w:pos="4580"/>
-          <w:tab w:val="left" w:pos="5496"/>
-          <w:tab w:val="left" w:pos="6412"/>
-          <w:tab w:val="left" w:pos="7328"/>
-          <w:tab w:val="left" w:pos="8244"/>
-          <w:tab w:val="left" w:pos="9160"/>
-          <w:tab w:val="left" w:pos="10076"/>
-          <w:tab w:val="left" w:pos="10992"/>
-          <w:tab w:val="left" w:pos="11908"/>
-          <w:tab w:val="left" w:pos="12824"/>
-          <w:tab w:val="left" w:pos="13740"/>
-          <w:tab w:val="left" w:pos="14656"/>
-        </w:tabs>
-        <w:spacing w:after="0" w:line="240" w:lineRule="auto"/>
-        <w:rPr>
-          <w:rFonts w:ascii="Courier New" w:eastAsia="Times New Roman" w:hAnsi="Courier New" w:cs="Courier New"/>
-          <w:sz w:val="20"/>
-          <w:szCs w:val="20"/>
-          <w:lang w:eastAsia="en-IN"/>
-        </w:rPr>
-      </w:pPr>
-      <w:r>
-        <w:rPr>
-          <w:rFonts w:ascii="Courier New" w:eastAsia="Times New Roman" w:hAnsi="Courier New" w:cs="Courier New"/>
-          <w:sz w:val="20"/>
-          <w:szCs w:val="20"/>
-          <w:lang w:eastAsia="en-IN"/>
-        </w:rPr>
-        <w:t>#</w:t>
-      </w:r>
-      <w:proofErr w:type="gramStart"/>
-      <w:r>
-        <w:rPr>
-          <w:rFonts w:ascii="Courier New" w:eastAsia="Times New Roman" w:hAnsi="Courier New" w:cs="Courier New"/>
-          <w:sz w:val="20"/>
-          <w:szCs w:val="20"/>
-          <w:lang w:eastAsia="en-IN"/>
-        </w:rPr>
-        <w:t>#  $</w:t>
-      </w:r>
-      <w:proofErr w:type="gramEnd"/>
-      <w:r>
-        <w:rPr>
-          <w:rFonts w:ascii="Courier New" w:eastAsia="Times New Roman" w:hAnsi="Courier New" w:cs="Courier New"/>
-          <w:sz w:val="20"/>
-          <w:szCs w:val="20"/>
-          <w:lang w:eastAsia="en-IN"/>
-        </w:rPr>
-        <w:t xml:space="preserve"> purchase                       : </w:t>
-      </w:r>
-      <w:proofErr w:type="spellStart"/>
-      <w:r>
-        <w:rPr>
-          <w:rFonts w:ascii="Courier New" w:eastAsia="Times New Roman" w:hAnsi="Courier New" w:cs="Courier New"/>
-          <w:sz w:val="20"/>
-          <w:szCs w:val="20"/>
-          <w:lang w:eastAsia="en-IN"/>
-        </w:rPr>
-        <w:t>num</w:t>
-      </w:r>
-      <w:proofErr w:type="spellEnd"/>
-      <w:r>
-        <w:rPr>
-          <w:rFonts w:ascii="Courier New" w:eastAsia="Times New Roman" w:hAnsi="Courier New" w:cs="Courier New"/>
-          <w:sz w:val="20"/>
-          <w:szCs w:val="20"/>
-          <w:lang w:eastAsia="en-IN"/>
-        </w:rPr>
-        <w:t xml:space="preserve">  0 0 0 0 0 0 0 0 0 0 ...</w:t>
-      </w:r>
-    </w:p>
-    <w:p>
-      <w:pPr>
-        <w:spacing w:before="100" w:beforeAutospacing="1" w:after="100" w:afterAutospacing="1" w:line="240" w:lineRule="auto"/>
-        <w:rPr>
-          <w:rFonts w:ascii="Times New Roman" w:eastAsia="Times New Roman" w:hAnsi="Times New Roman" w:cs="Times New Roman"/>
-          <w:sz w:val="20"/>
-          <w:szCs w:val="20"/>
-          <w:lang w:eastAsia="en-IN"/>
-        </w:rPr>
-      </w:pPr>
-      <w:r>
-        <w:rPr>
-          <w:rFonts w:ascii="Times New Roman" w:eastAsia="Times New Roman" w:hAnsi="Times New Roman" w:cs="Times New Roman"/>
-          <w:sz w:val="20"/>
-          <w:szCs w:val="20"/>
-          <w:lang w:eastAsia="en-IN"/>
-        </w:rPr>
         <w:t>After filtering by IV, treating with {</w:t>
       </w:r>
       <w:proofErr w:type="spellStart"/>
@@ -17029,7 +15216,7 @@
 </file>
 
 <file path=word/numbering.xml><?xml version="1.0" encoding="utf-8"?>
-<w:numbering xmlns:wpc="http://schemas.microsoft.com/office/word/2010/wordprocessingCanvas" xmlns:cx="http://schemas.microsoft.com/office/drawing/2014/chartex" xmlns:cx1="http://schemas.microsoft.com/office/drawing/2015/9/8/chartex" xmlns:cx2="http://schemas.microsoft.com/office/drawing/2015/10/21/chartex" xmlns:cx3="http://schemas.microsoft.com/office/drawing/2016/5/9/chartex" xmlns:cx4="http://schemas.microsoft.com/office/drawing/2016/5/10/chartex" xmlns:cx5="http://schemas.microsoft.com/office/drawing/2016/5/11/chartex" xmlns:cx6="http://schemas.microsoft.com/office/drawing/2016/5/12/chartex" xmlns:cx7="http://schemas.microsoft.com/office/drawing/2016/5/13/chartex" xmlns:cx8="http://schemas.microsoft.com/office/drawing/2016/5/14/chartex" xmlns:mc="http://schemas.openxmlformats.org/markup-compatibility/2006" xmlns:aink="http://schemas.microsoft.com/office/drawing/2016/ink" xmlns:am3d="http://schemas.microsoft.com/office/drawing/2017/model3d" xmlns:o="urn:schemas-microsoft-com:office:office" xmlns:r="http://schemas.openxmlformats.org/officeDocument/2006/relationships" xmlns:m="http://schemas.openxmlformats.org/officeDocument/2006/math" xmlns:v="urn:schemas-microsoft-com:vml" xmlns:wp14="http://schemas.microsoft.com/office/word/2010/wordprocessingDrawing" xmlns:wp="http://schemas.openxmlformats.org/drawingml/2006/wordprocessingDrawing" xmlns:w10="urn:schemas-microsoft-com:office:word" xmlns:w="http://schemas.openxmlformats.org/wordprocessingml/2006/main" xmlns:w14="http://schemas.microsoft.com/office/word/2010/wordml" xmlns:w15="http://schemas.microsoft.com/office/word/2012/wordml" xmlns:w16cex="http://schemas.microsoft.com/office/word/2018/wordml/cex" xmlns:w16cid="http://schemas.microsoft.com/office/word/2016/wordml/cid" xmlns:w16="http://schemas.microsoft.com/office/word/2018/wordml" xmlns:w16sdtdh="http://schemas.microsoft.com/office/word/2020/wordml/sdtdatahash" xmlns:w16se="http://schemas.microsoft.com/office/word/2015/wordml/symex" xmlns:wpg="http://schemas.microsoft.com/office/word/2010/wordprocessingGroup" xmlns:wpi="http://schemas.microsoft.com/office/word/2010/wordprocessingInk" xmlns:wne="http://schemas.microsoft.com/office/word/2006/wordml" xmlns:wps="http://schemas.microsoft.com/office/word/2010/wordprocessingShape" mc:Ignorable="w14 w15 w16se w16cid w16 w16cex w16sdtdh wp14">
+<w:numbering xmlns:wpc="http://schemas.microsoft.com/office/word/2010/wordprocessingCanvas" xmlns:cx="http://schemas.microsoft.com/office/drawing/2014/chartex" xmlns:cx1="http://schemas.microsoft.com/office/drawing/2015/9/8/chartex" xmlns:cx2="http://schemas.microsoft.com/office/drawing/2015/10/21/chartex" xmlns:cx3="http://schemas.microsoft.com/office/drawing/2016/5/9/chartex" xmlns:cx4="http://schemas.microsoft.com/office/drawing/2016/5/10/chartex" xmlns:cx5="http://schemas.microsoft.com/office/drawing/2016/5/11/chartex" xmlns:cx6="http://schemas.microsoft.com/office/drawing/2016/5/12/chartex" xmlns:cx7="http://schemas.microsoft.com/office/drawing/2016/5/13/chartex" xmlns:cx8="http://schemas.microsoft.com/office/drawing/2016/5/14/chartex" xmlns:mc="http://schemas.openxmlformats.org/markup-compatibility/2006" xmlns:aink="http://schemas.microsoft.com/office/drawing/2016/ink" xmlns:am3d="http://schemas.microsoft.com/office/drawing/2017/model3d" xmlns:o="urn:schemas-microsoft-com:office:office" xmlns:oel="http://schemas.microsoft.com/office/2019/extlst" xmlns:r="http://schemas.openxmlformats.org/officeDocument/2006/relationships" xmlns:m="http://schemas.openxmlformats.org/officeDocument/2006/math" xmlns:v="urn:schemas-microsoft-com:vml" xmlns:wp14="http://schemas.microsoft.com/office/word/2010/wordprocessingDrawing" xmlns:wp="http://schemas.openxmlformats.org/drawingml/2006/wordprocessingDrawing" xmlns:w10="urn:schemas-microsoft-com:office:word" xmlns:w="http://schemas.openxmlformats.org/wordprocessingml/2006/main" xmlns:w14="http://schemas.microsoft.com/office/word/2010/wordml" xmlns:w15="http://schemas.microsoft.com/office/word/2012/wordml" xmlns:w16cex="http://schemas.microsoft.com/office/word/2018/wordml/cex" xmlns:w16cid="http://schemas.microsoft.com/office/word/2016/wordml/cid" xmlns:w16="http://schemas.microsoft.com/office/word/2018/wordml" xmlns:w16sdtdh="http://schemas.microsoft.com/office/word/2020/wordml/sdtdatahash" xmlns:w16se="http://schemas.microsoft.com/office/word/2015/wordml/symex" xmlns:wpg="http://schemas.microsoft.com/office/word/2010/wordprocessingGroup" xmlns:wpi="http://schemas.microsoft.com/office/word/2010/wordprocessingInk" xmlns:wne="http://schemas.microsoft.com/office/word/2006/wordml" xmlns:wps="http://schemas.microsoft.com/office/word/2010/wordprocessingShape" mc:Ignorable="w14 w15 w16se w16cid w16 w16cex w16sdtdh wp14">
   <w:abstractNum w:abstractNumId="0" w15:restartNumberingAfterBreak="0">
     <w:nsid w:val="1289459C"/>
     <w:multiLevelType w:val="multilevel"/>
@@ -17477,13 +15664,13 @@
       </w:rPr>
     </w:lvl>
   </w:abstractNum>
-  <w:num w:numId="1">
+  <w:num w:numId="1" w16cid:durableId="386806192">
     <w:abstractNumId w:val="2"/>
   </w:num>
-  <w:num w:numId="2">
+  <w:num w:numId="2" w16cid:durableId="1972126650">
     <w:abstractNumId w:val="0"/>
   </w:num>
-  <w:num w:numId="3">
+  <w:num w:numId="3" w16cid:durableId="816535257">
     <w:abstractNumId w:val="1"/>
   </w:num>
 </w:numbering>
